--- a/Pages/Resources/Opria/Bellu Constantin _ Spataru Gabriel - Istoria Brasovului.docx
+++ b/Pages/Resources/Opria/Bellu Constantin _ Spataru Gabriel - Istoria Brasovului.docx
@@ -1,6 +1,6 @@
 
 <file path=word/document.xml><?xml version="1.0" encoding="utf-8"?>
-<w:document xmlns:ve="http://schemas.openxmlformats.org/markup-compatibility/2006" xmlns:o="urn:schemas-microsoft-com:office:office" xmlns:r="http://schemas.openxmlformats.org/officeDocument/2006/relationships" xmlns:m="http://schemas.openxmlformats.org/officeDocument/2006/math" xmlns:v="urn:schemas-microsoft-com:vml" xmlns:wp="http://schemas.openxmlformats.org/drawingml/2006/wordprocessingDrawing" xmlns:w10="urn:schemas-microsoft-com:office:word" xmlns:w="http://schemas.openxmlformats.org/wordprocessingml/2006/main" xmlns:wne="http://schemas.microsoft.com/office/word/2006/wordml">
+<w:document xmlns:wpc="http://schemas.microsoft.com/office/word/2010/wordprocessingCanvas" xmlns:mc="http://schemas.openxmlformats.org/markup-compatibility/2006" xmlns:o="urn:schemas-microsoft-com:office:office" xmlns:r="http://schemas.openxmlformats.org/officeDocument/2006/relationships" xmlns:m="http://schemas.openxmlformats.org/officeDocument/2006/math" xmlns:v="urn:schemas-microsoft-com:vml" xmlns:wp14="http://schemas.microsoft.com/office/word/2010/wordprocessingDrawing" xmlns:wp="http://schemas.openxmlformats.org/drawingml/2006/wordprocessingDrawing" xmlns:w10="urn:schemas-microsoft-com:office:word" xmlns:w="http://schemas.openxmlformats.org/wordprocessingml/2006/main" xmlns:w14="http://schemas.microsoft.com/office/word/2010/wordml" xmlns:wpg="http://schemas.microsoft.com/office/word/2010/wordprocessingGroup" xmlns:wpi="http://schemas.microsoft.com/office/word/2010/wordprocessingInk" xmlns:wne="http://schemas.microsoft.com/office/word/2006/wordml" xmlns:wps="http://schemas.microsoft.com/office/word/2010/wordprocessingShape" mc:Ignorable="w14 wp14">
   <w:body>
     <w:p>
       <w:pPr>
@@ -874,7 +874,7 @@
       </w:r>
       <w:r>
         <w:rPr>
-          <w:rFonts w:ascii="Adobe Garamond Pro" w:eastAsia="Adobe Heiti Std R" w:hAnsi="Adobe Garamond Pro" w:cs="MS Gothic"/>
+          <w:rFonts w:ascii="Adobe Garamond Pro" w:eastAsia="Adobe Heiti Std R" w:hAnsi="Adobe Garamond Pro" w:cs="ＭＳ ゴシック"/>
           <w:sz w:val="32"/>
           <w:szCs w:val="32"/>
           <w:lang w:val="ro-RO"/>
@@ -883,7 +883,7 @@
       </w:r>
       <w:r>
         <w:rPr>
-          <w:rFonts w:ascii="Adobe Garamond Pro" w:eastAsia="Adobe Heiti Std R" w:hAnsi="Adobe Garamond Pro" w:cs="MS Gothic"/>
+          <w:rFonts w:ascii="Adobe Garamond Pro" w:eastAsia="Adobe Heiti Std R" w:hAnsi="Adobe Garamond Pro" w:cs="ＭＳ ゴシック"/>
           <w:sz w:val="32"/>
           <w:szCs w:val="32"/>
           <w:lang w:val="ro-RO"/>
@@ -919,7 +919,7 @@
       </w:r>
       <w:r>
         <w:rPr>
-          <w:rFonts w:ascii="Adobe Garamond Pro" w:eastAsia="Adobe Heiti Std R" w:hAnsi="Adobe Garamond Pro" w:cs="MS Gothic"/>
+          <w:rFonts w:ascii="Adobe Garamond Pro" w:eastAsia="Adobe Heiti Std R" w:hAnsi="Adobe Garamond Pro" w:cs="ＭＳ ゴシック"/>
           <w:sz w:val="32"/>
           <w:szCs w:val="32"/>
           <w:lang w:val="ro-RO"/>
@@ -955,7 +955,7 @@
       </w:r>
       <w:r>
         <w:rPr>
-          <w:rFonts w:ascii="Adobe Garamond Pro" w:eastAsia="Adobe Heiti Std R" w:hAnsi="Adobe Garamond Pro" w:cs="MS Gothic"/>
+          <w:rFonts w:ascii="Adobe Garamond Pro" w:eastAsia="Adobe Heiti Std R" w:hAnsi="Adobe Garamond Pro" w:cs="ＭＳ ゴシック"/>
           <w:sz w:val="32"/>
           <w:szCs w:val="32"/>
           <w:lang w:val="ro-RO"/>
@@ -991,7 +991,7 @@
       </w:r>
       <w:r>
         <w:rPr>
-          <w:rFonts w:ascii="Adobe Garamond Pro" w:eastAsia="Adobe Heiti Std R" w:hAnsi="Adobe Garamond Pro" w:cs="MS Gothic"/>
+          <w:rFonts w:ascii="Adobe Garamond Pro" w:eastAsia="Adobe Heiti Std R" w:hAnsi="Adobe Garamond Pro" w:cs="ＭＳ ゴシック"/>
           <w:sz w:val="32"/>
           <w:szCs w:val="32"/>
           <w:lang w:val="ro-RO"/>
@@ -1027,7 +1027,7 @@
       </w:r>
       <w:r>
         <w:rPr>
-          <w:rFonts w:ascii="Adobe Garamond Pro" w:eastAsia="Adobe Heiti Std R" w:hAnsi="Adobe Garamond Pro" w:cs="MS Gothic"/>
+          <w:rFonts w:ascii="Adobe Garamond Pro" w:eastAsia="Adobe Heiti Std R" w:hAnsi="Adobe Garamond Pro" w:cs="ＭＳ ゴシック"/>
           <w:sz w:val="32"/>
           <w:szCs w:val="32"/>
           <w:lang w:val="ro-RO"/>
@@ -1036,7 +1036,7 @@
       </w:r>
       <w:r>
         <w:rPr>
-          <w:rFonts w:ascii="Adobe Garamond Pro" w:eastAsia="Adobe Heiti Std R" w:hAnsi="Adobe Garamond Pro" w:cs="MS Gothic"/>
+          <w:rFonts w:ascii="Adobe Garamond Pro" w:eastAsia="Adobe Heiti Std R" w:hAnsi="Adobe Garamond Pro" w:cs="ＭＳ ゴシック"/>
           <w:sz w:val="32"/>
           <w:szCs w:val="32"/>
           <w:lang w:val="ro-RO"/>
@@ -1054,7 +1054,7 @@
       </w:r>
       <w:r>
         <w:rPr>
-          <w:rFonts w:ascii="Adobe Garamond Pro" w:eastAsia="Adobe Heiti Std R" w:hAnsi="Adobe Garamond Pro" w:cs="MS Gothic"/>
+          <w:rFonts w:ascii="Adobe Garamond Pro" w:eastAsia="Adobe Heiti Std R" w:hAnsi="Adobe Garamond Pro" w:cs="ＭＳ ゴシック"/>
           <w:sz w:val="32"/>
           <w:szCs w:val="32"/>
           <w:lang w:val="ro-RO"/>
@@ -1063,7 +1063,7 @@
       </w:r>
       <w:r>
         <w:rPr>
-          <w:rFonts w:ascii="Adobe Garamond Pro" w:eastAsia="Adobe Heiti Std R" w:hAnsi="Adobe Garamond Pro" w:cs="MS Gothic"/>
+          <w:rFonts w:ascii="Adobe Garamond Pro" w:eastAsia="Adobe Heiti Std R" w:hAnsi="Adobe Garamond Pro" w:cs="ＭＳ ゴシック"/>
           <w:sz w:val="32"/>
           <w:szCs w:val="32"/>
           <w:lang w:val="ro-RO"/>
@@ -1117,7 +1117,7 @@
       </w:r>
       <w:r>
         <w:rPr>
-          <w:rFonts w:ascii="Adobe Garamond Pro" w:eastAsia="Adobe Heiti Std R" w:hAnsi="Adobe Garamond Pro" w:cs="MS Gothic"/>
+          <w:rFonts w:ascii="Adobe Garamond Pro" w:eastAsia="Adobe Heiti Std R" w:hAnsi="Adobe Garamond Pro" w:cs="ＭＳ ゴシック"/>
           <w:sz w:val="32"/>
           <w:szCs w:val="32"/>
           <w:lang w:val="ro-RO"/>
@@ -1209,7 +1209,7 @@
       </w:r>
       <w:r>
         <w:rPr>
-          <w:rFonts w:ascii="Adobe Garamond Pro" w:eastAsia="Adobe Heiti Std R" w:hAnsi="Adobe Garamond Pro" w:cs="MS Gothic"/>
+          <w:rFonts w:ascii="Adobe Garamond Pro" w:eastAsia="Adobe Heiti Std R" w:hAnsi="Adobe Garamond Pro" w:cs="ＭＳ ゴシック"/>
           <w:sz w:val="32"/>
           <w:szCs w:val="32"/>
           <w:lang w:val="ro-RO"/>
@@ -1218,7 +1218,7 @@
       </w:r>
       <w:r>
         <w:rPr>
-          <w:rFonts w:ascii="Adobe Garamond Pro" w:eastAsia="Adobe Heiti Std R" w:hAnsi="Adobe Garamond Pro" w:cs="MS Gothic"/>
+          <w:rFonts w:ascii="Adobe Garamond Pro" w:eastAsia="Adobe Heiti Std R" w:hAnsi="Adobe Garamond Pro" w:cs="ＭＳ ゴシック"/>
           <w:sz w:val="32"/>
           <w:szCs w:val="32"/>
           <w:lang w:val="ro-RO"/>
@@ -1227,7 +1227,7 @@
       </w:r>
       <w:r>
         <w:rPr>
-          <w:rFonts w:ascii="Adobe Garamond Pro" w:eastAsia="Adobe Heiti Std R" w:hAnsi="Adobe Garamond Pro" w:cs="MS Gothic"/>
+          <w:rFonts w:ascii="Adobe Garamond Pro" w:eastAsia="Adobe Heiti Std R" w:hAnsi="Adobe Garamond Pro" w:cs="ＭＳ ゴシック"/>
           <w:sz w:val="32"/>
           <w:szCs w:val="32"/>
           <w:lang w:val="ro-RO"/>
@@ -1292,7 +1292,7 @@
       </w:r>
       <w:r>
         <w:rPr>
-          <w:rFonts w:ascii="Adobe Garamond Pro" w:eastAsia="MS Gothic" w:hAnsi="Adobe Garamond Pro" w:cs="MS Gothic"/>
+          <w:rFonts w:ascii="Adobe Garamond Pro" w:eastAsia="ＭＳ ゴシック" w:hAnsi="Adobe Garamond Pro" w:cs="ＭＳ ゴシック"/>
           <w:sz w:val="32"/>
           <w:szCs w:val="32"/>
           <w:lang w:val="ro-RO"/>
@@ -1374,7 +1374,7 @@
       </w:r>
       <w:r>
         <w:rPr>
-          <w:rFonts w:ascii="Adobe Garamond Pro" w:eastAsia="Adobe Heiti Std R" w:hAnsi="Adobe Garamond Pro" w:cs="MS Gothic"/>
+          <w:rFonts w:ascii="Adobe Garamond Pro" w:eastAsia="Adobe Heiti Std R" w:hAnsi="Adobe Garamond Pro" w:cs="ＭＳ ゴシック"/>
           <w:sz w:val="32"/>
           <w:szCs w:val="32"/>
           <w:lang w:val="ro-RO"/>
@@ -1410,7 +1410,7 @@
       </w:r>
       <w:r>
         <w:rPr>
-          <w:rFonts w:ascii="Adobe Garamond Pro" w:eastAsia="Adobe Heiti Std R" w:hAnsi="Adobe Garamond Pro" w:cs="MS Gothic"/>
+          <w:rFonts w:ascii="Adobe Garamond Pro" w:eastAsia="Adobe Heiti Std R" w:hAnsi="Adobe Garamond Pro" w:cs="ＭＳ ゴシック"/>
           <w:sz w:val="32"/>
           <w:szCs w:val="32"/>
           <w:lang w:val="ro-RO"/>
@@ -1428,7 +1428,7 @@
       </w:r>
       <w:r>
         <w:rPr>
-          <w:rFonts w:ascii="Adobe Garamond Pro" w:eastAsia="Adobe Heiti Std R" w:hAnsi="Adobe Garamond Pro" w:cs="MS Gothic"/>
+          <w:rFonts w:ascii="Adobe Garamond Pro" w:eastAsia="Adobe Heiti Std R" w:hAnsi="Adobe Garamond Pro" w:cs="ＭＳ ゴシック"/>
           <w:sz w:val="32"/>
           <w:szCs w:val="32"/>
           <w:lang w:val="ro-RO"/>
@@ -1464,7 +1464,7 @@
       </w:r>
       <w:r>
         <w:rPr>
-          <w:rFonts w:ascii="Adobe Garamond Pro" w:eastAsia="Adobe Heiti Std R" w:hAnsi="Adobe Garamond Pro" w:cs="MS Gothic"/>
+          <w:rFonts w:ascii="Adobe Garamond Pro" w:eastAsia="Adobe Heiti Std R" w:hAnsi="Adobe Garamond Pro" w:cs="ＭＳ ゴシック"/>
           <w:sz w:val="32"/>
           <w:szCs w:val="32"/>
           <w:lang w:val="ro-RO"/>
@@ -1500,7 +1500,7 @@
       </w:r>
       <w:r>
         <w:rPr>
-          <w:rFonts w:ascii="Adobe Garamond Pro" w:eastAsia="Adobe Heiti Std R" w:hAnsi="Adobe Garamond Pro" w:cs="MS Gothic"/>
+          <w:rFonts w:ascii="Adobe Garamond Pro" w:eastAsia="Adobe Heiti Std R" w:hAnsi="Adobe Garamond Pro" w:cs="ＭＳ ゴシック"/>
           <w:sz w:val="32"/>
           <w:szCs w:val="32"/>
           <w:lang w:val="ro-RO"/>
@@ -1563,7 +1563,7 @@
       </w:r>
       <w:r>
         <w:rPr>
-          <w:rFonts w:ascii="Adobe Garamond Pro" w:eastAsia="MS Gothic" w:hAnsi="Adobe Garamond Pro" w:cs="MS Gothic"/>
+          <w:rFonts w:ascii="Adobe Garamond Pro" w:eastAsia="ＭＳ ゴシック" w:hAnsi="Adobe Garamond Pro" w:cs="ＭＳ ゴシック"/>
           <w:sz w:val="32"/>
           <w:szCs w:val="32"/>
           <w:lang w:val="ro-RO"/>
@@ -1654,7 +1654,7 @@
       </w:r>
       <w:r>
         <w:rPr>
-          <w:rFonts w:ascii="Adobe Garamond Pro" w:eastAsia="MS Gothic" w:hAnsi="Adobe Garamond Pro" w:cs="MS Gothic"/>
+          <w:rFonts w:ascii="Adobe Garamond Pro" w:eastAsia="ＭＳ ゴシック" w:hAnsi="Adobe Garamond Pro" w:cs="ＭＳ ゴシック"/>
           <w:sz w:val="32"/>
           <w:szCs w:val="32"/>
           <w:lang w:val="ro-RO"/>
@@ -1690,7 +1690,7 @@
       </w:r>
       <w:r>
         <w:rPr>
-          <w:rFonts w:ascii="Adobe Garamond Pro" w:eastAsia="Adobe Heiti Std R" w:hAnsi="Adobe Garamond Pro" w:cs="MS Gothic"/>
+          <w:rFonts w:ascii="Adobe Garamond Pro" w:eastAsia="Adobe Heiti Std R" w:hAnsi="Adobe Garamond Pro" w:cs="ＭＳ ゴシック"/>
           <w:sz w:val="32"/>
           <w:szCs w:val="32"/>
           <w:lang w:val="ro-RO"/>
@@ -1780,7 +1780,7 @@
       </w:r>
       <w:r>
         <w:rPr>
-          <w:rFonts w:ascii="Adobe Garamond Pro" w:eastAsia="MS Gothic" w:hAnsi="Adobe Garamond Pro" w:cs="MS Gothic"/>
+          <w:rFonts w:ascii="Adobe Garamond Pro" w:eastAsia="ＭＳ ゴシック" w:hAnsi="Adobe Garamond Pro" w:cs="ＭＳ ゴシック"/>
           <w:sz w:val="32"/>
           <w:szCs w:val="32"/>
           <w:lang w:val="ro-RO"/>
@@ -1798,7 +1798,7 @@
       </w:r>
       <w:r>
         <w:rPr>
-          <w:rFonts w:ascii="Adobe Garamond Pro" w:eastAsia="Adobe Heiti Std R" w:hAnsi="Adobe Garamond Pro" w:cs="MS Gothic"/>
+          <w:rFonts w:ascii="Adobe Garamond Pro" w:eastAsia="Adobe Heiti Std R" w:hAnsi="Adobe Garamond Pro" w:cs="ＭＳ ゴシック"/>
           <w:sz w:val="32"/>
           <w:szCs w:val="32"/>
           <w:lang w:val="ro-RO"/>
@@ -1807,7 +1807,7 @@
       </w:r>
       <w:r>
         <w:rPr>
-          <w:rFonts w:ascii="Adobe Garamond Pro" w:eastAsia="Adobe Heiti Std R" w:hAnsi="Adobe Garamond Pro" w:cs="MS Gothic"/>
+          <w:rFonts w:ascii="Adobe Garamond Pro" w:eastAsia="Adobe Heiti Std R" w:hAnsi="Adobe Garamond Pro" w:cs="ＭＳ ゴシック"/>
           <w:sz w:val="32"/>
           <w:szCs w:val="32"/>
           <w:lang w:val="ro-RO"/>
@@ -1924,7 +1924,7 @@
       </w:r>
       <w:r>
         <w:rPr>
-          <w:rFonts w:ascii="Adobe Garamond Pro" w:eastAsia="Adobe Heiti Std R" w:hAnsi="Adobe Garamond Pro" w:cs="MS Gothic"/>
+          <w:rFonts w:ascii="Adobe Garamond Pro" w:eastAsia="Adobe Heiti Std R" w:hAnsi="Adobe Garamond Pro" w:cs="ＭＳ ゴシック"/>
           <w:sz w:val="32"/>
           <w:szCs w:val="32"/>
           <w:lang w:val="ro-RO"/>
@@ -1933,7 +1933,7 @@
       </w:r>
       <w:r>
         <w:rPr>
-          <w:rFonts w:ascii="Adobe Garamond Pro" w:eastAsia="Adobe Heiti Std R" w:hAnsi="Adobe Garamond Pro" w:cs="MS Gothic"/>
+          <w:rFonts w:ascii="Adobe Garamond Pro" w:eastAsia="Adobe Heiti Std R" w:hAnsi="Adobe Garamond Pro" w:cs="ＭＳ ゴシック"/>
           <w:sz w:val="32"/>
           <w:szCs w:val="32"/>
           <w:lang w:val="ro-RO"/>
@@ -1951,7 +1951,7 @@
       </w:r>
       <w:r>
         <w:rPr>
-          <w:rFonts w:ascii="Adobe Garamond Pro" w:eastAsia="Adobe Heiti Std R" w:hAnsi="Adobe Garamond Pro" w:cs="MS Gothic"/>
+          <w:rFonts w:ascii="Adobe Garamond Pro" w:eastAsia="Adobe Heiti Std R" w:hAnsi="Adobe Garamond Pro" w:cs="ＭＳ ゴシック"/>
           <w:sz w:val="32"/>
           <w:szCs w:val="32"/>
           <w:lang w:val="ro-RO"/>
@@ -1969,7 +1969,7 @@
       </w:r>
       <w:r>
         <w:rPr>
-          <w:rFonts w:ascii="Adobe Garamond Pro" w:eastAsia="MS Gothic" w:hAnsi="Adobe Garamond Pro" w:cs="MS Gothic"/>
+          <w:rFonts w:ascii="Adobe Garamond Pro" w:eastAsia="ＭＳ ゴシック" w:hAnsi="Adobe Garamond Pro" w:cs="ＭＳ ゴシック"/>
           <w:sz w:val="32"/>
           <w:szCs w:val="32"/>
           <w:lang w:val="ro-RO"/>
@@ -1987,7 +1987,7 @@
       </w:r>
       <w:r>
         <w:rPr>
-          <w:rFonts w:ascii="Adobe Garamond Pro" w:eastAsia="Adobe Heiti Std R" w:hAnsi="Adobe Garamond Pro" w:cs="MS Gothic"/>
+          <w:rFonts w:ascii="Adobe Garamond Pro" w:eastAsia="Adobe Heiti Std R" w:hAnsi="Adobe Garamond Pro" w:cs="ＭＳ ゴシック"/>
           <w:sz w:val="32"/>
           <w:szCs w:val="32"/>
           <w:lang w:val="ro-RO"/>
@@ -1996,7 +1996,7 @@
       </w:r>
       <w:r>
         <w:rPr>
-          <w:rFonts w:ascii="Adobe Garamond Pro" w:eastAsia="Adobe Heiti Std R" w:hAnsi="Adobe Garamond Pro" w:cs="MS Gothic"/>
+          <w:rFonts w:ascii="Adobe Garamond Pro" w:eastAsia="Adobe Heiti Std R" w:hAnsi="Adobe Garamond Pro" w:cs="ＭＳ ゴシック"/>
           <w:sz w:val="32"/>
           <w:szCs w:val="32"/>
           <w:lang w:val="ro-RO"/>
@@ -2014,7 +2014,7 @@
       </w:r>
       <w:r>
         <w:rPr>
-          <w:rFonts w:ascii="Adobe Garamond Pro" w:eastAsia="Adobe Heiti Std R" w:hAnsi="Adobe Garamond Pro" w:cs="MS Gothic"/>
+          <w:rFonts w:ascii="Adobe Garamond Pro" w:eastAsia="Adobe Heiti Std R" w:hAnsi="Adobe Garamond Pro" w:cs="ＭＳ ゴシック"/>
           <w:sz w:val="32"/>
           <w:szCs w:val="32"/>
           <w:lang w:val="ro-RO"/>
@@ -2032,7 +2032,7 @@
       </w:r>
       <w:r>
         <w:rPr>
-          <w:rFonts w:ascii="Adobe Garamond Pro" w:eastAsia="MS Gothic" w:hAnsi="Adobe Garamond Pro" w:cs="MS Gothic"/>
+          <w:rFonts w:ascii="Adobe Garamond Pro" w:eastAsia="ＭＳ ゴシック" w:hAnsi="Adobe Garamond Pro" w:cs="ＭＳ ゴシック"/>
           <w:sz w:val="32"/>
           <w:szCs w:val="32"/>
           <w:lang w:val="ro-RO"/>
@@ -2131,7 +2131,7 @@
       </w:r>
       <w:r>
         <w:rPr>
-          <w:rFonts w:ascii="Adobe Garamond Pro" w:eastAsia="MS Gothic" w:hAnsi="Adobe Garamond Pro" w:cs="MS Gothic"/>
+          <w:rFonts w:ascii="Adobe Garamond Pro" w:eastAsia="ＭＳ ゴシック" w:hAnsi="Adobe Garamond Pro" w:cs="ＭＳ ゴシック"/>
           <w:sz w:val="32"/>
           <w:szCs w:val="32"/>
           <w:lang w:val="ro-RO"/>
@@ -2167,7 +2167,7 @@
       </w:r>
       <w:r>
         <w:rPr>
-          <w:rFonts w:ascii="Adobe Garamond Pro" w:eastAsia="MS Gothic" w:hAnsi="Adobe Garamond Pro" w:cs="MS Gothic"/>
+          <w:rFonts w:ascii="Adobe Garamond Pro" w:eastAsia="ＭＳ ゴシック" w:hAnsi="Adobe Garamond Pro" w:cs="ＭＳ ゴシック"/>
           <w:sz w:val="32"/>
           <w:szCs w:val="32"/>
           <w:lang w:val="ro-RO"/>
@@ -2221,7 +2221,7 @@
       </w:r>
       <w:r>
         <w:rPr>
-          <w:rFonts w:ascii="Adobe Garamond Pro" w:eastAsia="Adobe Heiti Std R" w:hAnsi="Adobe Garamond Pro" w:cs="MS Gothic"/>
+          <w:rFonts w:ascii="Adobe Garamond Pro" w:eastAsia="Adobe Heiti Std R" w:hAnsi="Adobe Garamond Pro" w:cs="ＭＳ ゴシック"/>
           <w:sz w:val="32"/>
           <w:szCs w:val="32"/>
           <w:lang w:val="ro-RO"/>
@@ -2239,7 +2239,7 @@
       </w:r>
       <w:r>
         <w:rPr>
-          <w:rFonts w:ascii="Adobe Garamond Pro" w:eastAsia="Adobe Heiti Std R" w:hAnsi="Adobe Garamond Pro" w:cs="MS Gothic"/>
+          <w:rFonts w:ascii="Adobe Garamond Pro" w:eastAsia="Adobe Heiti Std R" w:hAnsi="Adobe Garamond Pro" w:cs="ＭＳ ゴシック"/>
           <w:sz w:val="32"/>
           <w:szCs w:val="32"/>
           <w:lang w:val="ro-RO"/>
@@ -2257,7 +2257,7 @@
       </w:r>
       <w:r>
         <w:rPr>
-          <w:rFonts w:ascii="Adobe Garamond Pro" w:eastAsia="MS Gothic" w:hAnsi="Adobe Garamond Pro" w:cs="MS Gothic"/>
+          <w:rFonts w:ascii="Adobe Garamond Pro" w:eastAsia="ＭＳ ゴシック" w:hAnsi="Adobe Garamond Pro" w:cs="ＭＳ ゴシック"/>
           <w:sz w:val="32"/>
           <w:szCs w:val="32"/>
           <w:lang w:val="ro-RO"/>
@@ -2430,7 +2430,7 @@
       </w:r>
       <w:r>
         <w:rPr>
-          <w:rFonts w:ascii="Adobe Garamond Pro" w:eastAsia="MS Gothic" w:hAnsi="Adobe Garamond Pro" w:cs="MS Gothic"/>
+          <w:rFonts w:ascii="Adobe Garamond Pro" w:eastAsia="ＭＳ ゴシック" w:hAnsi="Adobe Garamond Pro" w:cs="ＭＳ ゴシック"/>
           <w:sz w:val="32"/>
           <w:szCs w:val="32"/>
           <w:lang w:val="ro-RO"/>
@@ -2457,7 +2457,7 @@
       </w:r>
       <w:r>
         <w:rPr>
-          <w:rFonts w:ascii="Adobe Garamond Pro" w:eastAsia="MS Gothic" w:hAnsi="Adobe Garamond Pro" w:cs="MS Gothic"/>
+          <w:rFonts w:ascii="Adobe Garamond Pro" w:eastAsia="ＭＳ ゴシック" w:hAnsi="Adobe Garamond Pro" w:cs="ＭＳ ゴシック"/>
           <w:sz w:val="32"/>
           <w:szCs w:val="32"/>
           <w:lang w:val="ro-RO"/>
@@ -2610,7 +2610,7 @@
       </w:r>
       <w:r>
         <w:rPr>
-          <w:rFonts w:ascii="Adobe Garamond Pro" w:eastAsia="MS Gothic" w:hAnsi="Adobe Garamond Pro" w:cs="MS Gothic"/>
+          <w:rFonts w:ascii="Adobe Garamond Pro" w:eastAsia="ＭＳ ゴシック" w:hAnsi="Adobe Garamond Pro" w:cs="ＭＳ ゴシック"/>
           <w:sz w:val="32"/>
           <w:szCs w:val="32"/>
           <w:lang w:val="ro-RO"/>
@@ -2625,7 +2625,18 @@
           <w:szCs w:val="32"/>
           <w:lang w:val="ro-RO"/>
         </w:rPr>
-        <w:t>Chyel comes, filius Erwin de Calnuk</w:t>
+        <w:t xml:space="preserve">Chyel comes, </w:t>
+      </w:r>
+      <w:r>
+        <w:rPr>
+          <w:rFonts w:ascii="Adobe Garamond Pro" w:eastAsia="Adobe Heiti Std R" w:hAnsi="Adobe Garamond Pro"/>
+          <w:i/>
+          <w:sz w:val="32"/>
+          <w:szCs w:val="32"/>
+          <w:lang w:val="ro-RO"/>
+        </w:rPr>
+        <w:lastRenderedPageBreak/>
+        <w:t>filius Erwin de Calnuk</w:t>
       </w:r>
       <w:r>
         <w:rPr>
@@ -2656,7 +2667,7 @@
       </w:r>
       <w:r>
         <w:rPr>
-          <w:rFonts w:ascii="Adobe Garamond Pro" w:eastAsia="MS Gothic" w:hAnsi="Adobe Garamond Pro" w:cs="MS Gothic"/>
+          <w:rFonts w:ascii="Adobe Garamond Pro" w:eastAsia="ＭＳ ゴシック" w:hAnsi="Adobe Garamond Pro" w:cs="ＭＳ ゴシック"/>
           <w:sz w:val="32"/>
           <w:szCs w:val="32"/>
           <w:lang w:val="ro-RO"/>
@@ -2765,7 +2776,7 @@
       </w:r>
       <w:r>
         <w:rPr>
-          <w:rFonts w:ascii="Adobe Garamond Pro" w:eastAsia="MS Gothic" w:hAnsi="Adobe Garamond Pro" w:cs="MS Gothic"/>
+          <w:rFonts w:ascii="Adobe Garamond Pro" w:eastAsia="ＭＳ ゴシック" w:hAnsi="Adobe Garamond Pro" w:cs="ＭＳ ゴシック"/>
           <w:sz w:val="32"/>
           <w:szCs w:val="32"/>
           <w:lang w:val="ro-RO"/>
@@ -2801,7 +2812,7 @@
       </w:r>
       <w:r>
         <w:rPr>
-          <w:rFonts w:ascii="Adobe Garamond Pro" w:eastAsia="MS Gothic" w:hAnsi="Adobe Garamond Pro" w:cs="MS Gothic"/>
+          <w:rFonts w:ascii="Adobe Garamond Pro" w:eastAsia="ＭＳ ゴシック" w:hAnsi="Adobe Garamond Pro" w:cs="ＭＳ ゴシック"/>
           <w:sz w:val="32"/>
           <w:szCs w:val="32"/>
           <w:lang w:val="ro-RO"/>
@@ -2810,7 +2821,7 @@
       </w:r>
       <w:r>
         <w:rPr>
-          <w:rFonts w:ascii="Adobe Garamond Pro" w:eastAsia="MS Gothic" w:hAnsi="Adobe Garamond Pro" w:cs="MS Gothic"/>
+          <w:rFonts w:ascii="Adobe Garamond Pro" w:eastAsia="ＭＳ ゴシック" w:hAnsi="Adobe Garamond Pro" w:cs="ＭＳ ゴシック"/>
           <w:sz w:val="32"/>
           <w:szCs w:val="32"/>
           <w:lang w:val="ro-RO"/>
@@ -2828,7 +2839,7 @@
       </w:r>
       <w:r>
         <w:rPr>
-          <w:rFonts w:ascii="Adobe Garamond Pro" w:eastAsia="MS Gothic" w:hAnsi="Adobe Garamond Pro" w:cs="MS Gothic"/>
+          <w:rFonts w:ascii="Adobe Garamond Pro" w:eastAsia="ＭＳ ゴシック" w:hAnsi="Adobe Garamond Pro" w:cs="ＭＳ ゴシック"/>
           <w:sz w:val="32"/>
           <w:szCs w:val="32"/>
           <w:lang w:val="ro-RO"/>
@@ -2837,7 +2848,7 @@
       </w:r>
       <w:r>
         <w:rPr>
-          <w:rFonts w:ascii="Adobe Garamond Pro" w:eastAsia="MS Gothic" w:hAnsi="Adobe Garamond Pro" w:cs="MS Gothic"/>
+          <w:rFonts w:ascii="Adobe Garamond Pro" w:eastAsia="ＭＳ ゴシック" w:hAnsi="Adobe Garamond Pro" w:cs="ＭＳ ゴシック"/>
           <w:sz w:val="32"/>
           <w:szCs w:val="32"/>
           <w:lang w:val="ro-RO"/>
@@ -2869,7 +2880,6 @@
           <w:szCs w:val="32"/>
           <w:lang w:val="ro-RO"/>
         </w:rPr>
-        <w:lastRenderedPageBreak/>
         <w:t>lui</w:t>
       </w:r>
       <w:r>
@@ -2937,7 +2947,7 @@
       </w:r>
       <w:r>
         <w:rPr>
-          <w:rFonts w:ascii="Adobe Garamond Pro" w:eastAsia="MS Gothic" w:hAnsi="Adobe Garamond Pro" w:cs="MS Gothic"/>
+          <w:rFonts w:ascii="Adobe Garamond Pro" w:eastAsia="ＭＳ ゴシック" w:hAnsi="Adobe Garamond Pro" w:cs="ＭＳ ゴシック"/>
           <w:sz w:val="32"/>
           <w:szCs w:val="32"/>
           <w:lang w:val="ro-RO"/>
@@ -2973,7 +2983,7 @@
       </w:r>
       <w:r>
         <w:rPr>
-          <w:rFonts w:ascii="Adobe Garamond Pro" w:eastAsia="MS Gothic" w:hAnsi="Adobe Garamond Pro" w:cs="MS Gothic"/>
+          <w:rFonts w:ascii="Adobe Garamond Pro" w:eastAsia="ＭＳ ゴシック" w:hAnsi="Adobe Garamond Pro" w:cs="ＭＳ ゴシック"/>
           <w:sz w:val="32"/>
           <w:szCs w:val="32"/>
           <w:lang w:val="ro-RO"/>
@@ -3252,7 +3262,7 @@
       </w:r>
       <w:r>
         <w:rPr>
-          <w:rFonts w:ascii="Adobe Garamond Pro" w:eastAsia="MS Gothic" w:hAnsi="Adobe Garamond Pro" w:cs="MS Gothic"/>
+          <w:rFonts w:ascii="Adobe Garamond Pro" w:eastAsia="ＭＳ ゴシック" w:hAnsi="Adobe Garamond Pro" w:cs="ＭＳ ゴシック"/>
           <w:sz w:val="32"/>
           <w:szCs w:val="32"/>
           <w:lang w:val="ro-RO"/>
@@ -3261,7 +3271,7 @@
       </w:r>
       <w:r>
         <w:rPr>
-          <w:rFonts w:ascii="Adobe Garamond Pro" w:eastAsia="MS Gothic" w:hAnsi="Adobe Garamond Pro" w:cs="MS Gothic"/>
+          <w:rFonts w:ascii="Adobe Garamond Pro" w:eastAsia="ＭＳ ゴシック" w:hAnsi="Adobe Garamond Pro" w:cs="ＭＳ ゴシック"/>
           <w:sz w:val="32"/>
           <w:szCs w:val="32"/>
           <w:lang w:val="ro-RO"/>
@@ -3279,7 +3289,7 @@
       </w:r>
       <w:r>
         <w:rPr>
-          <w:rFonts w:ascii="Adobe Garamond Pro" w:eastAsia="MS Gothic" w:hAnsi="Adobe Garamond Pro" w:cs="MS Gothic"/>
+          <w:rFonts w:ascii="Adobe Garamond Pro" w:eastAsia="ＭＳ ゴシック" w:hAnsi="Adobe Garamond Pro" w:cs="ＭＳ ゴシック"/>
           <w:sz w:val="32"/>
           <w:szCs w:val="32"/>
           <w:lang w:val="ro-RO"/>
@@ -3315,7 +3325,7 @@
       </w:r>
       <w:r>
         <w:rPr>
-          <w:rFonts w:ascii="Adobe Garamond Pro" w:eastAsia="MS Gothic" w:hAnsi="Adobe Garamond Pro" w:cs="MS Gothic"/>
+          <w:rFonts w:ascii="Adobe Garamond Pro" w:eastAsia="ＭＳ ゴシック" w:hAnsi="Adobe Garamond Pro" w:cs="ＭＳ ゴシック"/>
           <w:sz w:val="32"/>
           <w:szCs w:val="32"/>
           <w:lang w:val="ro-RO"/>
@@ -3423,7 +3433,7 @@
       </w:r>
       <w:r>
         <w:rPr>
-          <w:rFonts w:ascii="Adobe Garamond Pro" w:eastAsia="MS Gothic" w:hAnsi="Adobe Garamond Pro" w:cs="MS Gothic"/>
+          <w:rFonts w:ascii="Adobe Garamond Pro" w:eastAsia="ＭＳ ゴシック" w:hAnsi="Adobe Garamond Pro" w:cs="ＭＳ ゴシック"/>
           <w:sz w:val="32"/>
           <w:szCs w:val="32"/>
           <w:lang w:val="ro-RO"/>
@@ -3488,7 +3498,7 @@
       </w:r>
       <w:r>
         <w:rPr>
-          <w:rFonts w:ascii="Adobe Garamond Pro" w:eastAsia="MS Gothic" w:hAnsi="Adobe Garamond Pro" w:cs="MS Gothic"/>
+          <w:rFonts w:ascii="Adobe Garamond Pro" w:eastAsia="ＭＳ ゴシック" w:hAnsi="Adobe Garamond Pro" w:cs="ＭＳ ゴシック"/>
           <w:sz w:val="32"/>
           <w:szCs w:val="32"/>
           <w:lang w:val="ro-RO"/>
@@ -3515,7 +3525,7 @@
       </w:r>
       <w:r>
         <w:rPr>
-          <w:rFonts w:ascii="Adobe Garamond Pro" w:eastAsia="MS Gothic" w:hAnsi="Adobe Garamond Pro" w:cs="MS Gothic"/>
+          <w:rFonts w:ascii="Adobe Garamond Pro" w:eastAsia="ＭＳ ゴシック" w:hAnsi="Adobe Garamond Pro" w:cs="ＭＳ ゴシック"/>
           <w:sz w:val="32"/>
           <w:szCs w:val="32"/>
           <w:lang w:val="ro-RO"/>
@@ -3560,7 +3570,7 @@
       </w:r>
       <w:r>
         <w:rPr>
-          <w:rFonts w:ascii="Adobe Garamond Pro" w:eastAsia="MS Gothic" w:hAnsi="Adobe Garamond Pro" w:cs="MS Gothic"/>
+          <w:rFonts w:ascii="Adobe Garamond Pro" w:eastAsia="ＭＳ ゴシック" w:hAnsi="Adobe Garamond Pro" w:cs="ＭＳ ゴシック"/>
           <w:sz w:val="32"/>
           <w:szCs w:val="32"/>
           <w:lang w:val="ro-RO"/>
@@ -3596,7 +3606,7 @@
       </w:r>
       <w:r>
         <w:rPr>
-          <w:rFonts w:ascii="Adobe Garamond Pro" w:eastAsia="MS Gothic" w:hAnsi="Adobe Garamond Pro" w:cs="MS Gothic"/>
+          <w:rFonts w:ascii="Adobe Garamond Pro" w:eastAsia="ＭＳ ゴシック" w:hAnsi="Adobe Garamond Pro" w:cs="ＭＳ ゴシック"/>
           <w:sz w:val="32"/>
           <w:szCs w:val="32"/>
           <w:lang w:val="ro-RO"/>
@@ -3641,7 +3651,7 @@
       </w:r>
       <w:r>
         <w:rPr>
-          <w:rFonts w:ascii="Adobe Garamond Pro" w:eastAsia="MS Gothic" w:hAnsi="Adobe Garamond Pro" w:cs="MS Gothic"/>
+          <w:rFonts w:ascii="Adobe Garamond Pro" w:eastAsia="ＭＳ ゴシック" w:hAnsi="Adobe Garamond Pro" w:cs="ＭＳ ゴシック"/>
           <w:sz w:val="32"/>
           <w:szCs w:val="32"/>
           <w:lang w:val="ro-RO"/>
@@ -3677,7 +3687,7 @@
       </w:r>
       <w:r>
         <w:rPr>
-          <w:rFonts w:ascii="Adobe Garamond Pro" w:eastAsia="MS Gothic" w:hAnsi="Adobe Garamond Pro" w:cs="MS Gothic"/>
+          <w:rFonts w:ascii="Adobe Garamond Pro" w:eastAsia="ＭＳ ゴシック" w:hAnsi="Adobe Garamond Pro" w:cs="ＭＳ ゴシック"/>
           <w:sz w:val="32"/>
           <w:szCs w:val="32"/>
           <w:lang w:val="ro-RO"/>
@@ -3749,7 +3759,7 @@
       </w:r>
       <w:r>
         <w:rPr>
-          <w:rFonts w:ascii="Adobe Garamond Pro" w:eastAsia="MS Gothic" w:hAnsi="Adobe Garamond Pro" w:cs="MS Gothic"/>
+          <w:rFonts w:ascii="Adobe Garamond Pro" w:eastAsia="ＭＳ ゴシック" w:hAnsi="Adobe Garamond Pro" w:cs="ＭＳ ゴシック"/>
           <w:sz w:val="32"/>
           <w:szCs w:val="32"/>
           <w:lang w:val="ro-RO"/>
@@ -3767,7 +3777,7 @@
       </w:r>
       <w:r>
         <w:rPr>
-          <w:rFonts w:ascii="Adobe Garamond Pro" w:eastAsia="MS Gothic" w:hAnsi="Adobe Garamond Pro" w:cs="MS Gothic"/>
+          <w:rFonts w:ascii="Adobe Garamond Pro" w:eastAsia="ＭＳ ゴシック" w:hAnsi="Adobe Garamond Pro" w:cs="ＭＳ ゴシック"/>
           <w:sz w:val="32"/>
           <w:szCs w:val="32"/>
           <w:lang w:val="ro-RO"/>
@@ -4219,10 +4229,11 @@
           <w:noProof/>
           <w:sz w:val="32"/>
           <w:szCs w:val="32"/>
-          <w:lang w:val="ro-RO" w:eastAsia="ro-RO"/>
-        </w:rPr>
+          <w:lang w:val="ro-RO" w:eastAsia="ja-JP"/>
+        </w:rPr>
+        <w:lastRenderedPageBreak/>
         <w:drawing>
-          <wp:inline distT="0" distB="0" distL="0" distR="0">
+          <wp:inline distT="0" distB="0" distL="0" distR="0" wp14:anchorId="784E580D" wp14:editId="7094D14C">
             <wp:extent cx="5657849" cy="3476625"/>
             <wp:effectExtent l="0" t="0" r="635" b="0"/>
             <wp:docPr id="1" name="Picture 1" descr="C:\Users\Arccos\Desktop\Poze proiect\20160405_153302.jpg"/>
@@ -4239,10 +4250,10 @@
                     </pic:cNvPicPr>
                   </pic:nvPicPr>
                   <pic:blipFill>
-                    <a:blip r:embed="rId6" cstate="print">
+                    <a:blip r:embed="rId7" cstate="print">
                       <a:extLst>
                         <a:ext uri="{BEBA8EAE-BF5A-486C-A8C5-ECC9F3942E4B}">
-                          <a14:imgProps xmlns:a14="http://schemas.microsoft.com/office/drawing/2010/main" xmlns:wps="http://schemas.microsoft.com/office/word/2010/wordprocessingShape" xmlns:wpi="http://schemas.microsoft.com/office/word/2010/wordprocessingInk" xmlns:wpg="http://schemas.microsoft.com/office/word/2010/wordprocessingGroup" xmlns:w14="http://schemas.microsoft.com/office/word/2010/wordml" xmlns:w="http://schemas.openxmlformats.org/wordprocessingml/2006/main" xmlns:w10="urn:schemas-microsoft-com:office:word" xmlns:wp14="http://schemas.microsoft.com/office/word/2010/wordprocessingDrawing" xmlns:v="urn:schemas-microsoft-com:vml" xmlns:o="urn:schemas-microsoft-com:office:office" xmlns:mc="http://schemas.openxmlformats.org/markup-compatibility/2006" xmlns:wpc="http://schemas.microsoft.com/office/word/2010/wordprocessingCanvas" xmlns="">
+                          <a14:imgProps xmlns:a14="http://schemas.microsoft.com/office/drawing/2010/main">
                             <a14:imgLayer r:embed="rId8">
                               <a14:imgEffect>
                                 <a14:colorTemperature colorTemp="8800"/>
@@ -4251,7 +4262,7 @@
                           </a14:imgProps>
                         </a:ext>
                         <a:ext uri="{28A0092B-C50C-407E-A947-70E740481C1C}">
-                          <a14:useLocalDpi xmlns:a14="http://schemas.microsoft.com/office/drawing/2010/main" xmlns:wps="http://schemas.microsoft.com/office/word/2010/wordprocessingShape" xmlns:wpi="http://schemas.microsoft.com/office/word/2010/wordprocessingInk" xmlns:wpg="http://schemas.microsoft.com/office/word/2010/wordprocessingGroup" xmlns:w14="http://schemas.microsoft.com/office/word/2010/wordml" xmlns:w="http://schemas.openxmlformats.org/wordprocessingml/2006/main" xmlns:w10="urn:schemas-microsoft-com:office:word" xmlns:wp14="http://schemas.microsoft.com/office/word/2010/wordprocessingDrawing" xmlns:v="urn:schemas-microsoft-com:vml" xmlns:o="urn:schemas-microsoft-com:office:office" xmlns:mc="http://schemas.openxmlformats.org/markup-compatibility/2006" xmlns:wpc="http://schemas.microsoft.com/office/word/2010/wordprocessingCanvas" xmlns="" val="0"/>
+                          <a14:useLocalDpi xmlns:a14="http://schemas.microsoft.com/office/drawing/2010/main" val="0"/>
                         </a:ext>
                       </a:extLst>
                     </a:blip>
@@ -4296,7 +4307,6 @@
           <w:szCs w:val="32"/>
           <w:lang w:val="ro-RO"/>
         </w:rPr>
-        <w:lastRenderedPageBreak/>
         <w:t xml:space="preserve">1395 </w:t>
       </w:r>
       <w:r>
@@ -4355,7 +4365,7 @@
       </w:r>
       <w:r>
         <w:rPr>
-          <w:rFonts w:ascii="Adobe Garamond Pro" w:eastAsia="MS Gothic" w:hAnsi="Adobe Garamond Pro" w:cs="MS Gothic"/>
+          <w:rFonts w:ascii="Adobe Garamond Pro" w:eastAsia="ＭＳ ゴシック" w:hAnsi="Adobe Garamond Pro" w:cs="ＭＳ ゴシック"/>
           <w:sz w:val="32"/>
           <w:szCs w:val="32"/>
           <w:lang w:val="ro-RO"/>
@@ -4373,7 +4383,7 @@
       </w:r>
       <w:r>
         <w:rPr>
-          <w:rFonts w:ascii="Adobe Garamond Pro" w:eastAsia="MS Gothic" w:hAnsi="Adobe Garamond Pro" w:cs="MS Gothic"/>
+          <w:rFonts w:ascii="Adobe Garamond Pro" w:eastAsia="ＭＳ ゴシック" w:hAnsi="Adobe Garamond Pro" w:cs="ＭＳ ゴシック"/>
           <w:sz w:val="32"/>
           <w:szCs w:val="32"/>
           <w:lang w:val="ro-RO"/>
@@ -4418,7 +4428,7 @@
       </w:r>
       <w:r>
         <w:rPr>
-          <w:rFonts w:ascii="Adobe Garamond Pro" w:eastAsia="MS Gothic" w:hAnsi="Adobe Garamond Pro" w:cs="MS Gothic"/>
+          <w:rFonts w:ascii="Adobe Garamond Pro" w:eastAsia="ＭＳ ゴシック" w:hAnsi="Adobe Garamond Pro" w:cs="ＭＳ ゴシック"/>
           <w:sz w:val="32"/>
           <w:szCs w:val="32"/>
           <w:lang w:val="ro-RO"/>
@@ -4427,7 +4437,7 @@
       </w:r>
       <w:r>
         <w:rPr>
-          <w:rFonts w:ascii="Adobe Garamond Pro" w:eastAsia="MS Gothic" w:hAnsi="Adobe Garamond Pro" w:cs="MS Gothic"/>
+          <w:rFonts w:ascii="Adobe Garamond Pro" w:eastAsia="ＭＳ ゴシック" w:hAnsi="Adobe Garamond Pro" w:cs="ＭＳ ゴシック"/>
           <w:sz w:val="32"/>
           <w:szCs w:val="32"/>
           <w:lang w:val="ro-RO"/>
@@ -4490,7 +4500,7 @@
       </w:r>
       <w:r>
         <w:rPr>
-          <w:rFonts w:ascii="Adobe Garamond Pro" w:eastAsia="MS Gothic" w:hAnsi="Adobe Garamond Pro" w:cs="MS Gothic"/>
+          <w:rFonts w:ascii="Adobe Garamond Pro" w:eastAsia="ＭＳ ゴシック" w:hAnsi="Adobe Garamond Pro" w:cs="ＭＳ ゴシック"/>
           <w:sz w:val="32"/>
           <w:szCs w:val="32"/>
           <w:lang w:val="ro-RO"/>
@@ -4598,7 +4608,7 @@
       </w:r>
       <w:r>
         <w:rPr>
-          <w:rFonts w:ascii="Adobe Garamond Pro" w:eastAsia="MS Gothic" w:hAnsi="Adobe Garamond Pro" w:cs="MS Gothic"/>
+          <w:rFonts w:ascii="Adobe Garamond Pro" w:eastAsia="ＭＳ ゴシック" w:hAnsi="Adobe Garamond Pro" w:cs="ＭＳ ゴシック"/>
           <w:sz w:val="32"/>
           <w:szCs w:val="32"/>
           <w:lang w:val="ro-RO"/>
@@ -4652,7 +4662,7 @@
       </w:r>
       <w:r>
         <w:rPr>
-          <w:rFonts w:ascii="Adobe Garamond Pro" w:eastAsia="MS Gothic" w:hAnsi="Adobe Garamond Pro" w:cs="MS Gothic"/>
+          <w:rFonts w:ascii="Adobe Garamond Pro" w:eastAsia="ＭＳ ゴシック" w:hAnsi="Adobe Garamond Pro" w:cs="ＭＳ ゴシック"/>
           <w:sz w:val="32"/>
           <w:szCs w:val="32"/>
           <w:lang w:val="ro-RO"/>
@@ -4661,7 +4671,7 @@
       </w:r>
       <w:r>
         <w:rPr>
-          <w:rFonts w:ascii="Adobe Garamond Pro" w:eastAsia="MS Gothic" w:hAnsi="Adobe Garamond Pro" w:cs="MS Gothic"/>
+          <w:rFonts w:ascii="Adobe Garamond Pro" w:eastAsia="ＭＳ ゴシック" w:hAnsi="Adobe Garamond Pro" w:cs="ＭＳ ゴシック"/>
           <w:sz w:val="32"/>
           <w:szCs w:val="32"/>
           <w:lang w:val="ro-RO"/>
@@ -4679,7 +4689,7 @@
       </w:r>
       <w:r>
         <w:rPr>
-          <w:rFonts w:ascii="Adobe Garamond Pro" w:eastAsia="MS Gothic" w:hAnsi="Adobe Garamond Pro" w:cs="MS Gothic"/>
+          <w:rFonts w:ascii="Adobe Garamond Pro" w:eastAsia="ＭＳ ゴシック" w:hAnsi="Adobe Garamond Pro" w:cs="ＭＳ ゴシック"/>
           <w:sz w:val="32"/>
           <w:szCs w:val="32"/>
           <w:lang w:val="ro-RO"/>
@@ -4688,7 +4698,7 @@
       </w:r>
       <w:r>
         <w:rPr>
-          <w:rFonts w:ascii="Adobe Garamond Pro" w:eastAsia="MS Gothic" w:hAnsi="Adobe Garamond Pro" w:cs="MS Gothic"/>
+          <w:rFonts w:ascii="Adobe Garamond Pro" w:eastAsia="ＭＳ ゴシック" w:hAnsi="Adobe Garamond Pro" w:cs="ＭＳ ゴシック"/>
           <w:sz w:val="32"/>
           <w:szCs w:val="32"/>
           <w:lang w:val="ro-RO"/>
@@ -4814,7 +4824,7 @@
       </w:r>
       <w:r>
         <w:rPr>
-          <w:rFonts w:ascii="Adobe Garamond Pro" w:eastAsia="MS Gothic" w:hAnsi="Adobe Garamond Pro" w:cs="MS Gothic"/>
+          <w:rFonts w:ascii="Adobe Garamond Pro" w:eastAsia="ＭＳ ゴシック" w:hAnsi="Adobe Garamond Pro" w:cs="ＭＳ ゴシック"/>
           <w:sz w:val="32"/>
           <w:szCs w:val="32"/>
           <w:lang w:val="ro-RO"/>
@@ -4832,7 +4842,7 @@
       </w:r>
       <w:r>
         <w:rPr>
-          <w:rFonts w:ascii="Adobe Garamond Pro" w:eastAsia="MS Gothic" w:hAnsi="Adobe Garamond Pro" w:cs="MS Gothic"/>
+          <w:rFonts w:ascii="Adobe Garamond Pro" w:eastAsia="ＭＳ ゴシック" w:hAnsi="Adobe Garamond Pro" w:cs="ＭＳ ゴシック"/>
           <w:sz w:val="32"/>
           <w:szCs w:val="32"/>
           <w:lang w:val="ro-RO"/>
@@ -4859,7 +4869,7 @@
       </w:r>
       <w:r>
         <w:rPr>
-          <w:rFonts w:ascii="Adobe Garamond Pro" w:eastAsia="MS Gothic" w:hAnsi="Adobe Garamond Pro" w:cs="MS Gothic"/>
+          <w:rFonts w:ascii="Adobe Garamond Pro" w:eastAsia="ＭＳ ゴシック" w:hAnsi="Adobe Garamond Pro" w:cs="ＭＳ ゴシック"/>
           <w:sz w:val="32"/>
           <w:szCs w:val="32"/>
           <w:lang w:val="ro-RO"/>
@@ -4939,8 +4949,6 @@
         </w:rPr>
         <w:t xml:space="preserve"> -</w:t>
       </w:r>
-      <w:bookmarkStart w:id="0" w:name="_GoBack"/>
-      <w:bookmarkEnd w:id="0"/>
       <w:r>
         <w:rPr>
           <w:rFonts w:ascii="Adobe Garamond Pro" w:eastAsia="Adobe Heiti Std R" w:hAnsi="Adobe Garamond Pro"/>
@@ -4952,7 +4960,7 @@
       </w:r>
       <w:r>
         <w:rPr>
-          <w:rFonts w:ascii="Adobe Garamond Pro" w:eastAsia="MS Gothic" w:hAnsi="Adobe Garamond Pro" w:cs="MS Gothic"/>
+          <w:rFonts w:ascii="Adobe Garamond Pro" w:eastAsia="ＭＳ ゴシック" w:hAnsi="Adobe Garamond Pro" w:cs="ＭＳ ゴシック"/>
           <w:sz w:val="32"/>
           <w:szCs w:val="32"/>
           <w:lang w:val="ro-RO"/>
@@ -5105,7 +5113,7 @@
       </w:r>
       <w:r>
         <w:rPr>
-          <w:rFonts w:ascii="Adobe Garamond Pro" w:eastAsia="MS Gothic" w:hAnsi="Adobe Garamond Pro" w:cs="MS Gothic"/>
+          <w:rFonts w:ascii="Adobe Garamond Pro" w:eastAsia="ＭＳ ゴシック" w:hAnsi="Adobe Garamond Pro" w:cs="ＭＳ ゴシック"/>
           <w:sz w:val="32"/>
           <w:szCs w:val="32"/>
           <w:lang w:val="ro-RO"/>
@@ -5114,7 +5122,7 @@
       </w:r>
       <w:r>
         <w:rPr>
-          <w:rFonts w:ascii="Adobe Garamond Pro" w:eastAsia="MS Gothic" w:hAnsi="Adobe Garamond Pro" w:cs="MS Gothic"/>
+          <w:rFonts w:ascii="Adobe Garamond Pro" w:eastAsia="ＭＳ ゴシック" w:hAnsi="Adobe Garamond Pro" w:cs="ＭＳ ゴシック"/>
           <w:sz w:val="32"/>
           <w:szCs w:val="32"/>
           <w:lang w:val="ro-RO"/>
@@ -5132,7 +5140,7 @@
       </w:r>
       <w:r>
         <w:rPr>
-          <w:rFonts w:ascii="Adobe Garamond Pro" w:eastAsia="MS Gothic" w:hAnsi="Adobe Garamond Pro" w:cs="MS Gothic"/>
+          <w:rFonts w:ascii="Adobe Garamond Pro" w:eastAsia="ＭＳ ゴシック" w:hAnsi="Adobe Garamond Pro" w:cs="ＭＳ ゴシック"/>
           <w:sz w:val="32"/>
           <w:szCs w:val="32"/>
           <w:lang w:val="ro-RO"/>
@@ -5150,7 +5158,7 @@
       </w:r>
       <w:r>
         <w:rPr>
-          <w:rFonts w:ascii="Adobe Garamond Pro" w:eastAsia="MS Gothic" w:hAnsi="Adobe Garamond Pro" w:cs="MS Gothic"/>
+          <w:rFonts w:ascii="Adobe Garamond Pro" w:eastAsia="ＭＳ ゴシック" w:hAnsi="Adobe Garamond Pro" w:cs="ＭＳ ゴシック"/>
           <w:sz w:val="32"/>
           <w:szCs w:val="32"/>
           <w:lang w:val="ro-RO"/>
@@ -5168,7 +5176,7 @@
       </w:r>
       <w:r>
         <w:rPr>
-          <w:rFonts w:ascii="Adobe Garamond Pro" w:eastAsia="MS Gothic" w:hAnsi="Adobe Garamond Pro" w:cs="MS Gothic"/>
+          <w:rFonts w:ascii="Adobe Garamond Pro" w:eastAsia="ＭＳ ゴシック" w:hAnsi="Adobe Garamond Pro" w:cs="ＭＳ ゴシック"/>
           <w:sz w:val="32"/>
           <w:szCs w:val="32"/>
           <w:lang w:val="ro-RO"/>
@@ -5177,7 +5185,7 @@
       </w:r>
       <w:r>
         <w:rPr>
-          <w:rFonts w:ascii="Adobe Garamond Pro" w:eastAsia="MS Gothic" w:hAnsi="Adobe Garamond Pro" w:cs="MS Gothic"/>
+          <w:rFonts w:ascii="Adobe Garamond Pro" w:eastAsia="ＭＳ ゴシック" w:hAnsi="Adobe Garamond Pro" w:cs="ＭＳ ゴシック"/>
           <w:sz w:val="32"/>
           <w:szCs w:val="32"/>
           <w:lang w:val="ro-RO"/>
@@ -5267,7 +5275,7 @@
       </w:r>
       <w:r>
         <w:rPr>
-          <w:rFonts w:ascii="Adobe Garamond Pro" w:eastAsia="MS Gothic" w:hAnsi="Adobe Garamond Pro" w:cs="MS Gothic"/>
+          <w:rFonts w:ascii="Adobe Garamond Pro" w:eastAsia="ＭＳ ゴシック" w:hAnsi="Adobe Garamond Pro" w:cs="ＭＳ ゴシック"/>
           <w:sz w:val="32"/>
           <w:szCs w:val="32"/>
           <w:lang w:val="ro-RO"/>
@@ -5285,7 +5293,7 @@
       </w:r>
       <w:r>
         <w:rPr>
-          <w:rFonts w:ascii="Adobe Garamond Pro" w:eastAsia="MS Gothic" w:hAnsi="Adobe Garamond Pro" w:cs="MS Gothic"/>
+          <w:rFonts w:ascii="Adobe Garamond Pro" w:eastAsia="ＭＳ ゴシック" w:hAnsi="Adobe Garamond Pro" w:cs="ＭＳ ゴシック"/>
           <w:sz w:val="32"/>
           <w:szCs w:val="32"/>
           <w:lang w:val="ro-RO"/>
@@ -5321,7 +5329,7 @@
       </w:r>
       <w:r>
         <w:rPr>
-          <w:rFonts w:ascii="Adobe Garamond Pro" w:eastAsia="MS Gothic" w:hAnsi="Adobe Garamond Pro" w:cs="MS Gothic"/>
+          <w:rFonts w:ascii="Adobe Garamond Pro" w:eastAsia="ＭＳ ゴシック" w:hAnsi="Adobe Garamond Pro" w:cs="ＭＳ ゴシック"/>
           <w:sz w:val="32"/>
           <w:szCs w:val="32"/>
           <w:lang w:val="ro-RO"/>
@@ -5330,16 +5338,16 @@
       </w:r>
       <w:r>
         <w:rPr>
-          <w:rFonts w:ascii="Adobe Garamond Pro" w:eastAsia="MS Gothic" w:hAnsi="Adobe Garamond Pro" w:cs="MS Gothic"/>
-          <w:sz w:val="32"/>
-          <w:szCs w:val="32"/>
-          <w:lang w:val="ro-RO"/>
-        </w:rPr>
-        <w:t xml:space="preserve"> </w:t>
-      </w:r>
-      <w:r>
-        <w:rPr>
-          <w:rFonts w:ascii="Adobe Garamond Pro" w:eastAsia="MS Gothic" w:hAnsi="Adobe Garamond Pro" w:cs="MS Gothic"/>
+          <w:rFonts w:ascii="Adobe Garamond Pro" w:eastAsia="ＭＳ ゴシック" w:hAnsi="Adobe Garamond Pro" w:cs="ＭＳ ゴシック"/>
+          <w:sz w:val="32"/>
+          <w:szCs w:val="32"/>
+          <w:lang w:val="ro-RO"/>
+        </w:rPr>
+        <w:t xml:space="preserve"> </w:t>
+      </w:r>
+      <w:r>
+        <w:rPr>
+          <w:rFonts w:ascii="Adobe Garamond Pro" w:eastAsia="ＭＳ ゴシック" w:hAnsi="Adobe Garamond Pro" w:cs="ＭＳ ゴシック"/>
           <w:sz w:val="32"/>
           <w:szCs w:val="32"/>
           <w:lang w:val="ro-RO"/>
@@ -5389,10 +5397,11 @@
           <w:noProof/>
           <w:sz w:val="32"/>
           <w:szCs w:val="32"/>
-          <w:lang w:val="ro-RO" w:eastAsia="ro-RO"/>
-        </w:rPr>
+          <w:lang w:val="ro-RO" w:eastAsia="ja-JP"/>
+        </w:rPr>
+        <w:lastRenderedPageBreak/>
         <w:drawing>
-          <wp:inline distT="0" distB="0" distL="0" distR="0">
+          <wp:inline distT="0" distB="0" distL="0" distR="0" wp14:anchorId="182E4414" wp14:editId="41F6634B">
             <wp:extent cx="3619500" cy="4825999"/>
             <wp:effectExtent l="0" t="0" r="0" b="0"/>
             <wp:docPr id="2" name="Picture 2" descr="D:\2. ChromeDownloads\BRASOV.BISERICA_SFANTU_NICOLAE.jpg"/>
@@ -5412,7 +5421,7 @@
                     <a:blip r:embed="rId9" cstate="print">
                       <a:extLst>
                         <a:ext uri="{28A0092B-C50C-407E-A947-70E740481C1C}">
-                          <a14:useLocalDpi xmlns:a14="http://schemas.microsoft.com/office/drawing/2010/main" xmlns:wps="http://schemas.microsoft.com/office/word/2010/wordprocessingShape" xmlns:wpi="http://schemas.microsoft.com/office/word/2010/wordprocessingInk" xmlns:wpg="http://schemas.microsoft.com/office/word/2010/wordprocessingGroup" xmlns:w14="http://schemas.microsoft.com/office/word/2010/wordml" xmlns:w="http://schemas.openxmlformats.org/wordprocessingml/2006/main" xmlns:w10="urn:schemas-microsoft-com:office:word" xmlns:wp14="http://schemas.microsoft.com/office/word/2010/wordprocessingDrawing" xmlns:v="urn:schemas-microsoft-com:vml" xmlns:o="urn:schemas-microsoft-com:office:office" xmlns:mc="http://schemas.openxmlformats.org/markup-compatibility/2006" xmlns:wpc="http://schemas.microsoft.com/office/word/2010/wordprocessingCanvas" xmlns="" val="0"/>
+                          <a14:useLocalDpi xmlns:a14="http://schemas.microsoft.com/office/drawing/2010/main" val="0"/>
                         </a:ext>
                       </a:extLst>
                     </a:blip>
@@ -5479,7 +5488,7 @@
       </w:r>
       <w:r>
         <w:rPr>
-          <w:rFonts w:ascii="Adobe Garamond Pro" w:eastAsia="MS Gothic" w:hAnsi="Adobe Garamond Pro" w:cs="MS Gothic"/>
+          <w:rFonts w:ascii="Adobe Garamond Pro" w:eastAsia="ＭＳ ゴシック" w:hAnsi="Adobe Garamond Pro" w:cs="ＭＳ ゴシック"/>
           <w:sz w:val="32"/>
           <w:szCs w:val="32"/>
           <w:lang w:val="ro-RO"/>
@@ -5587,7 +5596,7 @@
       </w:r>
       <w:r>
         <w:rPr>
-          <w:rFonts w:ascii="Adobe Garamond Pro" w:eastAsia="MS Gothic" w:hAnsi="Adobe Garamond Pro" w:cs="MS Gothic"/>
+          <w:rFonts w:ascii="Adobe Garamond Pro" w:eastAsia="ＭＳ ゴシック" w:hAnsi="Adobe Garamond Pro" w:cs="ＭＳ ゴシック"/>
           <w:sz w:val="32"/>
           <w:szCs w:val="32"/>
           <w:lang w:val="ro-RO"/>
@@ -5641,7 +5650,7 @@
       </w:r>
       <w:r>
         <w:rPr>
-          <w:rFonts w:ascii="Adobe Garamond Pro" w:eastAsia="MS Gothic" w:hAnsi="Adobe Garamond Pro" w:cs="MS Gothic"/>
+          <w:rFonts w:ascii="Adobe Garamond Pro" w:eastAsia="ＭＳ ゴシック" w:hAnsi="Adobe Garamond Pro" w:cs="ＭＳ ゴシック"/>
           <w:sz w:val="32"/>
           <w:szCs w:val="32"/>
           <w:lang w:val="ro-RO"/>
@@ -5674,12 +5683,11 @@
           <w:szCs w:val="32"/>
           <w:lang w:val="ro-RO"/>
         </w:rPr>
-        <w:lastRenderedPageBreak/>
         <w:t>1424: Bl</w:t>
       </w:r>
       <w:r>
         <w:rPr>
-          <w:rFonts w:ascii="Adobe Garamond Pro" w:eastAsia="MS Gothic" w:hAnsi="Adobe Garamond Pro" w:cs="MS Gothic"/>
+          <w:rFonts w:ascii="Adobe Garamond Pro" w:eastAsia="ＭＳ ゴシック" w:hAnsi="Adobe Garamond Pro" w:cs="ＭＳ ゴシック"/>
           <w:sz w:val="32"/>
           <w:szCs w:val="32"/>
           <w:lang w:val="ro-RO"/>
@@ -5742,7 +5750,7 @@
       </w:r>
       <w:r>
         <w:rPr>
-          <w:rFonts w:ascii="Adobe Garamond Pro" w:eastAsia="MS Gothic" w:hAnsi="Adobe Garamond Pro" w:cs="MS Gothic"/>
+          <w:rFonts w:ascii="Adobe Garamond Pro" w:eastAsia="ＭＳ ゴシック" w:hAnsi="Adobe Garamond Pro" w:cs="ＭＳ ゴシック"/>
           <w:sz w:val="32"/>
           <w:szCs w:val="32"/>
           <w:lang w:val="ro-RO"/>
@@ -5787,7 +5795,7 @@
       </w:r>
       <w:r>
         <w:rPr>
-          <w:rFonts w:ascii="Adobe Garamond Pro" w:eastAsia="MS Gothic" w:hAnsi="Adobe Garamond Pro" w:cs="MS Gothic"/>
+          <w:rFonts w:ascii="Adobe Garamond Pro" w:eastAsia="ＭＳ ゴシック" w:hAnsi="Adobe Garamond Pro" w:cs="ＭＳ ゴシック"/>
           <w:sz w:val="32"/>
           <w:szCs w:val="32"/>
           <w:lang w:val="ro-RO"/>
@@ -5877,7 +5885,7 @@
       </w:r>
       <w:r>
         <w:rPr>
-          <w:rFonts w:ascii="Adobe Garamond Pro" w:eastAsia="MS Gothic" w:hAnsi="Adobe Garamond Pro" w:cs="MS Gothic"/>
+          <w:rFonts w:ascii="Adobe Garamond Pro" w:eastAsia="ＭＳ ゴシック" w:hAnsi="Adobe Garamond Pro" w:cs="ＭＳ ゴシック"/>
           <w:sz w:val="32"/>
           <w:szCs w:val="32"/>
           <w:lang w:val="ro-RO"/>
@@ -5967,7 +5975,7 @@
       </w:r>
       <w:r>
         <w:rPr>
-          <w:rFonts w:ascii="Adobe Garamond Pro" w:eastAsia="MS Gothic" w:hAnsi="Adobe Garamond Pro" w:cs="MS Gothic"/>
+          <w:rFonts w:ascii="Adobe Garamond Pro" w:eastAsia="ＭＳ ゴシック" w:hAnsi="Adobe Garamond Pro" w:cs="ＭＳ ゴシック"/>
           <w:sz w:val="32"/>
           <w:szCs w:val="32"/>
           <w:lang w:val="ro-RO"/>
@@ -6075,7 +6083,7 @@
       </w:r>
       <w:r>
         <w:rPr>
-          <w:rFonts w:ascii="Adobe Garamond Pro" w:eastAsia="MS Gothic" w:hAnsi="Adobe Garamond Pro" w:cs="MS Gothic"/>
+          <w:rFonts w:ascii="Adobe Garamond Pro" w:eastAsia="ＭＳ ゴシック" w:hAnsi="Adobe Garamond Pro" w:cs="ＭＳ ゴシック"/>
           <w:sz w:val="32"/>
           <w:szCs w:val="32"/>
           <w:lang w:val="ro-RO"/>
@@ -6093,7 +6101,7 @@
       </w:r>
       <w:r>
         <w:rPr>
-          <w:rFonts w:ascii="Adobe Garamond Pro" w:eastAsia="MS Gothic" w:hAnsi="Adobe Garamond Pro" w:cs="MS Gothic"/>
+          <w:rFonts w:ascii="Adobe Garamond Pro" w:eastAsia="ＭＳ ゴシック" w:hAnsi="Adobe Garamond Pro" w:cs="ＭＳ ゴシック"/>
           <w:sz w:val="32"/>
           <w:szCs w:val="32"/>
           <w:lang w:val="ro-RO"/>
@@ -6129,7 +6137,7 @@
       </w:r>
       <w:r>
         <w:rPr>
-          <w:rFonts w:ascii="Adobe Garamond Pro" w:eastAsia="MS Gothic" w:hAnsi="Adobe Garamond Pro" w:cs="MS Gothic"/>
+          <w:rFonts w:ascii="Adobe Garamond Pro" w:eastAsia="ＭＳ ゴシック" w:hAnsi="Adobe Garamond Pro" w:cs="ＭＳ ゴシック"/>
           <w:sz w:val="32"/>
           <w:szCs w:val="32"/>
           <w:lang w:val="ro-RO"/>
@@ -6147,7 +6155,7 @@
       </w:r>
       <w:r>
         <w:rPr>
-          <w:rFonts w:ascii="Adobe Garamond Pro" w:eastAsia="MS Gothic" w:hAnsi="Adobe Garamond Pro" w:cs="MS Gothic"/>
+          <w:rFonts w:ascii="Adobe Garamond Pro" w:eastAsia="ＭＳ ゴシック" w:hAnsi="Adobe Garamond Pro" w:cs="ＭＳ ゴシック"/>
           <w:sz w:val="32"/>
           <w:szCs w:val="32"/>
           <w:lang w:val="ro-RO"/>
@@ -6165,7 +6173,7 @@
       </w:r>
       <w:r>
         <w:rPr>
-          <w:rFonts w:ascii="Adobe Garamond Pro" w:eastAsia="MS Gothic" w:hAnsi="Adobe Garamond Pro" w:cs="MS Gothic"/>
+          <w:rFonts w:ascii="Adobe Garamond Pro" w:eastAsia="ＭＳ ゴシック" w:hAnsi="Adobe Garamond Pro" w:cs="ＭＳ ゴシック"/>
           <w:sz w:val="32"/>
           <w:szCs w:val="32"/>
           <w:lang w:val="ro-RO"/>
@@ -6183,7 +6191,7 @@
       </w:r>
       <w:r>
         <w:rPr>
-          <w:rFonts w:ascii="Adobe Garamond Pro" w:eastAsia="MS Gothic" w:hAnsi="Adobe Garamond Pro" w:cs="MS Gothic"/>
+          <w:rFonts w:ascii="Adobe Garamond Pro" w:eastAsia="ＭＳ ゴシック" w:hAnsi="Adobe Garamond Pro" w:cs="ＭＳ ゴシック"/>
           <w:sz w:val="32"/>
           <w:szCs w:val="32"/>
           <w:lang w:val="ro-RO"/>
@@ -6201,7 +6209,7 @@
       </w:r>
       <w:r>
         <w:rPr>
-          <w:rFonts w:ascii="Adobe Garamond Pro" w:eastAsia="MS Gothic" w:hAnsi="Adobe Garamond Pro" w:cs="MS Gothic"/>
+          <w:rFonts w:ascii="Adobe Garamond Pro" w:eastAsia="ＭＳ ゴシック" w:hAnsi="Adobe Garamond Pro" w:cs="ＭＳ ゴシック"/>
           <w:sz w:val="32"/>
           <w:szCs w:val="32"/>
           <w:lang w:val="ro-RO"/>
@@ -6219,7 +6227,7 @@
       </w:r>
       <w:r>
         <w:rPr>
-          <w:rFonts w:ascii="Adobe Garamond Pro" w:eastAsia="MS Gothic" w:hAnsi="Adobe Garamond Pro" w:cs="MS Gothic"/>
+          <w:rFonts w:ascii="Adobe Garamond Pro" w:eastAsia="ＭＳ ゴシック" w:hAnsi="Adobe Garamond Pro" w:cs="ＭＳ ゴシック"/>
           <w:sz w:val="32"/>
           <w:szCs w:val="32"/>
           <w:lang w:val="ro-RO"/>
@@ -6273,7 +6281,7 @@
       </w:r>
       <w:r>
         <w:rPr>
-          <w:rFonts w:ascii="Adobe Garamond Pro" w:eastAsia="MS Gothic" w:hAnsi="Adobe Garamond Pro" w:cs="MS Gothic"/>
+          <w:rFonts w:ascii="Adobe Garamond Pro" w:eastAsia="ＭＳ ゴシック" w:hAnsi="Adobe Garamond Pro" w:cs="ＭＳ ゴシック"/>
           <w:sz w:val="32"/>
           <w:szCs w:val="32"/>
           <w:lang w:val="ro-RO"/>
@@ -6291,7 +6299,7 @@
       </w:r>
       <w:r>
         <w:rPr>
-          <w:rFonts w:ascii="Adobe Garamond Pro" w:eastAsia="MS Gothic" w:hAnsi="Adobe Garamond Pro" w:cs="MS Gothic"/>
+          <w:rFonts w:ascii="Adobe Garamond Pro" w:eastAsia="ＭＳ ゴシック" w:hAnsi="Adobe Garamond Pro" w:cs="ＭＳ ゴシック"/>
           <w:sz w:val="32"/>
           <w:szCs w:val="32"/>
           <w:lang w:val="ro-RO"/>
@@ -6309,7 +6317,7 @@
       </w:r>
       <w:r>
         <w:rPr>
-          <w:rFonts w:ascii="Adobe Garamond Pro" w:eastAsia="MS Gothic" w:hAnsi="Adobe Garamond Pro" w:cs="MS Gothic"/>
+          <w:rFonts w:ascii="Adobe Garamond Pro" w:eastAsia="ＭＳ ゴシック" w:hAnsi="Adobe Garamond Pro" w:cs="ＭＳ ゴシック"/>
           <w:sz w:val="32"/>
           <w:szCs w:val="32"/>
           <w:lang w:val="ro-RO"/>
@@ -6327,7 +6335,7 @@
       </w:r>
       <w:r>
         <w:rPr>
-          <w:rFonts w:ascii="Adobe Garamond Pro" w:eastAsia="MS Gothic" w:hAnsi="Adobe Garamond Pro" w:cs="MS Gothic"/>
+          <w:rFonts w:ascii="Adobe Garamond Pro" w:eastAsia="ＭＳ ゴシック" w:hAnsi="Adobe Garamond Pro" w:cs="ＭＳ ゴシック"/>
           <w:sz w:val="32"/>
           <w:szCs w:val="32"/>
           <w:lang w:val="ro-RO"/>
@@ -6370,6 +6378,7 @@
           <w:szCs w:val="32"/>
           <w:lang w:val="ro-RO"/>
         </w:rPr>
+        <w:lastRenderedPageBreak/>
         <w:t>1448 – 1453 - Iancu de Hunedoara</w:t>
       </w:r>
       <w:r>
@@ -6392,7 +6401,7 @@
       </w:r>
       <w:r>
         <w:rPr>
-          <w:rFonts w:ascii="Adobe Garamond Pro" w:eastAsia="MS Gothic" w:hAnsi="Adobe Garamond Pro" w:cs="MS Gothic"/>
+          <w:rFonts w:ascii="Adobe Garamond Pro" w:eastAsia="ＭＳ ゴシック" w:hAnsi="Adobe Garamond Pro" w:cs="ＭＳ ゴシック"/>
           <w:sz w:val="32"/>
           <w:szCs w:val="32"/>
           <w:lang w:val="ro-RO"/>
@@ -6410,7 +6419,7 @@
       </w:r>
       <w:r>
         <w:rPr>
-          <w:rFonts w:ascii="Adobe Garamond Pro" w:eastAsia="MS Gothic" w:hAnsi="Adobe Garamond Pro" w:cs="MS Gothic"/>
+          <w:rFonts w:ascii="Adobe Garamond Pro" w:eastAsia="ＭＳ ゴシック" w:hAnsi="Adobe Garamond Pro" w:cs="ＭＳ ゴシック"/>
           <w:sz w:val="32"/>
           <w:szCs w:val="32"/>
           <w:lang w:val="ro-RO"/>
@@ -6428,7 +6437,7 @@
       </w:r>
       <w:r>
         <w:rPr>
-          <w:rFonts w:ascii="Adobe Garamond Pro" w:eastAsia="MS Gothic" w:hAnsi="Adobe Garamond Pro" w:cs="MS Gothic"/>
+          <w:rFonts w:ascii="Adobe Garamond Pro" w:eastAsia="ＭＳ ゴシック" w:hAnsi="Adobe Garamond Pro" w:cs="ＭＳ ゴシック"/>
           <w:sz w:val="32"/>
           <w:szCs w:val="32"/>
           <w:lang w:val="ro-RO"/>
@@ -6437,7 +6446,7 @@
       </w:r>
       <w:r>
         <w:rPr>
-          <w:rFonts w:ascii="Adobe Garamond Pro" w:eastAsia="MS Gothic" w:hAnsi="Adobe Garamond Pro" w:cs="MS Gothic"/>
+          <w:rFonts w:ascii="Adobe Garamond Pro" w:eastAsia="ＭＳ ゴシック" w:hAnsi="Adobe Garamond Pro" w:cs="ＭＳ ゴシック"/>
           <w:sz w:val="32"/>
           <w:szCs w:val="32"/>
           <w:lang w:val="ro-RO"/>
@@ -6464,7 +6473,7 @@
       </w:r>
       <w:r>
         <w:rPr>
-          <w:rFonts w:ascii="Adobe Garamond Pro" w:eastAsia="MS Gothic" w:hAnsi="Adobe Garamond Pro" w:cs="MS Gothic"/>
+          <w:rFonts w:ascii="Adobe Garamond Pro" w:eastAsia="ＭＳ ゴシック" w:hAnsi="Adobe Garamond Pro" w:cs="ＭＳ ゴシック"/>
           <w:sz w:val="32"/>
           <w:szCs w:val="32"/>
           <w:lang w:val="ro-RO"/>
@@ -6473,7 +6482,7 @@
       </w:r>
       <w:r>
         <w:rPr>
-          <w:rFonts w:ascii="Adobe Garamond Pro" w:eastAsia="MS Gothic" w:hAnsi="Adobe Garamond Pro" w:cs="MS Gothic"/>
+          <w:rFonts w:ascii="Adobe Garamond Pro" w:eastAsia="ＭＳ ゴシック" w:hAnsi="Adobe Garamond Pro" w:cs="ＭＳ ゴシック"/>
           <w:sz w:val="32"/>
           <w:szCs w:val="32"/>
           <w:lang w:val="ro-RO"/>
@@ -6509,7 +6518,7 @@
       </w:r>
       <w:r>
         <w:rPr>
-          <w:rFonts w:ascii="Adobe Garamond Pro" w:eastAsia="MS Gothic" w:hAnsi="Adobe Garamond Pro" w:cs="MS Gothic"/>
+          <w:rFonts w:ascii="Adobe Garamond Pro" w:eastAsia="ＭＳ ゴシック" w:hAnsi="Adobe Garamond Pro" w:cs="ＭＳ ゴシック"/>
           <w:sz w:val="32"/>
           <w:szCs w:val="32"/>
           <w:lang w:val="ro-RO"/>
@@ -6635,7 +6644,7 @@
       </w:r>
       <w:r>
         <w:rPr>
-          <w:rFonts w:ascii="Adobe Garamond Pro" w:eastAsia="MS Gothic" w:hAnsi="Adobe Garamond Pro" w:cs="MS Gothic"/>
+          <w:rFonts w:ascii="Adobe Garamond Pro" w:eastAsia="ＭＳ ゴシック" w:hAnsi="Adobe Garamond Pro" w:cs="ＭＳ ゴシック"/>
           <w:sz w:val="32"/>
           <w:szCs w:val="32"/>
           <w:lang w:val="ro-RO"/>
@@ -6752,7 +6761,7 @@
       </w:r>
       <w:r>
         <w:rPr>
-          <w:rFonts w:ascii="Adobe Garamond Pro" w:eastAsia="MS Gothic" w:hAnsi="Adobe Garamond Pro" w:cs="MS Gothic"/>
+          <w:rFonts w:ascii="Adobe Garamond Pro" w:eastAsia="ＭＳ ゴシック" w:hAnsi="Adobe Garamond Pro" w:cs="ＭＳ ゴシック"/>
           <w:sz w:val="32"/>
           <w:szCs w:val="32"/>
           <w:lang w:val="ro-RO"/>
@@ -6770,7 +6779,7 @@
       </w:r>
       <w:r>
         <w:rPr>
-          <w:rFonts w:ascii="Adobe Garamond Pro" w:eastAsia="MS Gothic" w:hAnsi="Adobe Garamond Pro" w:cs="MS Gothic"/>
+          <w:rFonts w:ascii="Adobe Garamond Pro" w:eastAsia="ＭＳ ゴシック" w:hAnsi="Adobe Garamond Pro" w:cs="ＭＳ ゴシック"/>
           <w:sz w:val="32"/>
           <w:szCs w:val="32"/>
           <w:lang w:val="ro-RO"/>
@@ -6806,7 +6815,7 @@
       </w:r>
       <w:r>
         <w:rPr>
-          <w:rFonts w:ascii="Adobe Garamond Pro" w:eastAsia="MS Gothic" w:hAnsi="Adobe Garamond Pro" w:cs="MS Gothic"/>
+          <w:rFonts w:ascii="Adobe Garamond Pro" w:eastAsia="ＭＳ ゴシック" w:hAnsi="Adobe Garamond Pro" w:cs="ＭＳ ゴシック"/>
           <w:sz w:val="32"/>
           <w:szCs w:val="32"/>
           <w:lang w:val="ro-RO"/>
@@ -6887,7 +6896,7 @@
       </w:r>
       <w:r>
         <w:rPr>
-          <w:rFonts w:ascii="Adobe Garamond Pro" w:eastAsia="MS Gothic" w:hAnsi="Adobe Garamond Pro" w:cs="MS Gothic"/>
+          <w:rFonts w:ascii="Adobe Garamond Pro" w:eastAsia="ＭＳ ゴシック" w:hAnsi="Adobe Garamond Pro" w:cs="ＭＳ ゴシック"/>
           <w:sz w:val="32"/>
           <w:szCs w:val="32"/>
           <w:lang w:val="ro-RO"/>
@@ -6905,7 +6914,7 @@
       </w:r>
       <w:r>
         <w:rPr>
-          <w:rFonts w:ascii="Adobe Garamond Pro" w:eastAsia="MS Gothic" w:hAnsi="Adobe Garamond Pro" w:cs="MS Gothic"/>
+          <w:rFonts w:ascii="Adobe Garamond Pro" w:eastAsia="ＭＳ ゴシック" w:hAnsi="Adobe Garamond Pro" w:cs="ＭＳ ゴシック"/>
           <w:sz w:val="32"/>
           <w:szCs w:val="32"/>
           <w:lang w:val="ro-RO"/>
@@ -7022,7 +7031,7 @@
       </w:r>
       <w:r>
         <w:rPr>
-          <w:rFonts w:ascii="Adobe Garamond Pro" w:eastAsia="MS Gothic" w:hAnsi="Adobe Garamond Pro" w:cs="MS Gothic"/>
+          <w:rFonts w:ascii="Adobe Garamond Pro" w:eastAsia="ＭＳ ゴシック" w:hAnsi="Adobe Garamond Pro" w:cs="ＭＳ ゴシック"/>
           <w:sz w:val="32"/>
           <w:szCs w:val="32"/>
           <w:lang w:val="ro-RO"/>
@@ -7076,7 +7085,7 @@
       </w:r>
       <w:r>
         <w:rPr>
-          <w:rFonts w:ascii="Adobe Garamond Pro" w:eastAsia="MS Gothic" w:hAnsi="Adobe Garamond Pro" w:cs="MS Gothic"/>
+          <w:rFonts w:ascii="Adobe Garamond Pro" w:eastAsia="ＭＳ ゴシック" w:hAnsi="Adobe Garamond Pro" w:cs="ＭＳ ゴシック"/>
           <w:sz w:val="32"/>
           <w:szCs w:val="32"/>
           <w:lang w:val="ro-RO"/>
@@ -7148,7 +7157,7 @@
       </w:r>
       <w:r>
         <w:rPr>
-          <w:rFonts w:ascii="Adobe Garamond Pro" w:eastAsia="MS Gothic" w:hAnsi="Adobe Garamond Pro" w:cs="MS Gothic"/>
+          <w:rFonts w:ascii="Adobe Garamond Pro" w:eastAsia="ＭＳ ゴシック" w:hAnsi="Adobe Garamond Pro" w:cs="ＭＳ ゴシック"/>
           <w:sz w:val="32"/>
           <w:szCs w:val="32"/>
           <w:lang w:val="ro-RO"/>
@@ -7157,7 +7166,7 @@
       </w:r>
       <w:r>
         <w:rPr>
-          <w:rFonts w:ascii="Adobe Garamond Pro" w:eastAsia="MS Gothic" w:hAnsi="Adobe Garamond Pro" w:cs="MS Gothic"/>
+          <w:rFonts w:ascii="Adobe Garamond Pro" w:eastAsia="ＭＳ ゴシック" w:hAnsi="Adobe Garamond Pro" w:cs="ＭＳ ゴシック"/>
           <w:sz w:val="32"/>
           <w:szCs w:val="32"/>
           <w:lang w:val="ro-RO"/>
@@ -7229,7 +7238,7 @@
       </w:r>
       <w:r>
         <w:rPr>
-          <w:rFonts w:ascii="Adobe Garamond Pro" w:eastAsia="MS Gothic" w:hAnsi="Adobe Garamond Pro" w:cs="MS Gothic"/>
+          <w:rFonts w:ascii="Adobe Garamond Pro" w:eastAsia="ＭＳ ゴシック" w:hAnsi="Adobe Garamond Pro" w:cs="ＭＳ ゴシック"/>
           <w:sz w:val="32"/>
           <w:szCs w:val="32"/>
           <w:lang w:val="ro-RO"/>
@@ -7274,7 +7283,7 @@
       </w:r>
       <w:r>
         <w:rPr>
-          <w:rFonts w:ascii="Adobe Garamond Pro" w:eastAsia="MS Gothic" w:hAnsi="Adobe Garamond Pro" w:cs="MS Gothic"/>
+          <w:rFonts w:ascii="Adobe Garamond Pro" w:eastAsia="ＭＳ ゴシック" w:hAnsi="Adobe Garamond Pro" w:cs="ＭＳ ゴシック"/>
           <w:sz w:val="32"/>
           <w:szCs w:val="32"/>
           <w:lang w:val="ro-RO"/>
@@ -7292,7 +7301,7 @@
       </w:r>
       <w:r>
         <w:rPr>
-          <w:rFonts w:ascii="Adobe Garamond Pro" w:eastAsia="MS Gothic" w:hAnsi="Adobe Garamond Pro" w:cs="MS Gothic"/>
+          <w:rFonts w:ascii="Adobe Garamond Pro" w:eastAsia="ＭＳ ゴシック" w:hAnsi="Adobe Garamond Pro" w:cs="ＭＳ ゴシック"/>
           <w:sz w:val="32"/>
           <w:szCs w:val="32"/>
           <w:lang w:val="ro-RO"/>
@@ -7355,7 +7364,7 @@
       </w:r>
       <w:r>
         <w:rPr>
-          <w:rFonts w:ascii="Adobe Garamond Pro" w:eastAsia="MS Gothic" w:hAnsi="Adobe Garamond Pro" w:cs="MS Gothic"/>
+          <w:rFonts w:ascii="Adobe Garamond Pro" w:eastAsia="ＭＳ ゴシック" w:hAnsi="Adobe Garamond Pro" w:cs="ＭＳ ゴシック"/>
           <w:sz w:val="32"/>
           <w:szCs w:val="32"/>
           <w:lang w:val="ro-RO"/>
@@ -7391,7 +7400,7 @@
       </w:r>
       <w:r>
         <w:rPr>
-          <w:rFonts w:ascii="Adobe Garamond Pro" w:eastAsia="MS Gothic" w:hAnsi="Adobe Garamond Pro" w:cs="MS Gothic"/>
+          <w:rFonts w:ascii="Adobe Garamond Pro" w:eastAsia="ＭＳ ゴシック" w:hAnsi="Adobe Garamond Pro" w:cs="ＭＳ ゴシック"/>
           <w:sz w:val="32"/>
           <w:szCs w:val="32"/>
           <w:lang w:val="ro-RO"/>
@@ -7546,7 +7555,7 @@
       </w:r>
       <w:r>
         <w:rPr>
-          <w:rFonts w:ascii="Adobe Garamond Pro" w:eastAsia="MS Gothic" w:hAnsi="Adobe Garamond Pro" w:cs="MS Gothic"/>
+          <w:rFonts w:ascii="Adobe Garamond Pro" w:eastAsia="ＭＳ ゴシック" w:hAnsi="Adobe Garamond Pro" w:cs="ＭＳ ゴシック"/>
           <w:sz w:val="32"/>
           <w:szCs w:val="32"/>
           <w:lang w:val="ro-RO"/>
@@ -7646,7 +7655,7 @@
       </w:r>
       <w:r>
         <w:rPr>
-          <w:rFonts w:ascii="Adobe Garamond Pro" w:eastAsia="MS Gothic" w:hAnsi="Adobe Garamond Pro" w:cs="MS Gothic"/>
+          <w:rFonts w:ascii="Adobe Garamond Pro" w:eastAsia="ＭＳ ゴシック" w:hAnsi="Adobe Garamond Pro" w:cs="ＭＳ ゴシック"/>
           <w:sz w:val="32"/>
           <w:szCs w:val="32"/>
           <w:lang w:val="ro-RO"/>
@@ -7655,7 +7664,7 @@
       </w:r>
       <w:r>
         <w:rPr>
-          <w:rFonts w:ascii="Adobe Garamond Pro" w:eastAsia="MS Gothic" w:hAnsi="Adobe Garamond Pro" w:cs="MS Gothic"/>
+          <w:rFonts w:ascii="Adobe Garamond Pro" w:eastAsia="ＭＳ ゴシック" w:hAnsi="Adobe Garamond Pro" w:cs="ＭＳ ゴシック"/>
           <w:sz w:val="32"/>
           <w:szCs w:val="32"/>
           <w:lang w:val="ro-RO"/>
@@ -7700,7 +7709,7 @@
       </w:r>
       <w:r>
         <w:rPr>
-          <w:rFonts w:ascii="Adobe Garamond Pro" w:eastAsia="MS Gothic" w:hAnsi="Adobe Garamond Pro" w:cs="MS Gothic"/>
+          <w:rFonts w:ascii="Adobe Garamond Pro" w:eastAsia="ＭＳ ゴシック" w:hAnsi="Adobe Garamond Pro" w:cs="ＭＳ ゴシック"/>
           <w:sz w:val="32"/>
           <w:szCs w:val="32"/>
           <w:lang w:val="ro-RO"/>
@@ -7718,7 +7727,7 @@
       </w:r>
       <w:r>
         <w:rPr>
-          <w:rFonts w:ascii="Adobe Garamond Pro" w:eastAsia="MS Gothic" w:hAnsi="Adobe Garamond Pro" w:cs="MS Gothic"/>
+          <w:rFonts w:ascii="Adobe Garamond Pro" w:eastAsia="ＭＳ ゴシック" w:hAnsi="Adobe Garamond Pro" w:cs="ＭＳ ゴシック"/>
           <w:sz w:val="32"/>
           <w:szCs w:val="32"/>
           <w:lang w:val="ro-RO"/>
@@ -7727,16 +7736,16 @@
       </w:r>
       <w:r>
         <w:rPr>
-          <w:rFonts w:ascii="Adobe Garamond Pro" w:eastAsia="MS Gothic" w:hAnsi="Adobe Garamond Pro" w:cs="MS Gothic"/>
-          <w:sz w:val="32"/>
-          <w:szCs w:val="32"/>
-          <w:lang w:val="ro-RO"/>
-        </w:rPr>
-        <w:t xml:space="preserve"> </w:t>
-      </w:r>
-      <w:r>
-        <w:rPr>
-          <w:rFonts w:ascii="Adobe Garamond Pro" w:eastAsia="MS Gothic" w:hAnsi="Adobe Garamond Pro" w:cs="MS Gothic"/>
+          <w:rFonts w:ascii="Adobe Garamond Pro" w:eastAsia="ＭＳ ゴシック" w:hAnsi="Adobe Garamond Pro" w:cs="ＭＳ ゴシック"/>
+          <w:sz w:val="32"/>
+          <w:szCs w:val="32"/>
+          <w:lang w:val="ro-RO"/>
+        </w:rPr>
+        <w:t xml:space="preserve"> </w:t>
+      </w:r>
+      <w:r>
+        <w:rPr>
+          <w:rFonts w:ascii="Adobe Garamond Pro" w:eastAsia="ＭＳ ゴシック" w:hAnsi="Adobe Garamond Pro" w:cs="ＭＳ ゴシック"/>
           <w:sz w:val="32"/>
           <w:szCs w:val="32"/>
           <w:lang w:val="ro-RO"/>
@@ -7772,7 +7781,7 @@
       </w:r>
       <w:r>
         <w:rPr>
-          <w:rFonts w:ascii="Adobe Garamond Pro" w:eastAsia="MS Gothic" w:hAnsi="Adobe Garamond Pro" w:cs="MS Gothic"/>
+          <w:rFonts w:ascii="Adobe Garamond Pro" w:eastAsia="ＭＳ ゴシック" w:hAnsi="Adobe Garamond Pro" w:cs="ＭＳ ゴシック"/>
           <w:sz w:val="32"/>
           <w:szCs w:val="32"/>
           <w:lang w:val="ro-RO"/>
@@ -7790,7 +7799,7 @@
       </w:r>
       <w:r>
         <w:rPr>
-          <w:rFonts w:ascii="Adobe Garamond Pro" w:eastAsia="MS Gothic" w:hAnsi="Adobe Garamond Pro" w:cs="MS Gothic"/>
+          <w:rFonts w:ascii="Adobe Garamond Pro" w:eastAsia="ＭＳ ゴシック" w:hAnsi="Adobe Garamond Pro" w:cs="ＭＳ ゴシック"/>
           <w:sz w:val="32"/>
           <w:szCs w:val="32"/>
           <w:lang w:val="ro-RO"/>
@@ -8060,7 +8069,7 @@
       </w:r>
       <w:r>
         <w:rPr>
-          <w:rFonts w:ascii="Adobe Garamond Pro" w:eastAsia="MS Gothic" w:hAnsi="Adobe Garamond Pro" w:cs="MS Gothic"/>
+          <w:rFonts w:ascii="Adobe Garamond Pro" w:eastAsia="ＭＳ ゴシック" w:hAnsi="Adobe Garamond Pro" w:cs="ＭＳ ゴシック"/>
           <w:sz w:val="32"/>
           <w:szCs w:val="32"/>
           <w:lang w:val="ro-RO"/>
@@ -8206,7 +8215,7 @@
       </w:r>
       <w:r>
         <w:rPr>
-          <w:rFonts w:ascii="Adobe Garamond Pro" w:eastAsia="MS Gothic" w:hAnsi="Adobe Garamond Pro" w:cs="MS Gothic"/>
+          <w:rFonts w:ascii="Adobe Garamond Pro" w:eastAsia="ＭＳ ゴシック" w:hAnsi="Adobe Garamond Pro" w:cs="ＭＳ ゴシック"/>
           <w:sz w:val="32"/>
           <w:szCs w:val="32"/>
           <w:lang w:val="ro-RO"/>
@@ -8224,7 +8233,7 @@
       </w:r>
       <w:r>
         <w:rPr>
-          <w:rFonts w:ascii="Adobe Garamond Pro" w:eastAsia="MS Gothic" w:hAnsi="Adobe Garamond Pro" w:cs="MS Gothic"/>
+          <w:rFonts w:ascii="Adobe Garamond Pro" w:eastAsia="ＭＳ ゴシック" w:hAnsi="Adobe Garamond Pro" w:cs="ＭＳ ゴシック"/>
           <w:sz w:val="32"/>
           <w:szCs w:val="32"/>
           <w:lang w:val="ro-RO"/>
@@ -8242,7 +8251,7 @@
       </w:r>
       <w:r>
         <w:rPr>
-          <w:rFonts w:ascii="Adobe Garamond Pro" w:eastAsia="MS Gothic" w:hAnsi="Adobe Garamond Pro" w:cs="MS Gothic"/>
+          <w:rFonts w:ascii="Adobe Garamond Pro" w:eastAsia="ＭＳ ゴシック" w:hAnsi="Adobe Garamond Pro" w:cs="ＭＳ ゴシック"/>
           <w:sz w:val="32"/>
           <w:szCs w:val="32"/>
           <w:lang w:val="ro-RO"/>
@@ -8251,7 +8260,7 @@
       </w:r>
       <w:r>
         <w:rPr>
-          <w:rFonts w:ascii="Adobe Garamond Pro" w:eastAsia="MS Gothic" w:hAnsi="Adobe Garamond Pro" w:cs="MS Gothic"/>
+          <w:rFonts w:ascii="Adobe Garamond Pro" w:eastAsia="ＭＳ ゴシック" w:hAnsi="Adobe Garamond Pro" w:cs="ＭＳ ゴシック"/>
           <w:sz w:val="32"/>
           <w:szCs w:val="32"/>
           <w:lang w:val="ro-RO"/>
@@ -8269,7 +8278,7 @@
       </w:r>
       <w:r>
         <w:rPr>
-          <w:rFonts w:ascii="Adobe Garamond Pro" w:eastAsia="MS Gothic" w:hAnsi="Adobe Garamond Pro" w:cs="MS Gothic"/>
+          <w:rFonts w:ascii="Adobe Garamond Pro" w:eastAsia="ＭＳ ゴシック" w:hAnsi="Adobe Garamond Pro" w:cs="ＭＳ ゴシック"/>
           <w:sz w:val="32"/>
           <w:szCs w:val="32"/>
           <w:lang w:val="ro-RO"/>
@@ -8278,16 +8287,16 @@
       </w:r>
       <w:r>
         <w:rPr>
-          <w:rFonts w:ascii="Adobe Garamond Pro" w:eastAsia="MS Gothic" w:hAnsi="Adobe Garamond Pro" w:cs="MS Gothic"/>
-          <w:sz w:val="32"/>
-          <w:szCs w:val="32"/>
-          <w:lang w:val="ro-RO"/>
-        </w:rPr>
-        <w:t xml:space="preserve"> </w:t>
-      </w:r>
-      <w:r>
-        <w:rPr>
-          <w:rFonts w:ascii="Adobe Garamond Pro" w:eastAsia="MS Gothic" w:hAnsi="Adobe Garamond Pro" w:cs="MS Gothic"/>
+          <w:rFonts w:ascii="Adobe Garamond Pro" w:eastAsia="ＭＳ ゴシック" w:hAnsi="Adobe Garamond Pro" w:cs="ＭＳ ゴシック"/>
+          <w:sz w:val="32"/>
+          <w:szCs w:val="32"/>
+          <w:lang w:val="ro-RO"/>
+        </w:rPr>
+        <w:t xml:space="preserve"> </w:t>
+      </w:r>
+      <w:r>
+        <w:rPr>
+          <w:rFonts w:ascii="Adobe Garamond Pro" w:eastAsia="ＭＳ ゴシック" w:hAnsi="Adobe Garamond Pro" w:cs="ＭＳ ゴシック"/>
           <w:sz w:val="32"/>
           <w:szCs w:val="32"/>
           <w:lang w:val="ro-RO"/>
@@ -8323,7 +8332,7 @@
       </w:r>
       <w:r>
         <w:rPr>
-          <w:rFonts w:ascii="Adobe Garamond Pro" w:eastAsia="MS Gothic" w:hAnsi="Adobe Garamond Pro" w:cs="MS Gothic"/>
+          <w:rFonts w:ascii="Adobe Garamond Pro" w:eastAsia="ＭＳ ゴシック" w:hAnsi="Adobe Garamond Pro" w:cs="ＭＳ ゴシック"/>
           <w:sz w:val="32"/>
           <w:szCs w:val="32"/>
           <w:lang w:val="ro-RO"/>
@@ -8341,7 +8350,7 @@
       </w:r>
       <w:r>
         <w:rPr>
-          <w:rFonts w:ascii="Adobe Garamond Pro" w:eastAsia="MS Gothic" w:hAnsi="Adobe Garamond Pro" w:cs="MS Gothic"/>
+          <w:rFonts w:ascii="Adobe Garamond Pro" w:eastAsia="ＭＳ ゴシック" w:hAnsi="Adobe Garamond Pro" w:cs="ＭＳ ゴシック"/>
           <w:sz w:val="32"/>
           <w:szCs w:val="32"/>
           <w:lang w:val="ro-RO"/>
@@ -8431,7 +8440,7 @@
       </w:r>
       <w:r>
         <w:rPr>
-          <w:rFonts w:ascii="Adobe Garamond Pro" w:eastAsia="MS Gothic" w:hAnsi="Adobe Garamond Pro" w:cs="MS Gothic"/>
+          <w:rFonts w:ascii="Adobe Garamond Pro" w:eastAsia="ＭＳ ゴシック" w:hAnsi="Adobe Garamond Pro" w:cs="ＭＳ ゴシック"/>
           <w:sz w:val="32"/>
           <w:szCs w:val="32"/>
           <w:lang w:val="ro-RO"/>
@@ -8503,7 +8512,7 @@
       </w:r>
       <w:r>
         <w:rPr>
-          <w:rFonts w:ascii="Adobe Garamond Pro" w:eastAsia="MS Gothic" w:hAnsi="Adobe Garamond Pro" w:cs="MS Gothic"/>
+          <w:rFonts w:ascii="Adobe Garamond Pro" w:eastAsia="ＭＳ ゴシック" w:hAnsi="Adobe Garamond Pro" w:cs="ＭＳ ゴシック"/>
           <w:sz w:val="32"/>
           <w:szCs w:val="32"/>
           <w:lang w:val="ro-RO"/>
@@ -8576,7 +8585,7 @@
       </w:r>
       <w:r>
         <w:rPr>
-          <w:rFonts w:ascii="Adobe Garamond Pro" w:eastAsia="MS Gothic" w:hAnsi="Adobe Garamond Pro" w:cs="MS Gothic"/>
+          <w:rFonts w:ascii="Adobe Garamond Pro" w:eastAsia="ＭＳ ゴシック" w:hAnsi="Adobe Garamond Pro" w:cs="ＭＳ ゴシック"/>
           <w:sz w:val="32"/>
           <w:szCs w:val="32"/>
           <w:lang w:val="ro-RO"/>
@@ -8612,7 +8621,7 @@
       </w:r>
       <w:r>
         <w:rPr>
-          <w:rFonts w:ascii="Adobe Garamond Pro" w:eastAsia="MS Gothic" w:hAnsi="Adobe Garamond Pro" w:cs="MS Gothic"/>
+          <w:rFonts w:ascii="Adobe Garamond Pro" w:eastAsia="ＭＳ ゴシック" w:hAnsi="Adobe Garamond Pro" w:cs="ＭＳ ゴシック"/>
           <w:sz w:val="32"/>
           <w:szCs w:val="32"/>
           <w:lang w:val="ro-RO"/>
@@ -8639,7 +8648,7 @@
       </w:r>
       <w:r>
         <w:rPr>
-          <w:rFonts w:ascii="Adobe Garamond Pro" w:eastAsia="MS Gothic" w:hAnsi="Adobe Garamond Pro" w:cs="MS Gothic"/>
+          <w:rFonts w:ascii="Adobe Garamond Pro" w:eastAsia="ＭＳ ゴシック" w:hAnsi="Adobe Garamond Pro" w:cs="ＭＳ ゴシック"/>
           <w:sz w:val="32"/>
           <w:szCs w:val="32"/>
           <w:lang w:val="ro-RO"/>
@@ -8648,7 +8657,7 @@
       </w:r>
       <w:r>
         <w:rPr>
-          <w:rFonts w:ascii="Adobe Garamond Pro" w:eastAsia="MS Gothic" w:hAnsi="Adobe Garamond Pro" w:cs="MS Gothic"/>
+          <w:rFonts w:ascii="Adobe Garamond Pro" w:eastAsia="ＭＳ ゴシック" w:hAnsi="Adobe Garamond Pro" w:cs="ＭＳ ゴシック"/>
           <w:sz w:val="32"/>
           <w:szCs w:val="32"/>
           <w:lang w:val="ro-RO"/>
@@ -8666,7 +8675,7 @@
       </w:r>
       <w:r>
         <w:rPr>
-          <w:rFonts w:ascii="Adobe Garamond Pro" w:eastAsia="MS Gothic" w:hAnsi="Adobe Garamond Pro" w:cs="MS Gothic"/>
+          <w:rFonts w:ascii="Adobe Garamond Pro" w:eastAsia="ＭＳ ゴシック" w:hAnsi="Adobe Garamond Pro" w:cs="ＭＳ ゴシック"/>
           <w:sz w:val="32"/>
           <w:szCs w:val="32"/>
           <w:lang w:val="ro-RO"/>
@@ -8747,7 +8756,7 @@
       </w:r>
       <w:r>
         <w:rPr>
-          <w:rFonts w:ascii="Adobe Garamond Pro" w:eastAsia="MS Gothic" w:hAnsi="Adobe Garamond Pro" w:cs="MS Gothic"/>
+          <w:rFonts w:ascii="Adobe Garamond Pro" w:eastAsia="ＭＳ ゴシック" w:hAnsi="Adobe Garamond Pro" w:cs="ＭＳ ゴシック"/>
           <w:sz w:val="32"/>
           <w:szCs w:val="32"/>
           <w:lang w:val="ro-RO"/>
@@ -8774,7 +8783,7 @@
       </w:r>
       <w:r>
         <w:rPr>
-          <w:rFonts w:ascii="Adobe Garamond Pro" w:eastAsia="MS Gothic" w:hAnsi="Adobe Garamond Pro" w:cs="MS Gothic"/>
+          <w:rFonts w:ascii="Adobe Garamond Pro" w:eastAsia="ＭＳ ゴシック" w:hAnsi="Adobe Garamond Pro" w:cs="ＭＳ ゴシック"/>
           <w:sz w:val="32"/>
           <w:szCs w:val="32"/>
           <w:lang w:val="ro-RO"/>
@@ -8792,7 +8801,7 @@
       </w:r>
       <w:r>
         <w:rPr>
-          <w:rFonts w:ascii="Adobe Garamond Pro" w:eastAsia="MS Gothic" w:hAnsi="Adobe Garamond Pro" w:cs="MS Gothic"/>
+          <w:rFonts w:ascii="Adobe Garamond Pro" w:eastAsia="ＭＳ ゴシック" w:hAnsi="Adobe Garamond Pro" w:cs="ＭＳ ゴシック"/>
           <w:sz w:val="32"/>
           <w:szCs w:val="32"/>
           <w:lang w:val="ro-RO"/>
@@ -8801,7 +8810,7 @@
       </w:r>
       <w:r>
         <w:rPr>
-          <w:rFonts w:ascii="Adobe Garamond Pro" w:eastAsia="MS Gothic" w:hAnsi="Adobe Garamond Pro" w:cs="MS Gothic"/>
+          <w:rFonts w:ascii="Adobe Garamond Pro" w:eastAsia="ＭＳ ゴシック" w:hAnsi="Adobe Garamond Pro" w:cs="ＭＳ ゴシック"/>
           <w:sz w:val="32"/>
           <w:szCs w:val="32"/>
           <w:lang w:val="ro-RO"/>
@@ -8846,7 +8855,7 @@
       </w:r>
       <w:r>
         <w:rPr>
-          <w:rFonts w:ascii="Adobe Garamond Pro" w:eastAsia="MS Gothic" w:hAnsi="Adobe Garamond Pro" w:cs="MS Gothic"/>
+          <w:rFonts w:ascii="Adobe Garamond Pro" w:eastAsia="ＭＳ ゴシック" w:hAnsi="Adobe Garamond Pro" w:cs="ＭＳ ゴシック"/>
           <w:sz w:val="32"/>
           <w:szCs w:val="32"/>
           <w:lang w:val="ro-RO"/>
@@ -8954,7 +8963,7 @@
       </w:r>
       <w:r>
         <w:rPr>
-          <w:rFonts w:ascii="Adobe Garamond Pro" w:eastAsia="MS Gothic" w:hAnsi="Adobe Garamond Pro" w:cs="MS Gothic"/>
+          <w:rFonts w:ascii="Adobe Garamond Pro" w:eastAsia="ＭＳ ゴシック" w:hAnsi="Adobe Garamond Pro" w:cs="ＭＳ ゴシック"/>
           <w:sz w:val="32"/>
           <w:szCs w:val="32"/>
           <w:lang w:val="ro-RO"/>
@@ -9026,7 +9035,7 @@
       </w:r>
       <w:r>
         <w:rPr>
-          <w:rFonts w:ascii="Adobe Garamond Pro" w:eastAsia="MS Gothic" w:hAnsi="Adobe Garamond Pro" w:cs="MS Gothic"/>
+          <w:rFonts w:ascii="Adobe Garamond Pro" w:eastAsia="ＭＳ ゴシック" w:hAnsi="Adobe Garamond Pro" w:cs="ＭＳ ゴシック"/>
           <w:sz w:val="32"/>
           <w:szCs w:val="32"/>
           <w:lang w:val="ro-RO"/>
@@ -9044,7 +9053,7 @@
       </w:r>
       <w:r>
         <w:rPr>
-          <w:rFonts w:ascii="Adobe Garamond Pro" w:eastAsia="MS Gothic" w:hAnsi="Adobe Garamond Pro" w:cs="MS Gothic"/>
+          <w:rFonts w:ascii="Adobe Garamond Pro" w:eastAsia="ＭＳ ゴシック" w:hAnsi="Adobe Garamond Pro" w:cs="ＭＳ ゴシック"/>
           <w:sz w:val="32"/>
           <w:szCs w:val="32"/>
           <w:lang w:val="ro-RO"/>
@@ -9062,7 +9071,7 @@
       </w:r>
       <w:r>
         <w:rPr>
-          <w:rFonts w:ascii="Adobe Garamond Pro" w:eastAsia="MS Gothic" w:hAnsi="Adobe Garamond Pro" w:cs="MS Gothic"/>
+          <w:rFonts w:ascii="Adobe Garamond Pro" w:eastAsia="ＭＳ ゴシック" w:hAnsi="Adobe Garamond Pro" w:cs="ＭＳ ゴシック"/>
           <w:sz w:val="32"/>
           <w:szCs w:val="32"/>
           <w:lang w:val="ro-RO"/>
@@ -9071,16 +9080,16 @@
       </w:r>
       <w:r>
         <w:rPr>
-          <w:rFonts w:ascii="Adobe Garamond Pro" w:eastAsia="MS Gothic" w:hAnsi="Adobe Garamond Pro" w:cs="MS Gothic"/>
-          <w:sz w:val="32"/>
-          <w:szCs w:val="32"/>
-          <w:lang w:val="ro-RO"/>
-        </w:rPr>
-        <w:t xml:space="preserve"> </w:t>
-      </w:r>
-      <w:r>
-        <w:rPr>
-          <w:rFonts w:ascii="Adobe Garamond Pro" w:eastAsia="MS Gothic" w:hAnsi="Adobe Garamond Pro" w:cs="MS Gothic"/>
+          <w:rFonts w:ascii="Adobe Garamond Pro" w:eastAsia="ＭＳ ゴシック" w:hAnsi="Adobe Garamond Pro" w:cs="ＭＳ ゴシック"/>
+          <w:sz w:val="32"/>
+          <w:szCs w:val="32"/>
+          <w:lang w:val="ro-RO"/>
+        </w:rPr>
+        <w:t xml:space="preserve"> </w:t>
+      </w:r>
+      <w:r>
+        <w:rPr>
+          <w:rFonts w:ascii="Adobe Garamond Pro" w:eastAsia="ＭＳ ゴシック" w:hAnsi="Adobe Garamond Pro" w:cs="ＭＳ ゴシック"/>
           <w:sz w:val="32"/>
           <w:szCs w:val="32"/>
           <w:lang w:val="ro-RO"/>
@@ -9116,7 +9125,7 @@
       </w:r>
       <w:r>
         <w:rPr>
-          <w:rFonts w:ascii="Adobe Garamond Pro" w:eastAsia="MS Gothic" w:hAnsi="Adobe Garamond Pro" w:cs="MS Gothic"/>
+          <w:rFonts w:ascii="Adobe Garamond Pro" w:eastAsia="ＭＳ ゴシック" w:hAnsi="Adobe Garamond Pro" w:cs="ＭＳ ゴシック"/>
           <w:sz w:val="32"/>
           <w:szCs w:val="32"/>
           <w:lang w:val="ro-RO"/>
@@ -9134,7 +9143,7 @@
       </w:r>
       <w:r>
         <w:rPr>
-          <w:rFonts w:ascii="Adobe Garamond Pro" w:eastAsia="MS Gothic" w:hAnsi="Adobe Garamond Pro" w:cs="MS Gothic"/>
+          <w:rFonts w:ascii="Adobe Garamond Pro" w:eastAsia="ＭＳ ゴシック" w:hAnsi="Adobe Garamond Pro" w:cs="ＭＳ ゴシック"/>
           <w:sz w:val="32"/>
           <w:szCs w:val="32"/>
           <w:lang w:val="ro-RO"/>
@@ -9152,7 +9161,7 @@
       </w:r>
       <w:r>
         <w:rPr>
-          <w:rFonts w:ascii="Adobe Garamond Pro" w:eastAsia="MS Gothic" w:hAnsi="Adobe Garamond Pro" w:cs="MS Gothic"/>
+          <w:rFonts w:ascii="Adobe Garamond Pro" w:eastAsia="ＭＳ ゴシック" w:hAnsi="Adobe Garamond Pro" w:cs="ＭＳ ゴシック"/>
           <w:sz w:val="32"/>
           <w:szCs w:val="32"/>
           <w:lang w:val="ro-RO"/>
@@ -9161,16 +9170,16 @@
       </w:r>
       <w:r>
         <w:rPr>
-          <w:rFonts w:ascii="Adobe Garamond Pro" w:eastAsia="MS Gothic" w:hAnsi="Adobe Garamond Pro" w:cs="MS Gothic"/>
-          <w:sz w:val="32"/>
-          <w:szCs w:val="32"/>
-          <w:lang w:val="ro-RO"/>
-        </w:rPr>
-        <w:t xml:space="preserve"> </w:t>
-      </w:r>
-      <w:r>
-        <w:rPr>
-          <w:rFonts w:ascii="Adobe Garamond Pro" w:eastAsia="MS Gothic" w:hAnsi="Adobe Garamond Pro" w:cs="MS Gothic"/>
+          <w:rFonts w:ascii="Adobe Garamond Pro" w:eastAsia="ＭＳ ゴシック" w:hAnsi="Adobe Garamond Pro" w:cs="ＭＳ ゴシック"/>
+          <w:sz w:val="32"/>
+          <w:szCs w:val="32"/>
+          <w:lang w:val="ro-RO"/>
+        </w:rPr>
+        <w:t xml:space="preserve"> </w:t>
+      </w:r>
+      <w:r>
+        <w:rPr>
+          <w:rFonts w:ascii="Adobe Garamond Pro" w:eastAsia="ＭＳ ゴシック" w:hAnsi="Adobe Garamond Pro" w:cs="ＭＳ ゴシック"/>
           <w:sz w:val="32"/>
           <w:szCs w:val="32"/>
           <w:lang w:val="ro-RO"/>
@@ -9188,7 +9197,7 @@
       </w:r>
       <w:r>
         <w:rPr>
-          <w:rFonts w:ascii="Adobe Garamond Pro" w:eastAsia="MS Gothic" w:hAnsi="Adobe Garamond Pro" w:cs="MS Gothic"/>
+          <w:rFonts w:ascii="Adobe Garamond Pro" w:eastAsia="ＭＳ ゴシック" w:hAnsi="Adobe Garamond Pro" w:cs="ＭＳ ゴシック"/>
           <w:sz w:val="32"/>
           <w:szCs w:val="32"/>
           <w:lang w:val="ro-RO"/>
@@ -9206,7 +9215,7 @@
       </w:r>
       <w:r>
         <w:rPr>
-          <w:rFonts w:ascii="Adobe Garamond Pro" w:eastAsia="MS Gothic" w:hAnsi="Adobe Garamond Pro" w:cs="MS Gothic"/>
+          <w:rFonts w:ascii="Adobe Garamond Pro" w:eastAsia="ＭＳ ゴシック" w:hAnsi="Adobe Garamond Pro" w:cs="ＭＳ ゴシック"/>
           <w:sz w:val="32"/>
           <w:szCs w:val="32"/>
           <w:lang w:val="ro-RO"/>
@@ -9224,7 +9233,7 @@
       </w:r>
       <w:r>
         <w:rPr>
-          <w:rFonts w:ascii="Adobe Garamond Pro" w:eastAsia="MS Gothic" w:hAnsi="Adobe Garamond Pro" w:cs="MS Gothic"/>
+          <w:rFonts w:ascii="Adobe Garamond Pro" w:eastAsia="ＭＳ ゴシック" w:hAnsi="Adobe Garamond Pro" w:cs="ＭＳ ゴシック"/>
           <w:sz w:val="32"/>
           <w:szCs w:val="32"/>
           <w:lang w:val="ro-RO"/>
@@ -9242,7 +9251,7 @@
       </w:r>
       <w:r>
         <w:rPr>
-          <w:rFonts w:ascii="Adobe Garamond Pro" w:eastAsia="MS Gothic" w:hAnsi="Adobe Garamond Pro" w:cs="MS Gothic"/>
+          <w:rFonts w:ascii="Adobe Garamond Pro" w:eastAsia="ＭＳ ゴシック" w:hAnsi="Adobe Garamond Pro" w:cs="ＭＳ ゴシック"/>
           <w:sz w:val="32"/>
           <w:szCs w:val="32"/>
           <w:lang w:val="ro-RO"/>
@@ -9260,7 +9269,7 @@
       </w:r>
       <w:r>
         <w:rPr>
-          <w:rFonts w:ascii="Adobe Garamond Pro" w:eastAsia="MS Gothic" w:hAnsi="Adobe Garamond Pro" w:cs="MS Gothic"/>
+          <w:rFonts w:ascii="Adobe Garamond Pro" w:eastAsia="ＭＳ ゴシック" w:hAnsi="Adobe Garamond Pro" w:cs="ＭＳ ゴシック"/>
           <w:sz w:val="32"/>
           <w:szCs w:val="32"/>
           <w:lang w:val="ro-RO"/>
@@ -9278,7 +9287,7 @@
       </w:r>
       <w:r>
         <w:rPr>
-          <w:rFonts w:ascii="Adobe Garamond Pro" w:eastAsia="MS Gothic" w:hAnsi="Adobe Garamond Pro" w:cs="MS Gothic"/>
+          <w:rFonts w:ascii="Adobe Garamond Pro" w:eastAsia="ＭＳ ゴシック" w:hAnsi="Adobe Garamond Pro" w:cs="ＭＳ ゴシック"/>
           <w:sz w:val="32"/>
           <w:szCs w:val="32"/>
           <w:lang w:val="ro-RO"/>
@@ -9406,7 +9415,7 @@
       </w:r>
       <w:r>
         <w:rPr>
-          <w:rFonts w:ascii="Adobe Garamond Pro" w:eastAsia="MS Gothic" w:hAnsi="Adobe Garamond Pro" w:cs="MS Gothic"/>
+          <w:rFonts w:ascii="Adobe Garamond Pro" w:eastAsia="ＭＳ ゴシック" w:hAnsi="Adobe Garamond Pro" w:cs="ＭＳ ゴシック"/>
           <w:sz w:val="32"/>
           <w:szCs w:val="32"/>
           <w:lang w:val="ro-RO"/>
@@ -9415,7 +9424,7 @@
       </w:r>
       <w:r>
         <w:rPr>
-          <w:rFonts w:ascii="Adobe Garamond Pro" w:eastAsia="MS Gothic" w:hAnsi="Adobe Garamond Pro" w:cs="MS Gothic"/>
+          <w:rFonts w:ascii="Adobe Garamond Pro" w:eastAsia="ＭＳ ゴシック" w:hAnsi="Adobe Garamond Pro" w:cs="ＭＳ ゴシック"/>
           <w:sz w:val="32"/>
           <w:szCs w:val="32"/>
           <w:lang w:val="ro-RO"/>
@@ -9505,7 +9514,7 @@
       </w:r>
       <w:r>
         <w:rPr>
-          <w:rFonts w:ascii="Adobe Garamond Pro" w:eastAsia="MS Gothic" w:hAnsi="Adobe Garamond Pro" w:cs="MS Gothic"/>
+          <w:rFonts w:ascii="Adobe Garamond Pro" w:eastAsia="ＭＳ ゴシック" w:hAnsi="Adobe Garamond Pro" w:cs="ＭＳ ゴシック"/>
           <w:sz w:val="32"/>
           <w:szCs w:val="32"/>
           <w:lang w:val="ro-RO"/>
@@ -9532,7 +9541,7 @@
       </w:r>
       <w:r>
         <w:rPr>
-          <w:rFonts w:ascii="Adobe Garamond Pro" w:eastAsia="MS Gothic" w:hAnsi="Adobe Garamond Pro" w:cs="MS Gothic"/>
+          <w:rFonts w:ascii="Adobe Garamond Pro" w:eastAsia="ＭＳ ゴシック" w:hAnsi="Adobe Garamond Pro" w:cs="ＭＳ ゴシック"/>
           <w:sz w:val="32"/>
           <w:szCs w:val="32"/>
           <w:lang w:val="ro-RO"/>
@@ -9581,10 +9590,10 @@
           <w:noProof/>
           <w:sz w:val="32"/>
           <w:szCs w:val="32"/>
-          <w:lang w:val="ro-RO" w:eastAsia="ro-RO"/>
+          <w:lang w:val="ro-RO" w:eastAsia="ja-JP"/>
         </w:rPr>
         <w:drawing>
-          <wp:inline distT="0" distB="0" distL="0" distR="0">
+          <wp:inline distT="0" distB="0" distL="0" distR="0" wp14:anchorId="244C1EA5" wp14:editId="17407716">
             <wp:extent cx="5454595" cy="4097513"/>
             <wp:effectExtent l="0" t="0" r="0" b="0"/>
             <wp:docPr id="4" name="Picture 4" descr="C:\Users\Arccos\Desktop\Poze proiect\cetatuia.jpg"/>
@@ -9604,7 +9613,7 @@
                     <a:blip r:embed="rId10">
                       <a:extLst>
                         <a:ext uri="{28A0092B-C50C-407E-A947-70E740481C1C}">
-                          <a14:useLocalDpi xmlns:a14="http://schemas.microsoft.com/office/drawing/2010/main" xmlns:wps="http://schemas.microsoft.com/office/word/2010/wordprocessingShape" xmlns:wpi="http://schemas.microsoft.com/office/word/2010/wordprocessingInk" xmlns:wpg="http://schemas.microsoft.com/office/word/2010/wordprocessingGroup" xmlns:w14="http://schemas.microsoft.com/office/word/2010/wordml" xmlns:w="http://schemas.openxmlformats.org/wordprocessingml/2006/main" xmlns:w10="urn:schemas-microsoft-com:office:word" xmlns:wp14="http://schemas.microsoft.com/office/word/2010/wordprocessingDrawing" xmlns:v="urn:schemas-microsoft-com:vml" xmlns:o="urn:schemas-microsoft-com:office:office" xmlns:mc="http://schemas.openxmlformats.org/markup-compatibility/2006" xmlns:wpc="http://schemas.microsoft.com/office/word/2010/wordprocessingCanvas" xmlns="" val="0"/>
+                          <a14:useLocalDpi xmlns:a14="http://schemas.microsoft.com/office/drawing/2010/main" val="0"/>
                         </a:ext>
                       </a:extLst>
                     </a:blip>
@@ -9680,7 +9689,7 @@
       </w:r>
       <w:r>
         <w:rPr>
-          <w:rFonts w:ascii="Adobe Garamond Pro" w:eastAsia="MS Gothic" w:hAnsi="Adobe Garamond Pro" w:cs="MS Gothic"/>
+          <w:rFonts w:ascii="Adobe Garamond Pro" w:eastAsia="ＭＳ ゴシック" w:hAnsi="Adobe Garamond Pro" w:cs="ＭＳ ゴシック"/>
           <w:sz w:val="32"/>
           <w:szCs w:val="32"/>
           <w:lang w:val="ro-RO"/>
@@ -9716,7 +9725,7 @@
       </w:r>
       <w:r>
         <w:rPr>
-          <w:rFonts w:ascii="Adobe Garamond Pro" w:eastAsia="MS Gothic" w:hAnsi="Adobe Garamond Pro" w:cs="MS Gothic"/>
+          <w:rFonts w:ascii="Adobe Garamond Pro" w:eastAsia="ＭＳ ゴシック" w:hAnsi="Adobe Garamond Pro" w:cs="ＭＳ ゴシック"/>
           <w:sz w:val="32"/>
           <w:szCs w:val="32"/>
           <w:lang w:val="ro-RO"/>
@@ -9752,7 +9761,7 @@
       </w:r>
       <w:r>
         <w:rPr>
-          <w:rFonts w:ascii="Adobe Garamond Pro" w:eastAsia="MS Gothic" w:hAnsi="Adobe Garamond Pro" w:cs="MS Gothic"/>
+          <w:rFonts w:ascii="Adobe Garamond Pro" w:eastAsia="ＭＳ ゴシック" w:hAnsi="Adobe Garamond Pro" w:cs="ＭＳ ゴシック"/>
           <w:sz w:val="32"/>
           <w:szCs w:val="32"/>
           <w:lang w:val="ro-RO"/>
@@ -9825,7 +9834,7 @@
       </w:r>
       <w:r>
         <w:rPr>
-          <w:rFonts w:ascii="Adobe Garamond Pro" w:eastAsia="MS Gothic" w:hAnsi="Adobe Garamond Pro" w:cs="MS Gothic"/>
+          <w:rFonts w:ascii="Adobe Garamond Pro" w:eastAsia="ＭＳ ゴシック" w:hAnsi="Adobe Garamond Pro" w:cs="ＭＳ ゴシック"/>
           <w:sz w:val="32"/>
           <w:szCs w:val="32"/>
           <w:lang w:val="ro-RO"/>
@@ -9861,7 +9870,7 @@
       </w:r>
       <w:r>
         <w:rPr>
-          <w:rFonts w:ascii="Adobe Garamond Pro" w:eastAsia="MS Gothic" w:hAnsi="Adobe Garamond Pro" w:cs="MS Gothic"/>
+          <w:rFonts w:ascii="Adobe Garamond Pro" w:eastAsia="ＭＳ ゴシック" w:hAnsi="Adobe Garamond Pro" w:cs="ＭＳ ゴシック"/>
           <w:sz w:val="32"/>
           <w:szCs w:val="32"/>
           <w:lang w:val="ro-RO"/>
@@ -9879,7 +9888,7 @@
       </w:r>
       <w:r>
         <w:rPr>
-          <w:rFonts w:ascii="Adobe Garamond Pro" w:eastAsia="MS Gothic" w:hAnsi="Adobe Garamond Pro" w:cs="MS Gothic"/>
+          <w:rFonts w:ascii="Adobe Garamond Pro" w:eastAsia="ＭＳ ゴシック" w:hAnsi="Adobe Garamond Pro" w:cs="ＭＳ ゴシック"/>
           <w:sz w:val="32"/>
           <w:szCs w:val="32"/>
           <w:lang w:val="ro-RO"/>
@@ -9897,7 +9906,7 @@
       </w:r>
       <w:r>
         <w:rPr>
-          <w:rFonts w:ascii="Adobe Garamond Pro" w:eastAsia="MS Gothic" w:hAnsi="Adobe Garamond Pro" w:cs="MS Gothic"/>
+          <w:rFonts w:ascii="Adobe Garamond Pro" w:eastAsia="ＭＳ ゴシック" w:hAnsi="Adobe Garamond Pro" w:cs="ＭＳ ゴシック"/>
           <w:sz w:val="32"/>
           <w:szCs w:val="32"/>
           <w:lang w:val="ro-RO"/>
@@ -10006,7 +10015,7 @@
       </w:r>
       <w:r>
         <w:rPr>
-          <w:rFonts w:ascii="Adobe Garamond Pro" w:eastAsia="MS Gothic" w:hAnsi="Adobe Garamond Pro" w:cs="MS Gothic"/>
+          <w:rFonts w:ascii="Adobe Garamond Pro" w:eastAsia="ＭＳ ゴシック" w:hAnsi="Adobe Garamond Pro" w:cs="ＭＳ ゴシック"/>
           <w:sz w:val="32"/>
           <w:szCs w:val="32"/>
           <w:lang w:val="ro-RO"/>
@@ -10060,7 +10069,7 @@
       </w:r>
       <w:r>
         <w:rPr>
-          <w:rFonts w:ascii="Adobe Garamond Pro" w:eastAsia="MS Gothic" w:hAnsi="Adobe Garamond Pro" w:cs="MS Gothic"/>
+          <w:rFonts w:ascii="Adobe Garamond Pro" w:eastAsia="ＭＳ ゴシック" w:hAnsi="Adobe Garamond Pro" w:cs="ＭＳ ゴシック"/>
           <w:sz w:val="32"/>
           <w:szCs w:val="32"/>
           <w:lang w:val="ro-RO"/>
@@ -10096,7 +10105,7 @@
       </w:r>
       <w:r>
         <w:rPr>
-          <w:rFonts w:ascii="Adobe Garamond Pro" w:eastAsia="MS Gothic" w:hAnsi="Adobe Garamond Pro" w:cs="MS Gothic"/>
+          <w:rFonts w:ascii="Adobe Garamond Pro" w:eastAsia="ＭＳ ゴシック" w:hAnsi="Adobe Garamond Pro" w:cs="ＭＳ ゴシック"/>
           <w:sz w:val="32"/>
           <w:szCs w:val="32"/>
           <w:lang w:val="ro-RO"/>
@@ -10114,7 +10123,7 @@
       </w:r>
       <w:r>
         <w:rPr>
-          <w:rFonts w:ascii="Adobe Garamond Pro" w:eastAsia="MS Gothic" w:hAnsi="Adobe Garamond Pro" w:cs="MS Gothic"/>
+          <w:rFonts w:ascii="Adobe Garamond Pro" w:eastAsia="ＭＳ ゴシック" w:hAnsi="Adobe Garamond Pro" w:cs="ＭＳ ゴシック"/>
           <w:sz w:val="32"/>
           <w:szCs w:val="32"/>
           <w:lang w:val="ro-RO"/>
@@ -10123,7 +10132,7 @@
       </w:r>
       <w:r>
         <w:rPr>
-          <w:rFonts w:ascii="Adobe Garamond Pro" w:eastAsia="MS Gothic" w:hAnsi="Adobe Garamond Pro" w:cs="MS Gothic"/>
+          <w:rFonts w:ascii="Adobe Garamond Pro" w:eastAsia="ＭＳ ゴシック" w:hAnsi="Adobe Garamond Pro" w:cs="ＭＳ ゴシック"/>
           <w:sz w:val="32"/>
           <w:szCs w:val="32"/>
           <w:lang w:val="ro-RO"/>
@@ -10150,7 +10159,7 @@
       </w:r>
       <w:r>
         <w:rPr>
-          <w:rFonts w:ascii="Adobe Garamond Pro" w:eastAsia="MS Gothic" w:hAnsi="Adobe Garamond Pro" w:cs="MS Gothic"/>
+          <w:rFonts w:ascii="Adobe Garamond Pro" w:eastAsia="ＭＳ ゴシック" w:hAnsi="Adobe Garamond Pro" w:cs="ＭＳ ゴシック"/>
           <w:sz w:val="32"/>
           <w:szCs w:val="32"/>
           <w:lang w:val="ro-RO"/>
@@ -10159,7 +10168,7 @@
       </w:r>
       <w:r>
         <w:rPr>
-          <w:rFonts w:ascii="Adobe Garamond Pro" w:eastAsia="MS Gothic" w:hAnsi="Adobe Garamond Pro" w:cs="MS Gothic"/>
+          <w:rFonts w:ascii="Adobe Garamond Pro" w:eastAsia="ＭＳ ゴシック" w:hAnsi="Adobe Garamond Pro" w:cs="ＭＳ ゴシック"/>
           <w:i/>
           <w:sz w:val="32"/>
           <w:szCs w:val="32"/>
@@ -10219,7 +10228,7 @@
       </w:r>
       <w:r>
         <w:rPr>
-          <w:rFonts w:ascii="Adobe Garamond Pro" w:eastAsia="MS Gothic" w:hAnsi="Adobe Garamond Pro" w:cs="MS Gothic"/>
+          <w:rFonts w:ascii="Adobe Garamond Pro" w:eastAsia="ＭＳ ゴシック" w:hAnsi="Adobe Garamond Pro" w:cs="ＭＳ ゴシック"/>
           <w:i/>
           <w:sz w:val="32"/>
           <w:szCs w:val="32"/>
@@ -10265,7 +10274,7 @@
       </w:r>
       <w:r>
         <w:rPr>
-          <w:rFonts w:ascii="Adobe Garamond Pro" w:eastAsia="MS Gothic" w:hAnsi="Adobe Garamond Pro" w:cs="MS Gothic"/>
+          <w:rFonts w:ascii="Adobe Garamond Pro" w:eastAsia="ＭＳ ゴシック" w:hAnsi="Adobe Garamond Pro" w:cs="ＭＳ ゴシック"/>
           <w:sz w:val="32"/>
           <w:szCs w:val="32"/>
           <w:lang w:val="ro-RO"/>
@@ -10274,16 +10283,16 @@
       </w:r>
       <w:r>
         <w:rPr>
-          <w:rFonts w:ascii="Adobe Garamond Pro" w:eastAsia="MS Gothic" w:hAnsi="Adobe Garamond Pro" w:cs="MS Gothic"/>
-          <w:sz w:val="32"/>
-          <w:szCs w:val="32"/>
-          <w:lang w:val="ro-RO"/>
-        </w:rPr>
-        <w:t xml:space="preserve"> </w:t>
-      </w:r>
-      <w:r>
-        <w:rPr>
-          <w:rFonts w:ascii="Adobe Garamond Pro" w:eastAsia="MS Gothic" w:hAnsi="Adobe Garamond Pro" w:cs="MS Gothic"/>
+          <w:rFonts w:ascii="Adobe Garamond Pro" w:eastAsia="ＭＳ ゴシック" w:hAnsi="Adobe Garamond Pro" w:cs="ＭＳ ゴシック"/>
+          <w:sz w:val="32"/>
+          <w:szCs w:val="32"/>
+          <w:lang w:val="ro-RO"/>
+        </w:rPr>
+        <w:t xml:space="preserve"> </w:t>
+      </w:r>
+      <w:r>
+        <w:rPr>
+          <w:rFonts w:ascii="Adobe Garamond Pro" w:eastAsia="ＭＳ ゴシック" w:hAnsi="Adobe Garamond Pro" w:cs="ＭＳ ゴシック"/>
           <w:sz w:val="32"/>
           <w:szCs w:val="32"/>
           <w:lang w:val="ro-RO"/>
@@ -10346,7 +10355,7 @@
       </w:r>
       <w:r>
         <w:rPr>
-          <w:rFonts w:ascii="Adobe Garamond Pro" w:eastAsia="MS Gothic" w:hAnsi="Adobe Garamond Pro" w:cs="MS Gothic"/>
+          <w:rFonts w:ascii="Adobe Garamond Pro" w:eastAsia="ＭＳ ゴシック" w:hAnsi="Adobe Garamond Pro" w:cs="ＭＳ ゴシック"/>
           <w:sz w:val="32"/>
           <w:szCs w:val="32"/>
           <w:lang w:val="ro-RO"/>
@@ -10463,7 +10472,7 @@
       </w:r>
       <w:r>
         <w:rPr>
-          <w:rFonts w:ascii="Adobe Garamond Pro" w:eastAsia="MS Gothic" w:hAnsi="Adobe Garamond Pro" w:cs="MS Gothic"/>
+          <w:rFonts w:ascii="Adobe Garamond Pro" w:eastAsia="ＭＳ ゴシック" w:hAnsi="Adobe Garamond Pro" w:cs="ＭＳ ゴシック"/>
           <w:sz w:val="32"/>
           <w:szCs w:val="32"/>
           <w:lang w:val="ro-RO"/>
@@ -10499,7 +10508,7 @@
       </w:r>
       <w:r>
         <w:rPr>
-          <w:rFonts w:ascii="Adobe Garamond Pro" w:eastAsia="MS Gothic" w:hAnsi="Adobe Garamond Pro" w:cs="MS Gothic"/>
+          <w:rFonts w:ascii="Adobe Garamond Pro" w:eastAsia="ＭＳ ゴシック" w:hAnsi="Adobe Garamond Pro" w:cs="ＭＳ ゴシック"/>
           <w:sz w:val="32"/>
           <w:szCs w:val="32"/>
           <w:lang w:val="ro-RO"/>
@@ -10535,7 +10544,7 @@
       </w:r>
       <w:r>
         <w:rPr>
-          <w:rFonts w:ascii="Adobe Garamond Pro" w:eastAsia="MS Gothic" w:hAnsi="Adobe Garamond Pro" w:cs="MS Gothic"/>
+          <w:rFonts w:ascii="Adobe Garamond Pro" w:eastAsia="ＭＳ ゴシック" w:hAnsi="Adobe Garamond Pro" w:cs="ＭＳ ゴシック"/>
           <w:sz w:val="32"/>
           <w:szCs w:val="32"/>
           <w:lang w:val="ro-RO"/>
@@ -10643,7 +10652,7 @@
       </w:r>
       <w:r>
         <w:rPr>
-          <w:rFonts w:ascii="Adobe Garamond Pro" w:eastAsia="MS Gothic" w:hAnsi="Adobe Garamond Pro" w:cs="MS Gothic"/>
+          <w:rFonts w:ascii="Adobe Garamond Pro" w:eastAsia="ＭＳ ゴシック" w:hAnsi="Adobe Garamond Pro" w:cs="ＭＳ ゴシック"/>
           <w:sz w:val="32"/>
           <w:szCs w:val="32"/>
           <w:lang w:val="ro-RO"/>
@@ -10652,7 +10661,7 @@
       </w:r>
       <w:r>
         <w:rPr>
-          <w:rFonts w:ascii="Adobe Garamond Pro" w:eastAsia="MS Gothic" w:hAnsi="Adobe Garamond Pro" w:cs="MS Gothic"/>
+          <w:rFonts w:ascii="Adobe Garamond Pro" w:eastAsia="ＭＳ ゴシック" w:hAnsi="Adobe Garamond Pro" w:cs="ＭＳ ゴシック"/>
           <w:sz w:val="32"/>
           <w:szCs w:val="32"/>
           <w:lang w:val="ro-RO"/>
@@ -10715,7 +10724,7 @@
       </w:r>
       <w:r>
         <w:rPr>
-          <w:rFonts w:ascii="Adobe Garamond Pro" w:eastAsia="MS Gothic" w:hAnsi="Adobe Garamond Pro" w:cs="MS Gothic"/>
+          <w:rFonts w:ascii="Adobe Garamond Pro" w:eastAsia="ＭＳ ゴシック" w:hAnsi="Adobe Garamond Pro" w:cs="ＭＳ ゴシック"/>
           <w:sz w:val="32"/>
           <w:szCs w:val="32"/>
           <w:lang w:val="ro-RO"/>
@@ -10724,16 +10733,16 @@
       </w:r>
       <w:r>
         <w:rPr>
-          <w:rFonts w:ascii="Adobe Garamond Pro" w:eastAsia="MS Gothic" w:hAnsi="Adobe Garamond Pro" w:cs="MS Gothic"/>
-          <w:sz w:val="32"/>
-          <w:szCs w:val="32"/>
-          <w:lang w:val="ro-RO"/>
-        </w:rPr>
-        <w:t xml:space="preserve"> </w:t>
-      </w:r>
-      <w:r>
-        <w:rPr>
-          <w:rFonts w:ascii="Adobe Garamond Pro" w:eastAsia="MS Gothic" w:hAnsi="Adobe Garamond Pro" w:cs="MS Gothic"/>
+          <w:rFonts w:ascii="Adobe Garamond Pro" w:eastAsia="ＭＳ ゴシック" w:hAnsi="Adobe Garamond Pro" w:cs="ＭＳ ゴシック"/>
+          <w:sz w:val="32"/>
+          <w:szCs w:val="32"/>
+          <w:lang w:val="ro-RO"/>
+        </w:rPr>
+        <w:t xml:space="preserve"> </w:t>
+      </w:r>
+      <w:r>
+        <w:rPr>
+          <w:rFonts w:ascii="Adobe Garamond Pro" w:eastAsia="ＭＳ ゴシック" w:hAnsi="Adobe Garamond Pro" w:cs="ＭＳ ゴシック"/>
           <w:sz w:val="32"/>
           <w:szCs w:val="32"/>
           <w:lang w:val="ro-RO"/>
@@ -10766,6 +10775,7 @@
           <w:szCs w:val="32"/>
           <w:lang w:val="ro-RO"/>
         </w:rPr>
+        <w:lastRenderedPageBreak/>
         <w:t xml:space="preserve">1628 </w:t>
       </w:r>
       <w:r>
@@ -10878,7 +10888,7 @@
       </w:r>
       <w:r>
         <w:rPr>
-          <w:rFonts w:ascii="Adobe Garamond Pro" w:eastAsia="MS Gothic" w:hAnsi="Adobe Garamond Pro" w:cs="MS Gothic"/>
+          <w:rFonts w:ascii="Adobe Garamond Pro" w:eastAsia="ＭＳ ゴシック" w:hAnsi="Adobe Garamond Pro" w:cs="ＭＳ ゴシック"/>
           <w:sz w:val="32"/>
           <w:szCs w:val="32"/>
           <w:lang w:val="ro-RO"/>
@@ -10887,7 +10897,7 @@
       </w:r>
       <w:r>
         <w:rPr>
-          <w:rFonts w:ascii="Adobe Garamond Pro" w:eastAsia="MS Gothic" w:hAnsi="Adobe Garamond Pro" w:cs="MS Gothic"/>
+          <w:rFonts w:ascii="Adobe Garamond Pro" w:eastAsia="ＭＳ ゴシック" w:hAnsi="Adobe Garamond Pro" w:cs="ＭＳ ゴシック"/>
           <w:sz w:val="32"/>
           <w:szCs w:val="32"/>
           <w:lang w:val="ro-RO"/>
@@ -10905,7 +10915,7 @@
       </w:r>
       <w:r>
         <w:rPr>
-          <w:rFonts w:ascii="Adobe Garamond Pro" w:eastAsia="MS Gothic" w:hAnsi="Adobe Garamond Pro" w:cs="MS Gothic"/>
+          <w:rFonts w:ascii="Adobe Garamond Pro" w:eastAsia="ＭＳ ゴシック" w:hAnsi="Adobe Garamond Pro" w:cs="ＭＳ ゴシック"/>
           <w:sz w:val="32"/>
           <w:szCs w:val="32"/>
           <w:lang w:val="ro-RO"/>
@@ -10941,7 +10951,7 @@
       </w:r>
       <w:r>
         <w:rPr>
-          <w:rFonts w:ascii="Adobe Garamond Pro" w:eastAsia="MS Gothic" w:hAnsi="Adobe Garamond Pro" w:cs="MS Gothic"/>
+          <w:rFonts w:ascii="Adobe Garamond Pro" w:eastAsia="ＭＳ ゴシック" w:hAnsi="Adobe Garamond Pro" w:cs="ＭＳ ゴシック"/>
           <w:sz w:val="32"/>
           <w:szCs w:val="32"/>
           <w:lang w:val="ro-RO"/>
@@ -10974,7 +10984,6 @@
           <w:szCs w:val="32"/>
           <w:lang w:val="ro-RO"/>
         </w:rPr>
-        <w:lastRenderedPageBreak/>
         <w:t>1688: Bra</w:t>
       </w:r>
       <w:r>
@@ -10997,7 +11006,7 @@
       </w:r>
       <w:r>
         <w:rPr>
-          <w:rFonts w:ascii="Adobe Garamond Pro" w:eastAsia="MS Gothic" w:hAnsi="Adobe Garamond Pro" w:cs="MS Gothic"/>
+          <w:rFonts w:ascii="Adobe Garamond Pro" w:eastAsia="ＭＳ ゴシック" w:hAnsi="Adobe Garamond Pro" w:cs="ＭＳ ゴシック"/>
           <w:sz w:val="32"/>
           <w:szCs w:val="32"/>
           <w:lang w:val="ro-RO"/>
@@ -11015,7 +11024,7 @@
       </w:r>
       <w:r>
         <w:rPr>
-          <w:rFonts w:ascii="Adobe Garamond Pro" w:eastAsia="MS Gothic" w:hAnsi="Adobe Garamond Pro" w:cs="MS Gothic"/>
+          <w:rFonts w:ascii="Adobe Garamond Pro" w:eastAsia="ＭＳ ゴシック" w:hAnsi="Adobe Garamond Pro" w:cs="ＭＳ ゴシック"/>
           <w:sz w:val="32"/>
           <w:szCs w:val="32"/>
           <w:lang w:val="ro-RO"/>
@@ -11024,16 +11033,16 @@
       </w:r>
       <w:r>
         <w:rPr>
-          <w:rFonts w:ascii="Adobe Garamond Pro" w:eastAsia="MS Gothic" w:hAnsi="Adobe Garamond Pro" w:cs="MS Gothic"/>
-          <w:sz w:val="32"/>
-          <w:szCs w:val="32"/>
-          <w:lang w:val="ro-RO"/>
-        </w:rPr>
-        <w:t xml:space="preserve"> </w:t>
-      </w:r>
-      <w:r>
-        <w:rPr>
-          <w:rFonts w:ascii="Adobe Garamond Pro" w:eastAsia="MS Gothic" w:hAnsi="Adobe Garamond Pro" w:cs="MS Gothic"/>
+          <w:rFonts w:ascii="Adobe Garamond Pro" w:eastAsia="ＭＳ ゴシック" w:hAnsi="Adobe Garamond Pro" w:cs="ＭＳ ゴシック"/>
+          <w:sz w:val="32"/>
+          <w:szCs w:val="32"/>
+          <w:lang w:val="ro-RO"/>
+        </w:rPr>
+        <w:t xml:space="preserve"> </w:t>
+      </w:r>
+      <w:r>
+        <w:rPr>
+          <w:rFonts w:ascii="Adobe Garamond Pro" w:eastAsia="ＭＳ ゴシック" w:hAnsi="Adobe Garamond Pro" w:cs="ＭＳ ゴシック"/>
           <w:sz w:val="32"/>
           <w:szCs w:val="32"/>
           <w:lang w:val="ro-RO"/>
@@ -11087,7 +11096,7 @@
       </w:r>
       <w:r>
         <w:rPr>
-          <w:rFonts w:ascii="Adobe Garamond Pro" w:eastAsia="MS Gothic" w:hAnsi="Adobe Garamond Pro" w:cs="MS Gothic"/>
+          <w:rFonts w:ascii="Adobe Garamond Pro" w:eastAsia="ＭＳ ゴシック" w:hAnsi="Adobe Garamond Pro" w:cs="ＭＳ ゴシック"/>
           <w:sz w:val="32"/>
           <w:szCs w:val="32"/>
           <w:lang w:val="ro-RO"/>
@@ -11177,7 +11186,7 @@
       </w:r>
       <w:r>
         <w:rPr>
-          <w:rFonts w:ascii="Adobe Garamond Pro" w:eastAsia="MS Gothic" w:hAnsi="Adobe Garamond Pro" w:cs="MS Gothic"/>
+          <w:rFonts w:ascii="Adobe Garamond Pro" w:eastAsia="ＭＳ ゴシック" w:hAnsi="Adobe Garamond Pro" w:cs="ＭＳ ゴシック"/>
           <w:sz w:val="32"/>
           <w:szCs w:val="32"/>
           <w:lang w:val="ro-RO"/>
@@ -11195,7 +11204,7 @@
       </w:r>
       <w:r>
         <w:rPr>
-          <w:rFonts w:ascii="Adobe Garamond Pro" w:eastAsia="MS Gothic" w:hAnsi="Adobe Garamond Pro" w:cs="MS Gothic"/>
+          <w:rFonts w:ascii="Adobe Garamond Pro" w:eastAsia="ＭＳ ゴシック" w:hAnsi="Adobe Garamond Pro" w:cs="ＭＳ ゴシック"/>
           <w:sz w:val="32"/>
           <w:szCs w:val="32"/>
           <w:lang w:val="ro-RO"/>
@@ -11231,7 +11240,7 @@
       </w:r>
       <w:r>
         <w:rPr>
-          <w:rFonts w:ascii="Adobe Garamond Pro" w:eastAsia="MS Gothic" w:hAnsi="Adobe Garamond Pro" w:cs="MS Gothic"/>
+          <w:rFonts w:ascii="Adobe Garamond Pro" w:eastAsia="ＭＳ ゴシック" w:hAnsi="Adobe Garamond Pro" w:cs="ＭＳ ゴシック"/>
           <w:sz w:val="32"/>
           <w:szCs w:val="32"/>
           <w:lang w:val="ro-RO"/>
@@ -11448,7 +11457,7 @@
       </w:r>
       <w:r>
         <w:rPr>
-          <w:rFonts w:ascii="Adobe Garamond Pro" w:eastAsia="MS Gothic" w:hAnsi="Adobe Garamond Pro" w:cs="MS Gothic"/>
+          <w:rFonts w:ascii="Adobe Garamond Pro" w:eastAsia="ＭＳ ゴシック" w:hAnsi="Adobe Garamond Pro" w:cs="ＭＳ ゴシック"/>
           <w:sz w:val="32"/>
           <w:szCs w:val="32"/>
           <w:lang w:val="ro-RO"/>
@@ -11484,7 +11493,7 @@
       </w:r>
       <w:r>
         <w:rPr>
-          <w:rFonts w:ascii="Adobe Garamond Pro" w:eastAsia="MS Gothic" w:hAnsi="Adobe Garamond Pro" w:cs="MS Gothic"/>
+          <w:rFonts w:ascii="Adobe Garamond Pro" w:eastAsia="ＭＳ ゴシック" w:hAnsi="Adobe Garamond Pro" w:cs="ＭＳ ゴシック"/>
           <w:sz w:val="32"/>
           <w:szCs w:val="32"/>
           <w:lang w:val="ro-RO"/>
@@ -11502,7 +11511,7 @@
       </w:r>
       <w:r>
         <w:rPr>
-          <w:rFonts w:ascii="Adobe Garamond Pro" w:eastAsia="MS Gothic" w:hAnsi="Adobe Garamond Pro" w:cs="MS Gothic"/>
+          <w:rFonts w:ascii="Adobe Garamond Pro" w:eastAsia="ＭＳ ゴシック" w:hAnsi="Adobe Garamond Pro" w:cs="ＭＳ ゴシック"/>
           <w:sz w:val="32"/>
           <w:szCs w:val="32"/>
           <w:lang w:val="ro-RO"/>
@@ -11592,7 +11601,7 @@
       </w:r>
       <w:r>
         <w:rPr>
-          <w:rFonts w:ascii="Adobe Garamond Pro" w:eastAsia="MS Gothic" w:hAnsi="Adobe Garamond Pro" w:cs="MS Gothic"/>
+          <w:rFonts w:ascii="Adobe Garamond Pro" w:eastAsia="ＭＳ ゴシック" w:hAnsi="Adobe Garamond Pro" w:cs="ＭＳ ゴシック"/>
           <w:sz w:val="32"/>
           <w:szCs w:val="32"/>
           <w:lang w:val="ro-RO"/>
@@ -11619,7 +11628,7 @@
       </w:r>
       <w:r>
         <w:rPr>
-          <w:rFonts w:ascii="Adobe Garamond Pro" w:eastAsia="MS Gothic" w:hAnsi="Adobe Garamond Pro" w:cs="MS Gothic"/>
+          <w:rFonts w:ascii="Adobe Garamond Pro" w:eastAsia="ＭＳ ゴシック" w:hAnsi="Adobe Garamond Pro" w:cs="ＭＳ ゴシック"/>
           <w:sz w:val="32"/>
           <w:szCs w:val="32"/>
           <w:lang w:val="ro-RO"/>
@@ -11853,7 +11862,7 @@
       </w:r>
       <w:r>
         <w:rPr>
-          <w:rFonts w:ascii="Adobe Garamond Pro" w:eastAsia="MS Gothic" w:hAnsi="Adobe Garamond Pro" w:cs="MS Gothic"/>
+          <w:rFonts w:ascii="Adobe Garamond Pro" w:eastAsia="ＭＳ ゴシック" w:hAnsi="Adobe Garamond Pro" w:cs="ＭＳ ゴシック"/>
           <w:sz w:val="32"/>
           <w:szCs w:val="32"/>
           <w:lang w:val="ro-RO"/>
@@ -11989,7 +11998,7 @@
       </w:r>
       <w:r>
         <w:rPr>
-          <w:rFonts w:ascii="Adobe Garamond Pro" w:eastAsia="MS Gothic" w:hAnsi="Adobe Garamond Pro" w:cs="MS Gothic"/>
+          <w:rFonts w:ascii="Adobe Garamond Pro" w:eastAsia="ＭＳ ゴシック" w:hAnsi="Adobe Garamond Pro" w:cs="ＭＳ ゴシック"/>
           <w:sz w:val="32"/>
           <w:szCs w:val="32"/>
           <w:lang w:val="ro-RO"/>
@@ -12115,7 +12124,7 @@
       </w:r>
       <w:r>
         <w:rPr>
-          <w:rFonts w:ascii="Adobe Garamond Pro" w:eastAsia="MS Gothic" w:hAnsi="Adobe Garamond Pro" w:cs="MS Gothic"/>
+          <w:rFonts w:ascii="Adobe Garamond Pro" w:eastAsia="ＭＳ ゴシック" w:hAnsi="Adobe Garamond Pro" w:cs="ＭＳ ゴシック"/>
           <w:sz w:val="32"/>
           <w:szCs w:val="32"/>
           <w:lang w:val="ro-RO"/>
@@ -12187,7 +12196,7 @@
       </w:r>
       <w:r>
         <w:rPr>
-          <w:rFonts w:ascii="Adobe Garamond Pro" w:eastAsia="MS Gothic" w:hAnsi="Adobe Garamond Pro" w:cs="MS Gothic"/>
+          <w:rFonts w:ascii="Adobe Garamond Pro" w:eastAsia="ＭＳ ゴシック" w:hAnsi="Adobe Garamond Pro" w:cs="ＭＳ ゴシック"/>
           <w:sz w:val="32"/>
           <w:szCs w:val="32"/>
           <w:lang w:val="ro-RO"/>
@@ -12229,10 +12238,10 @@
           <w:noProof/>
           <w:sz w:val="32"/>
           <w:szCs w:val="32"/>
-          <w:lang w:val="ro-RO" w:eastAsia="ro-RO"/>
+          <w:lang w:val="ro-RO" w:eastAsia="ja-JP"/>
         </w:rPr>
         <w:drawing>
-          <wp:inline distT="0" distB="0" distL="0" distR="0">
+          <wp:inline distT="0" distB="0" distL="0" distR="0" wp14:anchorId="1F2543FC" wp14:editId="73ADEED7">
             <wp:extent cx="5076825" cy="3514725"/>
             <wp:effectExtent l="0" t="0" r="9525" b="9525"/>
             <wp:docPr id="13" name="Picture 13" descr="C:\Users\Arccos\Desktop\Poze proiect\Bv1750.jpg"/>
@@ -12252,7 +12261,7 @@
                     <a:blip r:embed="rId11">
                       <a:extLst>
                         <a:ext uri="{28A0092B-C50C-407E-A947-70E740481C1C}">
-                          <a14:useLocalDpi xmlns:a14="http://schemas.microsoft.com/office/drawing/2010/main" xmlns:wps="http://schemas.microsoft.com/office/word/2010/wordprocessingShape" xmlns:wpi="http://schemas.microsoft.com/office/word/2010/wordprocessingInk" xmlns:wpg="http://schemas.microsoft.com/office/word/2010/wordprocessingGroup" xmlns:w14="http://schemas.microsoft.com/office/word/2010/wordml" xmlns:w="http://schemas.openxmlformats.org/wordprocessingml/2006/main" xmlns:w10="urn:schemas-microsoft-com:office:word" xmlns:wp14="http://schemas.microsoft.com/office/word/2010/wordprocessingDrawing" xmlns:v="urn:schemas-microsoft-com:vml" xmlns:o="urn:schemas-microsoft-com:office:office" xmlns:mc="http://schemas.openxmlformats.org/markup-compatibility/2006" xmlns:wpc="http://schemas.microsoft.com/office/word/2010/wordprocessingCanvas" xmlns="" val="0"/>
+                          <a14:useLocalDpi xmlns:a14="http://schemas.microsoft.com/office/drawing/2010/main" val="0"/>
                         </a:ext>
                       </a:extLst>
                     </a:blip>
@@ -12283,7 +12292,7 @@
     </w:p>
     <w:p>
       <w:pPr>
-        <w:pStyle w:val="Listparagraf"/>
+        <w:pStyle w:val="ListParagraph"/>
         <w:numPr>
           <w:ilvl w:val="0"/>
           <w:numId w:val="1"/>
@@ -12366,6 +12375,7 @@
           <w:szCs w:val="32"/>
           <w:lang w:val="ro-RO"/>
         </w:rPr>
+        <w:lastRenderedPageBreak/>
         <w:t xml:space="preserve">1757 </w:t>
       </w:r>
       <w:r>
@@ -12424,7 +12434,7 @@
       </w:r>
       <w:r>
         <w:rPr>
-          <w:rFonts w:ascii="Adobe Garamond Pro" w:eastAsia="MS Gothic" w:hAnsi="Adobe Garamond Pro" w:cs="MS Gothic"/>
+          <w:rFonts w:ascii="Adobe Garamond Pro" w:eastAsia="ＭＳ ゴシック" w:hAnsi="Adobe Garamond Pro" w:cs="ＭＳ ゴシック"/>
           <w:sz w:val="32"/>
           <w:szCs w:val="32"/>
           <w:lang w:val="ro-RO"/>
@@ -12433,7 +12443,7 @@
       </w:r>
       <w:r>
         <w:rPr>
-          <w:rFonts w:ascii="Adobe Garamond Pro" w:eastAsia="MS Gothic" w:hAnsi="Adobe Garamond Pro" w:cs="MS Gothic"/>
+          <w:rFonts w:ascii="Adobe Garamond Pro" w:eastAsia="ＭＳ ゴシック" w:hAnsi="Adobe Garamond Pro" w:cs="ＭＳ ゴシック"/>
           <w:sz w:val="32"/>
           <w:szCs w:val="32"/>
           <w:lang w:val="ro-RO"/>
@@ -12451,7 +12461,7 @@
       </w:r>
       <w:r>
         <w:rPr>
-          <w:rFonts w:ascii="Adobe Garamond Pro" w:eastAsia="MS Gothic" w:hAnsi="Adobe Garamond Pro" w:cs="MS Gothic"/>
+          <w:rFonts w:ascii="Adobe Garamond Pro" w:eastAsia="ＭＳ ゴシック" w:hAnsi="Adobe Garamond Pro" w:cs="ＭＳ ゴシック"/>
           <w:sz w:val="32"/>
           <w:szCs w:val="32"/>
           <w:lang w:val="ro-RO"/>
@@ -12469,7 +12479,7 @@
       </w:r>
       <w:r>
         <w:rPr>
-          <w:rFonts w:ascii="Adobe Garamond Pro" w:eastAsia="MS Gothic" w:hAnsi="Adobe Garamond Pro" w:cs="MS Gothic"/>
+          <w:rFonts w:ascii="Adobe Garamond Pro" w:eastAsia="ＭＳ ゴシック" w:hAnsi="Adobe Garamond Pro" w:cs="ＭＳ ゴシック"/>
           <w:sz w:val="32"/>
           <w:szCs w:val="32"/>
           <w:lang w:val="ro-RO"/>
@@ -12487,7 +12497,7 @@
       </w:r>
       <w:r>
         <w:rPr>
-          <w:rFonts w:ascii="Adobe Garamond Pro" w:eastAsia="MS Gothic" w:hAnsi="Adobe Garamond Pro" w:cs="MS Gothic"/>
+          <w:rFonts w:ascii="Adobe Garamond Pro" w:eastAsia="ＭＳ ゴシック" w:hAnsi="Adobe Garamond Pro" w:cs="ＭＳ ゴシック"/>
           <w:sz w:val="32"/>
           <w:szCs w:val="32"/>
           <w:lang w:val="ro-RO"/>
@@ -12523,7 +12533,7 @@
       </w:r>
       <w:r>
         <w:rPr>
-          <w:rFonts w:ascii="Adobe Garamond Pro" w:eastAsia="MS Gothic" w:hAnsi="Adobe Garamond Pro" w:cs="MS Gothic"/>
+          <w:rFonts w:ascii="Adobe Garamond Pro" w:eastAsia="ＭＳ ゴシック" w:hAnsi="Adobe Garamond Pro" w:cs="ＭＳ ゴシック"/>
           <w:sz w:val="32"/>
           <w:szCs w:val="32"/>
           <w:lang w:val="ro-RO"/>
@@ -12568,7 +12578,7 @@
       </w:r>
       <w:r>
         <w:rPr>
-          <w:rFonts w:ascii="Adobe Garamond Pro" w:eastAsia="MS Gothic" w:hAnsi="Adobe Garamond Pro" w:cs="MS Gothic"/>
+          <w:rFonts w:ascii="Adobe Garamond Pro" w:eastAsia="ＭＳ ゴシック" w:hAnsi="Adobe Garamond Pro" w:cs="ＭＳ ゴシック"/>
           <w:sz w:val="32"/>
           <w:szCs w:val="32"/>
           <w:lang w:val="ro-RO"/>
@@ -12630,7 +12640,6 @@
           <w:u w:val="single"/>
           <w:lang w:val="ro-RO"/>
         </w:rPr>
-        <w:lastRenderedPageBreak/>
         <w:t>Brasovul in Epoca</w:t>
       </w:r>
       <w:r>
@@ -12774,7 +12783,7 @@
       </w:r>
       <w:r>
         <w:rPr>
-          <w:rFonts w:ascii="Adobe Garamond Pro" w:eastAsia="MS Gothic" w:hAnsi="Adobe Garamond Pro" w:cs="MS Gothic"/>
+          <w:rFonts w:ascii="Adobe Garamond Pro" w:eastAsia="ＭＳ ゴシック" w:hAnsi="Adobe Garamond Pro" w:cs="ＭＳ ゴシック"/>
           <w:sz w:val="32"/>
           <w:szCs w:val="32"/>
           <w:lang w:val="ro-RO"/>
@@ -12810,7 +12819,7 @@
       </w:r>
       <w:r>
         <w:rPr>
-          <w:rFonts w:ascii="Adobe Garamond Pro" w:eastAsia="MS Gothic" w:hAnsi="Adobe Garamond Pro" w:cs="MS Gothic"/>
+          <w:rFonts w:ascii="Adobe Garamond Pro" w:eastAsia="ＭＳ ゴシック" w:hAnsi="Adobe Garamond Pro" w:cs="ＭＳ ゴシック"/>
           <w:sz w:val="32"/>
           <w:szCs w:val="32"/>
           <w:lang w:val="ro-RO"/>
@@ -12819,16 +12828,16 @@
       </w:r>
       <w:r>
         <w:rPr>
-          <w:rFonts w:ascii="Adobe Garamond Pro" w:eastAsia="MS Gothic" w:hAnsi="Adobe Garamond Pro" w:cs="MS Gothic"/>
-          <w:sz w:val="32"/>
-          <w:szCs w:val="32"/>
-          <w:lang w:val="ro-RO"/>
-        </w:rPr>
-        <w:t xml:space="preserve"> </w:t>
-      </w:r>
-      <w:r>
-        <w:rPr>
-          <w:rFonts w:ascii="Adobe Garamond Pro" w:eastAsia="MS Gothic" w:hAnsi="Adobe Garamond Pro" w:cs="MS Gothic"/>
+          <w:rFonts w:ascii="Adobe Garamond Pro" w:eastAsia="ＭＳ ゴシック" w:hAnsi="Adobe Garamond Pro" w:cs="ＭＳ ゴシック"/>
+          <w:sz w:val="32"/>
+          <w:szCs w:val="32"/>
+          <w:lang w:val="ro-RO"/>
+        </w:rPr>
+        <w:t xml:space="preserve"> </w:t>
+      </w:r>
+      <w:r>
+        <w:rPr>
+          <w:rFonts w:ascii="Adobe Garamond Pro" w:eastAsia="ＭＳ ゴシック" w:hAnsi="Adobe Garamond Pro" w:cs="ＭＳ ゴシック"/>
           <w:sz w:val="32"/>
           <w:szCs w:val="32"/>
           <w:lang w:val="ro-RO"/>
@@ -12847,7 +12856,7 @@
       </w:r>
       <w:r>
         <w:rPr>
-          <w:rFonts w:ascii="Adobe Garamond Pro" w:eastAsia="MS Gothic" w:hAnsi="Adobe Garamond Pro" w:cs="MS Gothic"/>
+          <w:rFonts w:ascii="Adobe Garamond Pro" w:eastAsia="ＭＳ ゴシック" w:hAnsi="Adobe Garamond Pro" w:cs="ＭＳ ゴシック"/>
           <w:i/>
           <w:sz w:val="32"/>
           <w:szCs w:val="32"/>
@@ -12921,7 +12930,7 @@
       </w:r>
       <w:r>
         <w:rPr>
-          <w:rFonts w:ascii="Adobe Garamond Pro" w:eastAsia="MS Gothic" w:hAnsi="Adobe Garamond Pro" w:cs="MS Gothic"/>
+          <w:rFonts w:ascii="Adobe Garamond Pro" w:eastAsia="ＭＳ ゴシック" w:hAnsi="Adobe Garamond Pro" w:cs="ＭＳ ゴシック"/>
           <w:sz w:val="32"/>
           <w:szCs w:val="32"/>
           <w:lang w:val="ro-RO"/>
@@ -12977,7 +12986,7 @@
     <w:p>
       <w:pPr>
         <w:rPr>
-          <w:rFonts w:ascii="Adobe Garamond Pro" w:eastAsia="MS Gothic" w:hAnsi="Adobe Garamond Pro" w:cs="MS Gothic"/>
+          <w:rFonts w:ascii="Adobe Garamond Pro" w:eastAsia="ＭＳ ゴシック" w:hAnsi="Adobe Garamond Pro" w:cs="ＭＳ ゴシック"/>
           <w:sz w:val="32"/>
           <w:szCs w:val="32"/>
           <w:lang w:val="ro-RO"/>
@@ -12994,7 +13003,7 @@
       </w:r>
       <w:r>
         <w:rPr>
-          <w:rFonts w:ascii="Adobe Garamond Pro" w:eastAsia="MS Gothic" w:hAnsi="Adobe Garamond Pro" w:cs="MS Gothic"/>
+          <w:rFonts w:ascii="Adobe Garamond Pro" w:eastAsia="ＭＳ ゴシック" w:hAnsi="Adobe Garamond Pro" w:cs="ＭＳ ゴシック"/>
           <w:sz w:val="32"/>
           <w:szCs w:val="32"/>
           <w:lang w:val="ro-RO"/>
@@ -13021,7 +13030,7 @@
       </w:r>
       <w:r>
         <w:rPr>
-          <w:rFonts w:ascii="Adobe Garamond Pro" w:eastAsia="MS Gothic" w:hAnsi="Adobe Garamond Pro" w:cs="MS Gothic"/>
+          <w:rFonts w:ascii="Adobe Garamond Pro" w:eastAsia="ＭＳ ゴシック" w:hAnsi="Adobe Garamond Pro" w:cs="ＭＳ ゴシック"/>
           <w:sz w:val="32"/>
           <w:szCs w:val="32"/>
           <w:lang w:val="ro-RO"/>
@@ -13039,7 +13048,7 @@
       </w:r>
       <w:r>
         <w:rPr>
-          <w:rFonts w:ascii="Adobe Garamond Pro" w:eastAsia="MS Gothic" w:hAnsi="Adobe Garamond Pro" w:cs="MS Gothic"/>
+          <w:rFonts w:ascii="Adobe Garamond Pro" w:eastAsia="ＭＳ ゴシック" w:hAnsi="Adobe Garamond Pro" w:cs="ＭＳ ゴシック"/>
           <w:sz w:val="32"/>
           <w:szCs w:val="32"/>
           <w:lang w:val="ro-RO"/>
@@ -13094,7 +13103,7 @@
       </w:r>
       <w:r>
         <w:rPr>
-          <w:rFonts w:ascii="Adobe Garamond Pro" w:eastAsia="MS Gothic" w:hAnsi="Adobe Garamond Pro" w:cs="MS Gothic"/>
+          <w:rFonts w:ascii="Adobe Garamond Pro" w:eastAsia="ＭＳ ゴシック" w:hAnsi="Adobe Garamond Pro" w:cs="ＭＳ ゴシック"/>
           <w:sz w:val="32"/>
           <w:szCs w:val="32"/>
           <w:lang w:val="ro-RO"/>
@@ -13202,7 +13211,7 @@
       </w:r>
       <w:r>
         <w:rPr>
-          <w:rFonts w:ascii="Adobe Garamond Pro" w:eastAsia="MS Gothic" w:hAnsi="Adobe Garamond Pro" w:cs="MS Gothic"/>
+          <w:rFonts w:ascii="Adobe Garamond Pro" w:eastAsia="ＭＳ ゴシック" w:hAnsi="Adobe Garamond Pro" w:cs="ＭＳ ゴシック"/>
           <w:sz w:val="32"/>
           <w:szCs w:val="32"/>
           <w:lang w:val="ro-RO"/>
@@ -13238,7 +13247,7 @@
       </w:r>
       <w:r>
         <w:rPr>
-          <w:rFonts w:ascii="Adobe Garamond Pro" w:eastAsia="MS Gothic" w:hAnsi="Adobe Garamond Pro" w:cs="MS Gothic"/>
+          <w:rFonts w:ascii="Adobe Garamond Pro" w:eastAsia="ＭＳ ゴシック" w:hAnsi="Adobe Garamond Pro" w:cs="ＭＳ ゴシック"/>
           <w:sz w:val="32"/>
           <w:szCs w:val="32"/>
           <w:lang w:val="ro-RO"/>
@@ -13301,7 +13310,7 @@
       </w:r>
       <w:r>
         <w:rPr>
-          <w:rFonts w:ascii="Adobe Garamond Pro" w:eastAsia="MS Gothic" w:hAnsi="Adobe Garamond Pro" w:cs="MS Gothic"/>
+          <w:rFonts w:ascii="Adobe Garamond Pro" w:eastAsia="ＭＳ ゴシック" w:hAnsi="Adobe Garamond Pro" w:cs="ＭＳ ゴシック"/>
           <w:sz w:val="32"/>
           <w:szCs w:val="32"/>
           <w:lang w:val="ro-RO"/>
@@ -13355,7 +13364,7 @@
       </w:r>
       <w:r>
         <w:rPr>
-          <w:rFonts w:ascii="Adobe Garamond Pro" w:eastAsia="MS Gothic" w:hAnsi="Adobe Garamond Pro" w:cs="MS Gothic"/>
+          <w:rFonts w:ascii="Adobe Garamond Pro" w:eastAsia="ＭＳ ゴシック" w:hAnsi="Adobe Garamond Pro" w:cs="ＭＳ ゴシック"/>
           <w:sz w:val="32"/>
           <w:szCs w:val="32"/>
           <w:lang w:val="ro-RO"/>
@@ -13364,7 +13373,7 @@
       </w:r>
       <w:r>
         <w:rPr>
-          <w:rFonts w:ascii="Adobe Garamond Pro" w:eastAsia="MS Gothic" w:hAnsi="Adobe Garamond Pro" w:cs="MS Gothic"/>
+          <w:rFonts w:ascii="Adobe Garamond Pro" w:eastAsia="ＭＳ ゴシック" w:hAnsi="Adobe Garamond Pro" w:cs="ＭＳ ゴシック"/>
           <w:sz w:val="32"/>
           <w:szCs w:val="32"/>
           <w:lang w:val="ro-RO"/>
@@ -13409,7 +13418,7 @@
       </w:r>
       <w:r>
         <w:rPr>
-          <w:rFonts w:ascii="Adobe Garamond Pro" w:eastAsia="MS Gothic" w:hAnsi="Adobe Garamond Pro" w:cs="MS Gothic"/>
+          <w:rFonts w:ascii="Adobe Garamond Pro" w:eastAsia="ＭＳ ゴシック" w:hAnsi="Adobe Garamond Pro" w:cs="ＭＳ ゴシック"/>
           <w:sz w:val="32"/>
           <w:szCs w:val="32"/>
           <w:lang w:val="ro-RO"/>
@@ -13460,10 +13469,10 @@
           <w:noProof/>
           <w:sz w:val="32"/>
           <w:szCs w:val="32"/>
-          <w:lang w:val="ro-RO" w:eastAsia="ro-RO"/>
+          <w:lang w:val="ro-RO" w:eastAsia="ja-JP"/>
         </w:rPr>
         <w:drawing>
-          <wp:inline distT="0" distB="0" distL="0" distR="0">
+          <wp:inline distT="0" distB="0" distL="0" distR="0" wp14:anchorId="72B09534" wp14:editId="7B58E9B1">
             <wp:extent cx="6172200" cy="3400425"/>
             <wp:effectExtent l="0" t="0" r="0" b="9525"/>
             <wp:docPr id="7" name="Picture 7" descr="C:\Users\Arccos\Desktop\Poze proiect\gazeta-de-transilvania-brasov-iulie-1838.jpg"/>
@@ -13483,7 +13492,7 @@
                     <a:blip r:embed="rId12">
                       <a:extLst>
                         <a:ext uri="{28A0092B-C50C-407E-A947-70E740481C1C}">
-                          <a14:useLocalDpi xmlns:a14="http://schemas.microsoft.com/office/drawing/2010/main" xmlns:wps="http://schemas.microsoft.com/office/word/2010/wordprocessingShape" xmlns:wpi="http://schemas.microsoft.com/office/word/2010/wordprocessingInk" xmlns:wpg="http://schemas.microsoft.com/office/word/2010/wordprocessingGroup" xmlns:w14="http://schemas.microsoft.com/office/word/2010/wordml" xmlns:w="http://schemas.openxmlformats.org/wordprocessingml/2006/main" xmlns:w10="urn:schemas-microsoft-com:office:word" xmlns:wp14="http://schemas.microsoft.com/office/word/2010/wordprocessingDrawing" xmlns:v="urn:schemas-microsoft-com:vml" xmlns:o="urn:schemas-microsoft-com:office:office" xmlns:mc="http://schemas.openxmlformats.org/markup-compatibility/2006" xmlns:wpc="http://schemas.microsoft.com/office/word/2010/wordprocessingCanvas" xmlns="" val="0"/>
+                          <a14:useLocalDpi xmlns:a14="http://schemas.microsoft.com/office/drawing/2010/main" val="0"/>
                         </a:ext>
                       </a:extLst>
                     </a:blip>
@@ -13528,6 +13537,7 @@
           <w:szCs w:val="32"/>
           <w:lang w:val="ro-RO"/>
         </w:rPr>
+        <w:lastRenderedPageBreak/>
         <w:t>1848 - Revolu</w:t>
       </w:r>
       <w:r>
@@ -13586,7 +13596,7 @@
       </w:r>
       <w:r>
         <w:rPr>
-          <w:rFonts w:ascii="Adobe Garamond Pro" w:eastAsia="MS Gothic" w:hAnsi="Adobe Garamond Pro" w:cs="MS Gothic"/>
+          <w:rFonts w:ascii="Adobe Garamond Pro" w:eastAsia="ＭＳ ゴシック" w:hAnsi="Adobe Garamond Pro" w:cs="ＭＳ ゴシック"/>
           <w:sz w:val="32"/>
           <w:szCs w:val="32"/>
           <w:lang w:val="ro-RO"/>
@@ -13595,7 +13605,7 @@
       </w:r>
       <w:r>
         <w:rPr>
-          <w:rFonts w:ascii="Adobe Garamond Pro" w:eastAsia="MS Gothic" w:hAnsi="Adobe Garamond Pro" w:cs="MS Gothic"/>
+          <w:rFonts w:ascii="Adobe Garamond Pro" w:eastAsia="ＭＳ ゴシック" w:hAnsi="Adobe Garamond Pro" w:cs="ＭＳ ゴシック"/>
           <w:sz w:val="32"/>
           <w:szCs w:val="32"/>
           <w:lang w:val="ro-RO"/>
@@ -13739,7 +13749,7 @@
       </w:r>
       <w:r>
         <w:rPr>
-          <w:rFonts w:ascii="Adobe Garamond Pro" w:eastAsia="MS Gothic" w:hAnsi="Adobe Garamond Pro" w:cs="MS Gothic"/>
+          <w:rFonts w:ascii="Adobe Garamond Pro" w:eastAsia="ＭＳ ゴシック" w:hAnsi="Adobe Garamond Pro" w:cs="ＭＳ ゴシック"/>
           <w:sz w:val="32"/>
           <w:szCs w:val="32"/>
           <w:lang w:val="ro-RO"/>
@@ -13865,7 +13875,7 @@
       </w:r>
       <w:r>
         <w:rPr>
-          <w:rFonts w:ascii="Adobe Garamond Pro" w:eastAsia="MS Gothic" w:hAnsi="Adobe Garamond Pro" w:cs="MS Gothic"/>
+          <w:rFonts w:ascii="Adobe Garamond Pro" w:eastAsia="ＭＳ ゴシック" w:hAnsi="Adobe Garamond Pro" w:cs="ＭＳ ゴシック"/>
           <w:sz w:val="32"/>
           <w:szCs w:val="32"/>
           <w:lang w:val="ro-RO"/>
@@ -13919,7 +13929,7 @@
       </w:r>
       <w:r>
         <w:rPr>
-          <w:rFonts w:ascii="Adobe Garamond Pro" w:eastAsia="MS Gothic" w:hAnsi="Adobe Garamond Pro" w:cs="MS Gothic"/>
+          <w:rFonts w:ascii="Adobe Garamond Pro" w:eastAsia="ＭＳ ゴシック" w:hAnsi="Adobe Garamond Pro" w:cs="ＭＳ ゴシック"/>
           <w:sz w:val="32"/>
           <w:szCs w:val="32"/>
           <w:lang w:val="ro-RO"/>
@@ -13928,7 +13938,7 @@
       </w:r>
       <w:r>
         <w:rPr>
-          <w:rFonts w:ascii="Adobe Garamond Pro" w:eastAsia="MS Gothic" w:hAnsi="Adobe Garamond Pro" w:cs="MS Gothic"/>
+          <w:rFonts w:ascii="Adobe Garamond Pro" w:eastAsia="ＭＳ ゴシック" w:hAnsi="Adobe Garamond Pro" w:cs="ＭＳ ゴシック"/>
           <w:sz w:val="32"/>
           <w:szCs w:val="32"/>
           <w:lang w:val="ro-RO"/>
@@ -14095,17 +14105,7 @@
           <w:szCs w:val="32"/>
           <w:lang w:val="ro-RO"/>
         </w:rPr>
-        <w:t xml:space="preserve">Negri, Gheorghe </w:t>
-      </w:r>
-      <w:r>
-        <w:rPr>
-          <w:rFonts w:ascii="Adobe Garamond Pro" w:eastAsia="Adobe Heiti Std R" w:hAnsi="Adobe Garamond Pro"/>
-          <w:sz w:val="32"/>
-          <w:szCs w:val="32"/>
-          <w:lang w:val="ro-RO"/>
-        </w:rPr>
-        <w:lastRenderedPageBreak/>
-        <w:t>Sion, Ion Ionescu de la Brad). Se cerea</w:t>
+        <w:t>Negri, Gheorghe Sion, Ion Ionescu de la Brad). Se cerea</w:t>
       </w:r>
       <w:r>
         <w:rPr>
@@ -14163,7 +14163,7 @@
       </w:r>
       <w:r>
         <w:rPr>
-          <w:rFonts w:ascii="Adobe Garamond Pro" w:eastAsia="MS Gothic" w:hAnsi="Adobe Garamond Pro" w:cs="MS Gothic"/>
+          <w:rFonts w:ascii="Adobe Garamond Pro" w:eastAsia="ＭＳ ゴシック" w:hAnsi="Adobe Garamond Pro" w:cs="ＭＳ ゴシック"/>
           <w:sz w:val="32"/>
           <w:szCs w:val="32"/>
           <w:lang w:val="ro-RO"/>
@@ -14190,7 +14190,7 @@
       </w:r>
       <w:r>
         <w:rPr>
-          <w:rFonts w:ascii="Adobe Garamond Pro" w:eastAsia="MS Gothic" w:hAnsi="Adobe Garamond Pro" w:cs="MS Gothic"/>
+          <w:rFonts w:ascii="Adobe Garamond Pro" w:eastAsia="ＭＳ ゴシック" w:hAnsi="Adobe Garamond Pro" w:cs="ＭＳ ゴシック"/>
           <w:sz w:val="32"/>
           <w:szCs w:val="32"/>
           <w:lang w:val="ro-RO"/>
@@ -14208,7 +14208,7 @@
       </w:r>
       <w:r>
         <w:rPr>
-          <w:rFonts w:ascii="Adobe Garamond Pro" w:eastAsia="MS Gothic" w:hAnsi="Adobe Garamond Pro" w:cs="MS Gothic"/>
+          <w:rFonts w:ascii="Adobe Garamond Pro" w:eastAsia="ＭＳ ゴシック" w:hAnsi="Adobe Garamond Pro" w:cs="ＭＳ ゴシック"/>
           <w:sz w:val="32"/>
           <w:szCs w:val="32"/>
           <w:lang w:val="ro-RO"/>
@@ -14262,7 +14262,7 @@
       </w:r>
       <w:r>
         <w:rPr>
-          <w:rFonts w:ascii="Adobe Garamond Pro" w:eastAsia="MS Gothic" w:hAnsi="Adobe Garamond Pro" w:cs="MS Gothic"/>
+          <w:rFonts w:ascii="Adobe Garamond Pro" w:eastAsia="ＭＳ ゴシック" w:hAnsi="Adobe Garamond Pro" w:cs="ＭＳ ゴシック"/>
           <w:sz w:val="32"/>
           <w:szCs w:val="32"/>
           <w:lang w:val="ro-RO"/>
@@ -14271,7 +14271,7 @@
       </w:r>
       <w:r>
         <w:rPr>
-          <w:rFonts w:ascii="Adobe Garamond Pro" w:eastAsia="MS Gothic" w:hAnsi="Adobe Garamond Pro" w:cs="MS Gothic"/>
+          <w:rFonts w:ascii="Adobe Garamond Pro" w:eastAsia="ＭＳ ゴシック" w:hAnsi="Adobe Garamond Pro" w:cs="ＭＳ ゴシック"/>
           <w:sz w:val="32"/>
           <w:szCs w:val="32"/>
           <w:lang w:val="ro-RO"/>
@@ -14325,7 +14325,7 @@
       </w:r>
       <w:r>
         <w:rPr>
-          <w:rFonts w:ascii="Adobe Garamond Pro" w:eastAsia="MS Gothic" w:hAnsi="Adobe Garamond Pro" w:cs="MS Gothic"/>
+          <w:rFonts w:ascii="Adobe Garamond Pro" w:eastAsia="ＭＳ ゴシック" w:hAnsi="Adobe Garamond Pro" w:cs="ＭＳ ゴシック"/>
           <w:sz w:val="32"/>
           <w:szCs w:val="32"/>
           <w:lang w:val="ro-RO"/>
@@ -14513,10 +14513,10 @@
           <w:noProof/>
           <w:sz w:val="32"/>
           <w:szCs w:val="32"/>
-          <w:lang w:val="ro-RO" w:eastAsia="ro-RO"/>
+          <w:lang w:val="ro-RO" w:eastAsia="ja-JP"/>
         </w:rPr>
         <w:drawing>
-          <wp:inline distT="0" distB="0" distL="0" distR="0">
+          <wp:inline distT="0" distB="0" distL="0" distR="0" wp14:anchorId="1D0A2A9B" wp14:editId="2A11472A">
             <wp:extent cx="5419725" cy="3686175"/>
             <wp:effectExtent l="0" t="0" r="9525" b="9525"/>
             <wp:docPr id="8" name="Picture 8" descr="C:\Users\Arccos\Desktop\Poze proiect\240_001.jpg"/>
@@ -14536,7 +14536,7 @@
                     <a:blip r:embed="rId13">
                       <a:extLst>
                         <a:ext uri="{28A0092B-C50C-407E-A947-70E740481C1C}">
-                          <a14:useLocalDpi xmlns:a14="http://schemas.microsoft.com/office/drawing/2010/main" xmlns:wps="http://schemas.microsoft.com/office/word/2010/wordprocessingShape" xmlns:wpi="http://schemas.microsoft.com/office/word/2010/wordprocessingInk" xmlns:wpg="http://schemas.microsoft.com/office/word/2010/wordprocessingGroup" xmlns:w14="http://schemas.microsoft.com/office/word/2010/wordml" xmlns:w="http://schemas.openxmlformats.org/wordprocessingml/2006/main" xmlns:w10="urn:schemas-microsoft-com:office:word" xmlns:wp14="http://schemas.microsoft.com/office/word/2010/wordprocessingDrawing" xmlns:v="urn:schemas-microsoft-com:vml" xmlns:o="urn:schemas-microsoft-com:office:office" xmlns:mc="http://schemas.openxmlformats.org/markup-compatibility/2006" xmlns:wpc="http://schemas.microsoft.com/office/word/2010/wordprocessingCanvas" xmlns="" val="0"/>
+                          <a14:useLocalDpi xmlns:a14="http://schemas.microsoft.com/office/drawing/2010/main" val="0"/>
                         </a:ext>
                       </a:extLst>
                     </a:blip>
@@ -14557,7 +14557,7 @@
                     </a:ln>
                     <a:extLst>
                       <a:ext uri="{53640926-AAD7-44D8-BBD7-CCE9431645EC}">
-                        <a14:shadowObscured xmlns:a14="http://schemas.microsoft.com/office/drawing/2010/main" xmlns:wps="http://schemas.microsoft.com/office/word/2010/wordprocessingShape" xmlns:wpi="http://schemas.microsoft.com/office/word/2010/wordprocessingInk" xmlns:wpg="http://schemas.microsoft.com/office/word/2010/wordprocessingGroup" xmlns:w14="http://schemas.microsoft.com/office/word/2010/wordml" xmlns:w="http://schemas.openxmlformats.org/wordprocessingml/2006/main" xmlns:w10="urn:schemas-microsoft-com:office:word" xmlns:wp14="http://schemas.microsoft.com/office/word/2010/wordprocessingDrawing" xmlns:v="urn:schemas-microsoft-com:vml" xmlns:o="urn:schemas-microsoft-com:office:office" xmlns:mc="http://schemas.openxmlformats.org/markup-compatibility/2006" xmlns:wpc="http://schemas.microsoft.com/office/word/2010/wordprocessingCanvas" xmlns=""/>
+                        <a14:shadowObscured xmlns:a14="http://schemas.microsoft.com/office/drawing/2010/main"/>
                       </a:ext>
                     </a:extLst>
                   </pic:spPr>
@@ -14766,6 +14766,7 @@
           <w:szCs w:val="32"/>
           <w:lang w:val="ro-RO"/>
         </w:rPr>
+        <w:lastRenderedPageBreak/>
         <w:t>1889 – Brasovul</w:t>
       </w:r>
       <w:r>
@@ -15028,17 +15029,7 @@
           <w:szCs w:val="32"/>
           <w:lang w:val="ro-RO"/>
         </w:rPr>
-        <w:t xml:space="preserve">va fi inlocuita cu </w:t>
-      </w:r>
-      <w:r>
-        <w:rPr>
-          <w:rFonts w:ascii="Adobe Garamond Pro" w:eastAsia="Adobe Heiti Std R" w:hAnsi="Adobe Garamond Pro"/>
-          <w:sz w:val="32"/>
-          <w:szCs w:val="32"/>
-          <w:lang w:val="ro-RO"/>
-        </w:rPr>
-        <w:lastRenderedPageBreak/>
-        <w:t>una</w:t>
+        <w:t>va fi inlocuita cu una</w:t>
       </w:r>
       <w:r>
         <w:rPr>
@@ -15091,10 +15082,10 @@
           <w:noProof/>
           <w:sz w:val="32"/>
           <w:szCs w:val="32"/>
-          <w:lang w:val="ro-RO" w:eastAsia="ro-RO"/>
+          <w:lang w:val="ro-RO" w:eastAsia="ja-JP"/>
         </w:rPr>
         <w:drawing>
-          <wp:inline distT="0" distB="0" distL="0" distR="0">
+          <wp:inline distT="0" distB="0" distL="0" distR="0" wp14:anchorId="73E3DB57" wp14:editId="07628495">
             <wp:extent cx="6238875" cy="3886200"/>
             <wp:effectExtent l="0" t="0" r="9525" b="0"/>
             <wp:docPr id="14" name="Picture 14" descr="C:\Users\Arccos\Desktop\Poze proiect\Brasov_1906.JPG"/>
@@ -15114,7 +15105,7 @@
                     <a:blip r:embed="rId14" cstate="print">
                       <a:extLst>
                         <a:ext uri="{28A0092B-C50C-407E-A947-70E740481C1C}">
-                          <a14:useLocalDpi xmlns:a14="http://schemas.microsoft.com/office/drawing/2010/main" xmlns:wps="http://schemas.microsoft.com/office/word/2010/wordprocessingShape" xmlns:wpi="http://schemas.microsoft.com/office/word/2010/wordprocessingInk" xmlns:wpg="http://schemas.microsoft.com/office/word/2010/wordprocessingGroup" xmlns:w14="http://schemas.microsoft.com/office/word/2010/wordml" xmlns:w="http://schemas.openxmlformats.org/wordprocessingml/2006/main" xmlns:w10="urn:schemas-microsoft-com:office:word" xmlns:wp14="http://schemas.microsoft.com/office/word/2010/wordprocessingDrawing" xmlns:v="urn:schemas-microsoft-com:vml" xmlns:o="urn:schemas-microsoft-com:office:office" xmlns:mc="http://schemas.openxmlformats.org/markup-compatibility/2006" xmlns:wpc="http://schemas.microsoft.com/office/word/2010/wordprocessingCanvas" xmlns="" val="0"/>
+                          <a14:useLocalDpi xmlns:a14="http://schemas.microsoft.com/office/drawing/2010/main" val="0"/>
                         </a:ext>
                       </a:extLst>
                     </a:blip>
@@ -15135,7 +15126,7 @@
                     </a:ln>
                     <a:extLst>
                       <a:ext uri="{53640926-AAD7-44D8-BBD7-CCE9431645EC}">
-                        <a14:shadowObscured xmlns:a14="http://schemas.microsoft.com/office/drawing/2010/main" xmlns:wps="http://schemas.microsoft.com/office/word/2010/wordprocessingShape" xmlns:wpi="http://schemas.microsoft.com/office/word/2010/wordprocessingInk" xmlns:wpg="http://schemas.microsoft.com/office/word/2010/wordprocessingGroup" xmlns:w14="http://schemas.microsoft.com/office/word/2010/wordml" xmlns:w="http://schemas.openxmlformats.org/wordprocessingml/2006/main" xmlns:w10="urn:schemas-microsoft-com:office:word" xmlns:wp14="http://schemas.microsoft.com/office/word/2010/wordprocessingDrawing" xmlns:v="urn:schemas-microsoft-com:vml" xmlns:o="urn:schemas-microsoft-com:office:office" xmlns:mc="http://schemas.openxmlformats.org/markup-compatibility/2006" xmlns:wpc="http://schemas.microsoft.com/office/word/2010/wordprocessingCanvas" xmlns=""/>
+                        <a14:shadowObscured xmlns:a14="http://schemas.microsoft.com/office/drawing/2010/main"/>
                       </a:ext>
                     </a:extLst>
                   </pic:spPr>
@@ -15148,7 +15139,7 @@
     </w:p>
     <w:p>
       <w:pPr>
-        <w:pStyle w:val="Listparagraf"/>
+        <w:pStyle w:val="ListParagraph"/>
         <w:numPr>
           <w:ilvl w:val="0"/>
           <w:numId w:val="1"/>
@@ -15160,6 +15151,7 @@
           <w:lang w:val="ro-RO"/>
         </w:rPr>
       </w:pPr>
+      <w:bookmarkStart w:id="0" w:name="_GoBack"/>
       <w:r>
         <w:rPr>
           <w:rFonts w:ascii="Adobe Garamond Pro" w:eastAsia="Adobe Heiti Std R" w:hAnsi="Adobe Garamond Pro"/>
@@ -15186,6 +15178,125 @@
           <w:lang w:val="ro-RO"/>
         </w:rPr>
         <w:t>panoramica a Brasovului din 1906.</w:t>
+      </w:r>
+    </w:p>
+    <w:bookmarkEnd w:id="0"/>
+    <w:p>
+      <w:pPr>
+        <w:rPr>
+          <w:rFonts w:ascii="Adobe Garamond Pro" w:eastAsia="Adobe Heiti Std R" w:hAnsi="Adobe Garamond Pro"/>
+          <w:sz w:val="32"/>
+          <w:szCs w:val="32"/>
+          <w:lang w:val="ro-RO"/>
+        </w:rPr>
+      </w:pPr>
+      <w:r>
+        <w:rPr>
+          <w:rFonts w:ascii="Adobe Garamond Pro" w:eastAsia="Adobe Heiti Std R" w:hAnsi="Adobe Garamond Pro"/>
+          <w:sz w:val="32"/>
+          <w:szCs w:val="32"/>
+          <w:lang w:val="ro-RO"/>
+        </w:rPr>
+        <w:t>1911 – La 1 octombrie ,Aurel</w:t>
+      </w:r>
+      <w:r>
+        <w:rPr>
+          <w:rFonts w:ascii="Adobe Garamond Pro" w:eastAsia="Adobe Heiti Std R" w:hAnsi="Adobe Garamond Pro"/>
+          <w:sz w:val="32"/>
+          <w:szCs w:val="32"/>
+          <w:lang w:val="ro-RO"/>
+        </w:rPr>
+        <w:t xml:space="preserve"> </w:t>
+      </w:r>
+      <w:r>
+        <w:rPr>
+          <w:rFonts w:ascii="Adobe Garamond Pro" w:eastAsia="Adobe Heiti Std R" w:hAnsi="Adobe Garamond Pro"/>
+          <w:sz w:val="32"/>
+          <w:szCs w:val="32"/>
+          <w:lang w:val="ro-RO"/>
+        </w:rPr>
+        <w:t>Vlaicu</w:t>
+      </w:r>
+      <w:r>
+        <w:rPr>
+          <w:rFonts w:ascii="Adobe Garamond Pro" w:eastAsia="Adobe Heiti Std R" w:hAnsi="Adobe Garamond Pro"/>
+          <w:sz w:val="32"/>
+          <w:szCs w:val="32"/>
+          <w:lang w:val="ro-RO"/>
+        </w:rPr>
+        <w:t xml:space="preserve"> </w:t>
+      </w:r>
+      <w:r>
+        <w:rPr>
+          <w:rFonts w:ascii="Adobe Garamond Pro" w:eastAsia="Adobe Heiti Std R" w:hAnsi="Adobe Garamond Pro"/>
+          <w:sz w:val="32"/>
+          <w:szCs w:val="32"/>
+          <w:lang w:val="ro-RO"/>
+        </w:rPr>
+        <w:t>efectueaza un zbor cu noul</w:t>
+      </w:r>
+      <w:r>
+        <w:rPr>
+          <w:rFonts w:ascii="Adobe Garamond Pro" w:eastAsia="Adobe Heiti Std R" w:hAnsi="Adobe Garamond Pro"/>
+          <w:sz w:val="32"/>
+          <w:szCs w:val="32"/>
+          <w:lang w:val="ro-RO"/>
+        </w:rPr>
+        <w:t xml:space="preserve"> </w:t>
+      </w:r>
+      <w:r>
+        <w:rPr>
+          <w:rFonts w:ascii="Adobe Garamond Pro" w:eastAsia="Adobe Heiti Std R" w:hAnsi="Adobe Garamond Pro"/>
+          <w:sz w:val="32"/>
+          <w:szCs w:val="32"/>
+          <w:lang w:val="ro-RO"/>
+        </w:rPr>
+        <w:t>sau</w:t>
+      </w:r>
+      <w:r>
+        <w:rPr>
+          <w:rFonts w:ascii="Adobe Garamond Pro" w:eastAsia="Adobe Heiti Std R" w:hAnsi="Adobe Garamond Pro"/>
+          <w:sz w:val="32"/>
+          <w:szCs w:val="32"/>
+          <w:lang w:val="ro-RO"/>
+        </w:rPr>
+        <w:t xml:space="preserve"> </w:t>
+      </w:r>
+      <w:r>
+        <w:rPr>
+          <w:rFonts w:ascii="Adobe Garamond Pro" w:eastAsia="Adobe Heiti Std R" w:hAnsi="Adobe Garamond Pro"/>
+          <w:sz w:val="32"/>
+          <w:szCs w:val="32"/>
+          <w:lang w:val="ro-RO"/>
+        </w:rPr>
+        <w:t>aparat,decoland din curtea</w:t>
+      </w:r>
+      <w:r>
+        <w:rPr>
+          <w:rFonts w:ascii="Adobe Garamond Pro" w:eastAsia="Adobe Heiti Std R" w:hAnsi="Adobe Garamond Pro"/>
+          <w:sz w:val="32"/>
+          <w:szCs w:val="32"/>
+          <w:lang w:val="ro-RO"/>
+        </w:rPr>
+        <w:t xml:space="preserve"> </w:t>
+      </w:r>
+      <w:r>
+        <w:rPr>
+          <w:rFonts w:ascii="Adobe Garamond Pro" w:eastAsia="Adobe Heiti Std R" w:hAnsi="Adobe Garamond Pro"/>
+          <w:sz w:val="32"/>
+          <w:szCs w:val="32"/>
+          <w:lang w:val="ro-RO"/>
+        </w:rPr>
+        <w:t>Gimnaziului “Andrei Saguna”</w:t>
+      </w:r>
+      <w:r>
+        <w:rPr>
+          <w:rFonts w:ascii="Adobe Garamond Pro" w:eastAsia="Adobe Heiti Std R" w:hAnsi="Adobe Garamond Pro"/>
+          <w:sz w:val="32"/>
+          <w:szCs w:val="32"/>
+          <w:lang w:val="ro-RO"/>
+        </w:rPr>
+        <w:t>.</w:t>
       </w:r>
     </w:p>
     <w:p>
@@ -15204,97 +15315,189 @@
           <w:szCs w:val="32"/>
           <w:lang w:val="ro-RO"/>
         </w:rPr>
-        <w:t>1911 – La 1 octombrie ,Aurel</w:t>
-      </w:r>
-      <w:r>
-        <w:rPr>
-          <w:rFonts w:ascii="Adobe Garamond Pro" w:eastAsia="Adobe Heiti Std R" w:hAnsi="Adobe Garamond Pro"/>
-          <w:sz w:val="32"/>
-          <w:szCs w:val="32"/>
-          <w:lang w:val="ro-RO"/>
-        </w:rPr>
-        <w:t xml:space="preserve"> </w:t>
-      </w:r>
-      <w:r>
-        <w:rPr>
-          <w:rFonts w:ascii="Adobe Garamond Pro" w:eastAsia="Adobe Heiti Std R" w:hAnsi="Adobe Garamond Pro"/>
-          <w:sz w:val="32"/>
-          <w:szCs w:val="32"/>
-          <w:lang w:val="ro-RO"/>
-        </w:rPr>
-        <w:t>Vlaicu</w:t>
-      </w:r>
-      <w:r>
-        <w:rPr>
-          <w:rFonts w:ascii="Adobe Garamond Pro" w:eastAsia="Adobe Heiti Std R" w:hAnsi="Adobe Garamond Pro"/>
-          <w:sz w:val="32"/>
-          <w:szCs w:val="32"/>
-          <w:lang w:val="ro-RO"/>
-        </w:rPr>
-        <w:t xml:space="preserve"> </w:t>
-      </w:r>
-      <w:r>
-        <w:rPr>
-          <w:rFonts w:ascii="Adobe Garamond Pro" w:eastAsia="Adobe Heiti Std R" w:hAnsi="Adobe Garamond Pro"/>
-          <w:sz w:val="32"/>
-          <w:szCs w:val="32"/>
-          <w:lang w:val="ro-RO"/>
-        </w:rPr>
-        <w:t>efectueaza un zbor cu noul</w:t>
-      </w:r>
-      <w:r>
-        <w:rPr>
-          <w:rFonts w:ascii="Adobe Garamond Pro" w:eastAsia="Adobe Heiti Std R" w:hAnsi="Adobe Garamond Pro"/>
-          <w:sz w:val="32"/>
-          <w:szCs w:val="32"/>
-          <w:lang w:val="ro-RO"/>
-        </w:rPr>
-        <w:t xml:space="preserve"> </w:t>
-      </w:r>
-      <w:r>
-        <w:rPr>
-          <w:rFonts w:ascii="Adobe Garamond Pro" w:eastAsia="Adobe Heiti Std R" w:hAnsi="Adobe Garamond Pro"/>
-          <w:sz w:val="32"/>
-          <w:szCs w:val="32"/>
-          <w:lang w:val="ro-RO"/>
-        </w:rPr>
-        <w:t>sau</w:t>
-      </w:r>
-      <w:r>
-        <w:rPr>
-          <w:rFonts w:ascii="Adobe Garamond Pro" w:eastAsia="Adobe Heiti Std R" w:hAnsi="Adobe Garamond Pro"/>
-          <w:sz w:val="32"/>
-          <w:szCs w:val="32"/>
-          <w:lang w:val="ro-RO"/>
-        </w:rPr>
-        <w:t xml:space="preserve"> </w:t>
-      </w:r>
-      <w:r>
-        <w:rPr>
-          <w:rFonts w:ascii="Adobe Garamond Pro" w:eastAsia="Adobe Heiti Std R" w:hAnsi="Adobe Garamond Pro"/>
-          <w:sz w:val="32"/>
-          <w:szCs w:val="32"/>
-          <w:lang w:val="ro-RO"/>
-        </w:rPr>
-        <w:t>aparat,decoland din curtea</w:t>
-      </w:r>
-      <w:r>
-        <w:rPr>
-          <w:rFonts w:ascii="Adobe Garamond Pro" w:eastAsia="Adobe Heiti Std R" w:hAnsi="Adobe Garamond Pro"/>
-          <w:sz w:val="32"/>
-          <w:szCs w:val="32"/>
-          <w:lang w:val="ro-RO"/>
-        </w:rPr>
-        <w:t xml:space="preserve"> </w:t>
-      </w:r>
-      <w:r>
-        <w:rPr>
-          <w:rFonts w:ascii="Adobe Garamond Pro" w:eastAsia="Adobe Heiti Std R" w:hAnsi="Adobe Garamond Pro"/>
-          <w:sz w:val="32"/>
-          <w:szCs w:val="32"/>
-          <w:lang w:val="ro-RO"/>
-        </w:rPr>
-        <w:t>Gimnaziului “Andrei Saguna”</w:t>
+        <w:t>1916 – Pe 16 august Armata</w:t>
+      </w:r>
+      <w:r>
+        <w:rPr>
+          <w:rFonts w:ascii="Adobe Garamond Pro" w:eastAsia="Adobe Heiti Std R" w:hAnsi="Adobe Garamond Pro"/>
+          <w:sz w:val="32"/>
+          <w:szCs w:val="32"/>
+          <w:lang w:val="ro-RO"/>
+        </w:rPr>
+        <w:t xml:space="preserve"> </w:t>
+      </w:r>
+      <w:r>
+        <w:rPr>
+          <w:rFonts w:ascii="Adobe Garamond Pro" w:eastAsia="Adobe Heiti Std R" w:hAnsi="Adobe Garamond Pro"/>
+          <w:sz w:val="32"/>
+          <w:szCs w:val="32"/>
+          <w:lang w:val="ro-RO"/>
+        </w:rPr>
+        <w:t>Romana intra in Brasov. Dr. Gheorghe Baiulescu</w:t>
+      </w:r>
+      <w:r>
+        <w:rPr>
+          <w:rFonts w:ascii="Adobe Garamond Pro" w:eastAsia="Adobe Heiti Std R" w:hAnsi="Adobe Garamond Pro"/>
+          <w:sz w:val="32"/>
+          <w:szCs w:val="32"/>
+          <w:lang w:val="ro-RO"/>
+        </w:rPr>
+        <w:t xml:space="preserve"> </w:t>
+      </w:r>
+      <w:r>
+        <w:rPr>
+          <w:rFonts w:ascii="Adobe Garamond Pro" w:eastAsia="Adobe Heiti Std R" w:hAnsi="Adobe Garamond Pro"/>
+          <w:sz w:val="32"/>
+          <w:szCs w:val="32"/>
+          <w:lang w:val="ro-RO"/>
+        </w:rPr>
+        <w:t>devine</w:t>
+      </w:r>
+      <w:r>
+        <w:rPr>
+          <w:rFonts w:ascii="Adobe Garamond Pro" w:eastAsia="Adobe Heiti Std R" w:hAnsi="Adobe Garamond Pro"/>
+          <w:sz w:val="32"/>
+          <w:szCs w:val="32"/>
+          <w:lang w:val="ro-RO"/>
+        </w:rPr>
+        <w:t xml:space="preserve"> </w:t>
+      </w:r>
+      <w:r>
+        <w:rPr>
+          <w:rFonts w:ascii="Adobe Garamond Pro" w:eastAsia="Adobe Heiti Std R" w:hAnsi="Adobe Garamond Pro"/>
+          <w:sz w:val="32"/>
+          <w:szCs w:val="32"/>
+          <w:lang w:val="ro-RO"/>
+        </w:rPr>
+        <w:t>primul</w:t>
+      </w:r>
+      <w:r>
+        <w:rPr>
+          <w:rFonts w:ascii="Adobe Garamond Pro" w:eastAsia="Adobe Heiti Std R" w:hAnsi="Adobe Garamond Pro"/>
+          <w:sz w:val="32"/>
+          <w:szCs w:val="32"/>
+          <w:lang w:val="ro-RO"/>
+        </w:rPr>
+        <w:t xml:space="preserve"> </w:t>
+      </w:r>
+      <w:r>
+        <w:rPr>
+          <w:rFonts w:ascii="Adobe Garamond Pro" w:eastAsia="Adobe Heiti Std R" w:hAnsi="Adobe Garamond Pro"/>
+          <w:sz w:val="32"/>
+          <w:szCs w:val="32"/>
+          <w:lang w:val="ro-RO"/>
+        </w:rPr>
+        <w:t>primar roman al Brasovului.Pe 8 octombrie, garnizoana</w:t>
+      </w:r>
+      <w:r>
+        <w:rPr>
+          <w:rFonts w:ascii="Adobe Garamond Pro" w:eastAsia="Adobe Heiti Std R" w:hAnsi="Adobe Garamond Pro"/>
+          <w:sz w:val="32"/>
+          <w:szCs w:val="32"/>
+          <w:lang w:val="ro-RO"/>
+        </w:rPr>
+        <w:t xml:space="preserve"> </w:t>
+      </w:r>
+      <w:r>
+        <w:rPr>
+          <w:rFonts w:ascii="Adobe Garamond Pro" w:eastAsia="Adobe Heiti Std R" w:hAnsi="Adobe Garamond Pro"/>
+          <w:sz w:val="32"/>
+          <w:szCs w:val="32"/>
+          <w:lang w:val="ro-RO"/>
+        </w:rPr>
+        <w:t>romaneasca din oras</w:t>
+      </w:r>
+      <w:r>
+        <w:rPr>
+          <w:rFonts w:ascii="Adobe Garamond Pro" w:eastAsia="Adobe Heiti Std R" w:hAnsi="Adobe Garamond Pro"/>
+          <w:sz w:val="32"/>
+          <w:szCs w:val="32"/>
+          <w:lang w:val="ro-RO"/>
+        </w:rPr>
+        <w:t xml:space="preserve"> </w:t>
+      </w:r>
+      <w:r>
+        <w:rPr>
+          <w:rFonts w:ascii="Adobe Garamond Pro" w:eastAsia="Adobe Heiti Std R" w:hAnsi="Adobe Garamond Pro"/>
+          <w:sz w:val="32"/>
+          <w:szCs w:val="32"/>
+          <w:lang w:val="ro-RO"/>
+        </w:rPr>
+        <w:t>este</w:t>
+      </w:r>
+      <w:r>
+        <w:rPr>
+          <w:rFonts w:ascii="Adobe Garamond Pro" w:eastAsia="Adobe Heiti Std R" w:hAnsi="Adobe Garamond Pro"/>
+          <w:sz w:val="32"/>
+          <w:szCs w:val="32"/>
+          <w:lang w:val="ro-RO"/>
+        </w:rPr>
+        <w:t xml:space="preserve"> </w:t>
+      </w:r>
+      <w:r>
+        <w:rPr>
+          <w:rFonts w:ascii="Adobe Garamond Pro" w:eastAsia="Adobe Heiti Std R" w:hAnsi="Adobe Garamond Pro"/>
+          <w:sz w:val="32"/>
+          <w:szCs w:val="32"/>
+          <w:lang w:val="ro-RO"/>
+        </w:rPr>
+        <w:t>masacrata de catre</w:t>
+      </w:r>
+      <w:r>
+        <w:rPr>
+          <w:rFonts w:ascii="Adobe Garamond Pro" w:eastAsia="Adobe Heiti Std R" w:hAnsi="Adobe Garamond Pro"/>
+          <w:sz w:val="32"/>
+          <w:szCs w:val="32"/>
+          <w:lang w:val="ro-RO"/>
+        </w:rPr>
+        <w:t xml:space="preserve"> </w:t>
+      </w:r>
+      <w:r>
+        <w:rPr>
+          <w:rFonts w:ascii="Adobe Garamond Pro" w:eastAsia="Adobe Heiti Std R" w:hAnsi="Adobe Garamond Pro"/>
+          <w:sz w:val="32"/>
+          <w:szCs w:val="32"/>
+          <w:lang w:val="ro-RO"/>
+        </w:rPr>
+        <w:t>inamic in asa –numita</w:t>
+      </w:r>
+      <w:r>
+        <w:rPr>
+          <w:rFonts w:ascii="Adobe Garamond Pro" w:eastAsia="Adobe Heiti Std R" w:hAnsi="Adobe Garamond Pro"/>
+          <w:sz w:val="32"/>
+          <w:szCs w:val="32"/>
+          <w:lang w:val="ro-RO"/>
+        </w:rPr>
+        <w:t xml:space="preserve"> </w:t>
+      </w:r>
+      <w:r>
+        <w:rPr>
+          <w:rFonts w:ascii="Adobe Garamond Pro" w:eastAsia="Adobe Heiti Std R" w:hAnsi="Adobe Garamond Pro"/>
+          <w:i/>
+          <w:sz w:val="32"/>
+          <w:szCs w:val="32"/>
+          <w:lang w:val="ro-RO"/>
+        </w:rPr>
+        <w:t>Transee a mortii</w:t>
+      </w:r>
+      <w:r>
+        <w:rPr>
+          <w:rFonts w:ascii="Adobe Garamond Pro" w:eastAsia="Adobe Heiti Std R" w:hAnsi="Adobe Garamond Pro"/>
+          <w:i/>
+          <w:sz w:val="32"/>
+          <w:szCs w:val="32"/>
+          <w:lang w:val="ro-RO"/>
+        </w:rPr>
+        <w:t xml:space="preserve"> </w:t>
+      </w:r>
+      <w:r>
+        <w:rPr>
+          <w:rFonts w:ascii="Adobe Garamond Pro" w:eastAsia="Adobe Heiti Std R" w:hAnsi="Adobe Garamond Pro"/>
+          <w:sz w:val="32"/>
+          <w:szCs w:val="32"/>
+          <w:lang w:val="ro-RO"/>
+        </w:rPr>
+        <w:t>din Bartolomeu</w:t>
       </w:r>
       <w:r>
         <w:rPr>
@@ -15320,200 +15523,11 @@
           <w:rFonts w:ascii="Adobe Garamond Pro" w:eastAsia="Adobe Heiti Std R" w:hAnsi="Adobe Garamond Pro"/>
           <w:sz w:val="32"/>
           <w:szCs w:val="32"/>
-          <w:lang w:val="ro-RO"/>
-        </w:rPr>
-        <w:t>1916 – Pe 16 august Armata</w:t>
-      </w:r>
-      <w:r>
-        <w:rPr>
-          <w:rFonts w:ascii="Adobe Garamond Pro" w:eastAsia="Adobe Heiti Std R" w:hAnsi="Adobe Garamond Pro"/>
-          <w:sz w:val="32"/>
-          <w:szCs w:val="32"/>
-          <w:lang w:val="ro-RO"/>
-        </w:rPr>
-        <w:t xml:space="preserve"> </w:t>
-      </w:r>
-      <w:r>
-        <w:rPr>
-          <w:rFonts w:ascii="Adobe Garamond Pro" w:eastAsia="Adobe Heiti Std R" w:hAnsi="Adobe Garamond Pro"/>
-          <w:sz w:val="32"/>
-          <w:szCs w:val="32"/>
-          <w:lang w:val="ro-RO"/>
-        </w:rPr>
-        <w:t>Romana intra in Brasov. Dr. Gheorghe Baiulescu</w:t>
-      </w:r>
-      <w:r>
-        <w:rPr>
-          <w:rFonts w:ascii="Adobe Garamond Pro" w:eastAsia="Adobe Heiti Std R" w:hAnsi="Adobe Garamond Pro"/>
-          <w:sz w:val="32"/>
-          <w:szCs w:val="32"/>
-          <w:lang w:val="ro-RO"/>
-        </w:rPr>
-        <w:t xml:space="preserve"> </w:t>
-      </w:r>
-      <w:r>
-        <w:rPr>
-          <w:rFonts w:ascii="Adobe Garamond Pro" w:eastAsia="Adobe Heiti Std R" w:hAnsi="Adobe Garamond Pro"/>
-          <w:sz w:val="32"/>
-          <w:szCs w:val="32"/>
-          <w:lang w:val="ro-RO"/>
-        </w:rPr>
-        <w:t>devine</w:t>
-      </w:r>
-      <w:r>
-        <w:rPr>
-          <w:rFonts w:ascii="Adobe Garamond Pro" w:eastAsia="Adobe Heiti Std R" w:hAnsi="Adobe Garamond Pro"/>
-          <w:sz w:val="32"/>
-          <w:szCs w:val="32"/>
-          <w:lang w:val="ro-RO"/>
-        </w:rPr>
-        <w:t xml:space="preserve"> </w:t>
-      </w:r>
-      <w:r>
-        <w:rPr>
-          <w:rFonts w:ascii="Adobe Garamond Pro" w:eastAsia="Adobe Heiti Std R" w:hAnsi="Adobe Garamond Pro"/>
-          <w:sz w:val="32"/>
-          <w:szCs w:val="32"/>
-          <w:lang w:val="ro-RO"/>
-        </w:rPr>
-        <w:t>primul</w:t>
-      </w:r>
-      <w:r>
-        <w:rPr>
-          <w:rFonts w:ascii="Adobe Garamond Pro" w:eastAsia="Adobe Heiti Std R" w:hAnsi="Adobe Garamond Pro"/>
-          <w:sz w:val="32"/>
-          <w:szCs w:val="32"/>
-          <w:lang w:val="ro-RO"/>
-        </w:rPr>
-        <w:t xml:space="preserve"> </w:t>
-      </w:r>
-      <w:r>
-        <w:rPr>
-          <w:rFonts w:ascii="Adobe Garamond Pro" w:eastAsia="Adobe Heiti Std R" w:hAnsi="Adobe Garamond Pro"/>
-          <w:sz w:val="32"/>
-          <w:szCs w:val="32"/>
-          <w:lang w:val="ro-RO"/>
-        </w:rPr>
-        <w:t>primar roman al Brasovului.Pe 8 octombrie, garnizoana</w:t>
-      </w:r>
-      <w:r>
-        <w:rPr>
-          <w:rFonts w:ascii="Adobe Garamond Pro" w:eastAsia="Adobe Heiti Std R" w:hAnsi="Adobe Garamond Pro"/>
-          <w:sz w:val="32"/>
-          <w:szCs w:val="32"/>
-          <w:lang w:val="ro-RO"/>
-        </w:rPr>
-        <w:t xml:space="preserve"> </w:t>
-      </w:r>
-      <w:r>
-        <w:rPr>
-          <w:rFonts w:ascii="Adobe Garamond Pro" w:eastAsia="Adobe Heiti Std R" w:hAnsi="Adobe Garamond Pro"/>
-          <w:sz w:val="32"/>
-          <w:szCs w:val="32"/>
-          <w:lang w:val="ro-RO"/>
-        </w:rPr>
-        <w:t>romaneasca din oras</w:t>
-      </w:r>
-      <w:r>
-        <w:rPr>
-          <w:rFonts w:ascii="Adobe Garamond Pro" w:eastAsia="Adobe Heiti Std R" w:hAnsi="Adobe Garamond Pro"/>
-          <w:sz w:val="32"/>
-          <w:szCs w:val="32"/>
-          <w:lang w:val="ro-RO"/>
-        </w:rPr>
-        <w:t xml:space="preserve"> </w:t>
-      </w:r>
-      <w:r>
-        <w:rPr>
-          <w:rFonts w:ascii="Adobe Garamond Pro" w:eastAsia="Adobe Heiti Std R" w:hAnsi="Adobe Garamond Pro"/>
-          <w:sz w:val="32"/>
-          <w:szCs w:val="32"/>
-          <w:lang w:val="ro-RO"/>
-        </w:rPr>
-        <w:t>este</w:t>
-      </w:r>
-      <w:r>
-        <w:rPr>
-          <w:rFonts w:ascii="Adobe Garamond Pro" w:eastAsia="Adobe Heiti Std R" w:hAnsi="Adobe Garamond Pro"/>
-          <w:sz w:val="32"/>
-          <w:szCs w:val="32"/>
-          <w:lang w:val="ro-RO"/>
-        </w:rPr>
-        <w:t xml:space="preserve"> </w:t>
-      </w:r>
-      <w:r>
-        <w:rPr>
-          <w:rFonts w:ascii="Adobe Garamond Pro" w:eastAsia="Adobe Heiti Std R" w:hAnsi="Adobe Garamond Pro"/>
-          <w:sz w:val="32"/>
-          <w:szCs w:val="32"/>
-          <w:lang w:val="ro-RO"/>
-        </w:rPr>
-        <w:t>masacrata de catre</w:t>
-      </w:r>
-      <w:r>
-        <w:rPr>
-          <w:rFonts w:ascii="Adobe Garamond Pro" w:eastAsia="Adobe Heiti Std R" w:hAnsi="Adobe Garamond Pro"/>
-          <w:sz w:val="32"/>
-          <w:szCs w:val="32"/>
-          <w:lang w:val="ro-RO"/>
-        </w:rPr>
-        <w:t xml:space="preserve"> </w:t>
-      </w:r>
-      <w:r>
-        <w:rPr>
-          <w:rFonts w:ascii="Adobe Garamond Pro" w:eastAsia="Adobe Heiti Std R" w:hAnsi="Adobe Garamond Pro"/>
-          <w:sz w:val="32"/>
-          <w:szCs w:val="32"/>
-          <w:lang w:val="ro-RO"/>
-        </w:rPr>
-        <w:t>inamic in asa –numita</w:t>
-      </w:r>
-      <w:r>
-        <w:rPr>
-          <w:rFonts w:ascii="Adobe Garamond Pro" w:eastAsia="Adobe Heiti Std R" w:hAnsi="Adobe Garamond Pro"/>
-          <w:sz w:val="32"/>
-          <w:szCs w:val="32"/>
-          <w:lang w:val="ro-RO"/>
-        </w:rPr>
-        <w:t xml:space="preserve"> </w:t>
-      </w:r>
-      <w:r>
-        <w:rPr>
-          <w:rFonts w:ascii="Adobe Garamond Pro" w:eastAsia="Adobe Heiti Std R" w:hAnsi="Adobe Garamond Pro"/>
-          <w:i/>
-          <w:sz w:val="32"/>
-          <w:szCs w:val="32"/>
-          <w:lang w:val="ro-RO"/>
-        </w:rPr>
-        <w:t>Transee a mortii</w:t>
-      </w:r>
-      <w:r>
-        <w:rPr>
-          <w:rFonts w:ascii="Adobe Garamond Pro" w:eastAsia="Adobe Heiti Std R" w:hAnsi="Adobe Garamond Pro"/>
-          <w:i/>
-          <w:sz w:val="32"/>
-          <w:szCs w:val="32"/>
-          <w:lang w:val="ro-RO"/>
-        </w:rPr>
-        <w:t xml:space="preserve"> </w:t>
-      </w:r>
-      <w:r>
-        <w:rPr>
-          <w:rFonts w:ascii="Adobe Garamond Pro" w:eastAsia="Adobe Heiti Std R" w:hAnsi="Adobe Garamond Pro"/>
-          <w:sz w:val="32"/>
-          <w:szCs w:val="32"/>
-          <w:lang w:val="ro-RO"/>
-        </w:rPr>
-        <w:t>din Bartolomeu</w:t>
-      </w:r>
-      <w:r>
-        <w:rPr>
-          <w:rFonts w:ascii="Adobe Garamond Pro" w:eastAsia="Adobe Heiti Std R" w:hAnsi="Adobe Garamond Pro"/>
-          <w:sz w:val="32"/>
-          <w:szCs w:val="32"/>
-          <w:lang w:val="ro-RO"/>
-        </w:rPr>
-        <w:t>.</w:t>
+          <w:u w:val="single"/>
+          <w:lang w:val="ro-RO"/>
+        </w:rPr>
+        <w:lastRenderedPageBreak/>
+        <w:t>Brasovul in perioadainterbelica:</w:t>
       </w:r>
     </w:p>
     <w:p>
@@ -15530,10 +15544,351 @@
           <w:rFonts w:ascii="Adobe Garamond Pro" w:eastAsia="Adobe Heiti Std R" w:hAnsi="Adobe Garamond Pro"/>
           <w:sz w:val="32"/>
           <w:szCs w:val="32"/>
-          <w:u w:val="single"/>
-          <w:lang w:val="ro-RO"/>
-        </w:rPr>
-        <w:t>Brasovul in perioadainterbelica:</w:t>
+          <w:lang w:val="ro-RO"/>
+        </w:rPr>
+        <w:t>1930 -  Este</w:t>
+      </w:r>
+      <w:r>
+        <w:rPr>
+          <w:rFonts w:ascii="Adobe Garamond Pro" w:eastAsia="Adobe Heiti Std R" w:hAnsi="Adobe Garamond Pro"/>
+          <w:sz w:val="32"/>
+          <w:szCs w:val="32"/>
+          <w:lang w:val="ro-RO"/>
+        </w:rPr>
+        <w:t xml:space="preserve"> </w:t>
+      </w:r>
+      <w:r>
+        <w:rPr>
+          <w:rFonts w:ascii="Adobe Garamond Pro" w:eastAsia="ＭＳ ゴシック" w:hAnsi="Adobe Garamond Pro" w:cs="ＭＳ ゴシック"/>
+          <w:sz w:val="32"/>
+          <w:szCs w:val="32"/>
+          <w:lang w:val="ro-RO"/>
+        </w:rPr>
+        <w:t>i</w:t>
+      </w:r>
+      <w:r>
+        <w:rPr>
+          <w:rFonts w:ascii="Adobe Garamond Pro" w:eastAsia="Adobe Heiti Std R" w:hAnsi="Adobe Garamond Pro"/>
+          <w:sz w:val="32"/>
+          <w:szCs w:val="32"/>
+          <w:lang w:val="ro-RO"/>
+        </w:rPr>
+        <w:t>nfiin</w:t>
+      </w:r>
+      <w:r>
+        <w:rPr>
+          <w:rFonts w:ascii="Adobe Garamond Pro" w:eastAsia="Adobe Heiti Std R" w:hAnsi="Adobe Garamond Pro" w:cs="Arial"/>
+          <w:sz w:val="32"/>
+          <w:szCs w:val="32"/>
+          <w:lang w:val="ro-RO"/>
+        </w:rPr>
+        <w:t>ț</w:t>
+      </w:r>
+      <w:r>
+        <w:rPr>
+          <w:rFonts w:ascii="Adobe Garamond Pro" w:eastAsia="Adobe Heiti Std R" w:hAnsi="Adobe Garamond Pro"/>
+          <w:sz w:val="32"/>
+          <w:szCs w:val="32"/>
+          <w:lang w:val="ro-RO"/>
+        </w:rPr>
+        <w:t>at</w:t>
+      </w:r>
+      <w:r>
+        <w:rPr>
+          <w:rFonts w:ascii="Adobe Garamond Pro" w:eastAsia="ＭＳ ゴシック" w:hAnsi="Adobe Garamond Pro" w:cs="ＭＳ ゴシック"/>
+          <w:sz w:val="32"/>
+          <w:szCs w:val="32"/>
+          <w:lang w:val="ro-RO"/>
+        </w:rPr>
+        <w:t>a</w:t>
+      </w:r>
+      <w:r>
+        <w:rPr>
+          <w:rFonts w:ascii="Adobe Garamond Pro" w:eastAsia="ＭＳ ゴシック" w:hAnsi="Adobe Garamond Pro" w:cs="ＭＳ ゴシック"/>
+          <w:sz w:val="32"/>
+          <w:szCs w:val="32"/>
+          <w:lang w:val="ro-RO"/>
+        </w:rPr>
+        <w:t xml:space="preserve"> </w:t>
+      </w:r>
+      <w:r>
+        <w:rPr>
+          <w:rFonts w:ascii="Adobe Garamond Pro" w:eastAsia="Adobe Heiti Std R" w:hAnsi="Adobe Garamond Pro"/>
+          <w:sz w:val="32"/>
+          <w:szCs w:val="32"/>
+          <w:lang w:val="ro-RO"/>
+        </w:rPr>
+        <w:t>Uzina</w:t>
+      </w:r>
+      <w:r>
+        <w:rPr>
+          <w:rFonts w:ascii="Adobe Garamond Pro" w:eastAsia="Adobe Heiti Std R" w:hAnsi="Adobe Garamond Pro"/>
+          <w:sz w:val="32"/>
+          <w:szCs w:val="32"/>
+          <w:lang w:val="ro-RO"/>
+        </w:rPr>
+        <w:t xml:space="preserve"> </w:t>
+      </w:r>
+      <w:r>
+        <w:rPr>
+          <w:rFonts w:ascii="Adobe Garamond Pro" w:eastAsia="Adobe Heiti Std R" w:hAnsi="Adobe Garamond Pro"/>
+          <w:sz w:val="32"/>
+          <w:szCs w:val="32"/>
+          <w:lang w:val="ro-RO"/>
+        </w:rPr>
+        <w:t>electric</w:t>
+      </w:r>
+      <w:r>
+        <w:rPr>
+          <w:rFonts w:ascii="Adobe Garamond Pro" w:eastAsia="ＭＳ ゴシック" w:hAnsi="Adobe Garamond Pro" w:cs="ＭＳ ゴシック"/>
+          <w:sz w:val="32"/>
+          <w:szCs w:val="32"/>
+          <w:lang w:val="ro-RO"/>
+        </w:rPr>
+        <w:t>a</w:t>
+      </w:r>
+      <w:r>
+        <w:rPr>
+          <w:rFonts w:ascii="Adobe Garamond Pro" w:eastAsia="Adobe Heiti Std R" w:hAnsi="Adobe Garamond Pro"/>
+          <w:sz w:val="32"/>
+          <w:szCs w:val="32"/>
+          <w:lang w:val="ro-RO"/>
+        </w:rPr>
+        <w:t>, cu finan</w:t>
+      </w:r>
+      <w:r>
+        <w:rPr>
+          <w:rFonts w:ascii="Adobe Garamond Pro" w:eastAsia="Adobe Heiti Std R" w:hAnsi="Adobe Garamond Pro" w:cs="Arial"/>
+          <w:sz w:val="32"/>
+          <w:szCs w:val="32"/>
+          <w:lang w:val="ro-RO"/>
+        </w:rPr>
+        <w:t>ț</w:t>
+      </w:r>
+      <w:r>
+        <w:rPr>
+          <w:rFonts w:ascii="Adobe Garamond Pro" w:eastAsia="Adobe Heiti Std R" w:hAnsi="Adobe Garamond Pro"/>
+          <w:sz w:val="32"/>
+          <w:szCs w:val="32"/>
+          <w:lang w:val="ro-RO"/>
+        </w:rPr>
+        <w:t>area</w:t>
+      </w:r>
+      <w:r>
+        <w:rPr>
+          <w:rFonts w:ascii="Adobe Garamond Pro" w:eastAsia="Adobe Heiti Std R" w:hAnsi="Adobe Garamond Pro"/>
+          <w:sz w:val="32"/>
+          <w:szCs w:val="32"/>
+          <w:lang w:val="ro-RO"/>
+        </w:rPr>
+        <w:t xml:space="preserve"> </w:t>
+      </w:r>
+      <w:r>
+        <w:rPr>
+          <w:rFonts w:ascii="Adobe Garamond Pro" w:eastAsia="Adobe Heiti Std R" w:hAnsi="Adobe Garamond Pro"/>
+          <w:sz w:val="32"/>
+          <w:szCs w:val="32"/>
+          <w:lang w:val="ro-RO"/>
+        </w:rPr>
+        <w:t>principalelor</w:t>
+      </w:r>
+      <w:r>
+        <w:rPr>
+          <w:rFonts w:ascii="Adobe Garamond Pro" w:eastAsia="Adobe Heiti Std R" w:hAnsi="Adobe Garamond Pro"/>
+          <w:sz w:val="32"/>
+          <w:szCs w:val="32"/>
+          <w:lang w:val="ro-RO"/>
+        </w:rPr>
+        <w:t xml:space="preserve"> </w:t>
+      </w:r>
+      <w:r>
+        <w:rPr>
+          <w:rFonts w:ascii="Adobe Garamond Pro" w:eastAsia="Adobe Heiti Std R" w:hAnsi="Adobe Garamond Pro"/>
+          <w:sz w:val="32"/>
+          <w:szCs w:val="32"/>
+          <w:lang w:val="ro-RO"/>
+        </w:rPr>
+        <w:t>fabrici</w:t>
+      </w:r>
+      <w:r>
+        <w:rPr>
+          <w:rFonts w:ascii="Adobe Garamond Pro" w:eastAsia="Adobe Heiti Std R" w:hAnsi="Adobe Garamond Pro"/>
+          <w:sz w:val="32"/>
+          <w:szCs w:val="32"/>
+          <w:lang w:val="ro-RO"/>
+        </w:rPr>
+        <w:t xml:space="preserve"> </w:t>
+      </w:r>
+      <w:r>
+        <w:rPr>
+          <w:rFonts w:ascii="Adobe Garamond Pro" w:eastAsia="Adobe Heiti Std R" w:hAnsi="Adobe Garamond Pro"/>
+          <w:sz w:val="32"/>
+          <w:szCs w:val="32"/>
+          <w:lang w:val="ro-RO"/>
+        </w:rPr>
+        <w:t>bra</w:t>
+      </w:r>
+      <w:r>
+        <w:rPr>
+          <w:rFonts w:ascii="Adobe Garamond Pro" w:eastAsia="Adobe Heiti Std R" w:hAnsi="Adobe Garamond Pro" w:cs="Arial"/>
+          <w:sz w:val="32"/>
+          <w:szCs w:val="32"/>
+          <w:lang w:val="ro-RO"/>
+        </w:rPr>
+        <w:t>ș</w:t>
+      </w:r>
+      <w:r>
+        <w:rPr>
+          <w:rFonts w:ascii="Adobe Garamond Pro" w:eastAsia="Adobe Heiti Std R" w:hAnsi="Adobe Garamond Pro"/>
+          <w:sz w:val="32"/>
+          <w:szCs w:val="32"/>
+          <w:lang w:val="ro-RO"/>
+        </w:rPr>
+        <w:t>ovene, nevoite</w:t>
+      </w:r>
+      <w:r>
+        <w:rPr>
+          <w:rFonts w:ascii="Adobe Garamond Pro" w:eastAsia="Adobe Heiti Std R" w:hAnsi="Adobe Garamond Pro"/>
+          <w:sz w:val="32"/>
+          <w:szCs w:val="32"/>
+          <w:lang w:val="ro-RO"/>
+        </w:rPr>
+        <w:t xml:space="preserve"> </w:t>
+      </w:r>
+      <w:r>
+        <w:rPr>
+          <w:rFonts w:ascii="Adobe Garamond Pro" w:eastAsia="Adobe Heiti Std R" w:hAnsi="Adobe Garamond Pro"/>
+          <w:sz w:val="32"/>
+          <w:szCs w:val="32"/>
+          <w:lang w:val="ro-RO"/>
+        </w:rPr>
+        <w:t>p</w:t>
+      </w:r>
+      <w:r>
+        <w:rPr>
+          <w:rFonts w:ascii="Adobe Garamond Pro" w:eastAsia="ＭＳ ゴシック" w:hAnsi="Adobe Garamond Pro" w:cs="ＭＳ ゴシック"/>
+          <w:sz w:val="32"/>
+          <w:szCs w:val="32"/>
+          <w:lang w:val="ro-RO"/>
+        </w:rPr>
+        <w:t>â</w:t>
+      </w:r>
+      <w:r>
+        <w:rPr>
+          <w:rFonts w:ascii="Adobe Garamond Pro" w:eastAsia="Adobe Heiti Std R" w:hAnsi="Adobe Garamond Pro"/>
+          <w:sz w:val="32"/>
+          <w:szCs w:val="32"/>
+          <w:lang w:val="ro-RO"/>
+        </w:rPr>
+        <w:t>n</w:t>
+      </w:r>
+      <w:r>
+        <w:rPr>
+          <w:rFonts w:ascii="Adobe Garamond Pro" w:eastAsia="ＭＳ ゴシック" w:hAnsi="Adobe Garamond Pro" w:cs="ＭＳ ゴシック"/>
+          <w:sz w:val="32"/>
+          <w:szCs w:val="32"/>
+          <w:lang w:val="ro-RO"/>
+        </w:rPr>
+        <w:t>a</w:t>
+      </w:r>
+      <w:r>
+        <w:rPr>
+          <w:rFonts w:ascii="Adobe Garamond Pro" w:eastAsia="ＭＳ ゴシック" w:hAnsi="Adobe Garamond Pro" w:cs="ＭＳ ゴシック"/>
+          <w:sz w:val="32"/>
+          <w:szCs w:val="32"/>
+          <w:lang w:val="ro-RO"/>
+        </w:rPr>
+        <w:t xml:space="preserve"> </w:t>
+      </w:r>
+      <w:r>
+        <w:rPr>
+          <w:rFonts w:ascii="Adobe Garamond Pro" w:eastAsia="Adobe Heiti Std R" w:hAnsi="Adobe Garamond Pro"/>
+          <w:sz w:val="32"/>
+          <w:szCs w:val="32"/>
+          <w:lang w:val="ro-RO"/>
+        </w:rPr>
+        <w:t>atunci</w:t>
+      </w:r>
+      <w:r>
+        <w:rPr>
+          <w:rFonts w:ascii="Adobe Garamond Pro" w:eastAsia="Adobe Heiti Std R" w:hAnsi="Adobe Garamond Pro"/>
+          <w:sz w:val="32"/>
+          <w:szCs w:val="32"/>
+          <w:lang w:val="ro-RO"/>
+        </w:rPr>
+        <w:t xml:space="preserve"> </w:t>
+      </w:r>
+      <w:r>
+        <w:rPr>
+          <w:rFonts w:ascii="Adobe Garamond Pro" w:eastAsia="Adobe Heiti Std R" w:hAnsi="Adobe Garamond Pro"/>
+          <w:sz w:val="32"/>
+          <w:szCs w:val="32"/>
+          <w:lang w:val="ro-RO"/>
+        </w:rPr>
+        <w:t>s</w:t>
+      </w:r>
+      <w:r>
+        <w:rPr>
+          <w:rFonts w:ascii="Adobe Garamond Pro" w:eastAsia="ＭＳ ゴシック" w:hAnsi="Adobe Garamond Pro" w:cs="ＭＳ ゴシック"/>
+          <w:sz w:val="32"/>
+          <w:szCs w:val="32"/>
+          <w:lang w:val="ro-RO"/>
+        </w:rPr>
+        <w:t>a</w:t>
+      </w:r>
+      <w:r>
+        <w:rPr>
+          <w:rFonts w:ascii="Adobe Garamond Pro" w:eastAsia="ＭＳ ゴシック" w:hAnsi="Adobe Garamond Pro" w:cs="ＭＳ ゴシック"/>
+          <w:sz w:val="32"/>
+          <w:szCs w:val="32"/>
+          <w:lang w:val="ro-RO"/>
+        </w:rPr>
+        <w:t xml:space="preserve"> </w:t>
+      </w:r>
+      <w:r>
+        <w:rPr>
+          <w:rFonts w:ascii="Adobe Garamond Pro" w:eastAsia="Adobe Heiti Std R" w:hAnsi="Adobe Garamond Pro"/>
+          <w:sz w:val="32"/>
+          <w:szCs w:val="32"/>
+          <w:lang w:val="ro-RO"/>
+        </w:rPr>
+        <w:t>utilizeze</w:t>
+      </w:r>
+      <w:r>
+        <w:rPr>
+          <w:rFonts w:ascii="Adobe Garamond Pro" w:eastAsia="Adobe Heiti Std R" w:hAnsi="Adobe Garamond Pro"/>
+          <w:sz w:val="32"/>
+          <w:szCs w:val="32"/>
+          <w:lang w:val="ro-RO"/>
+        </w:rPr>
+        <w:t xml:space="preserve"> </w:t>
+      </w:r>
+      <w:r>
+        <w:rPr>
+          <w:rFonts w:ascii="Adobe Garamond Pro" w:eastAsia="Adobe Heiti Std R" w:hAnsi="Adobe Garamond Pro"/>
+          <w:sz w:val="32"/>
+          <w:szCs w:val="32"/>
+          <w:lang w:val="ro-RO"/>
+        </w:rPr>
+        <w:t>generatoare</w:t>
+      </w:r>
+      <w:r>
+        <w:rPr>
+          <w:rFonts w:ascii="Adobe Garamond Pro" w:eastAsia="Adobe Heiti Std R" w:hAnsi="Adobe Garamond Pro"/>
+          <w:sz w:val="32"/>
+          <w:szCs w:val="32"/>
+          <w:lang w:val="ro-RO"/>
+        </w:rPr>
+        <w:t xml:space="preserve"> </w:t>
+      </w:r>
+      <w:r>
+        <w:rPr>
+          <w:rFonts w:ascii="Adobe Garamond Pro" w:eastAsia="Adobe Heiti Std R" w:hAnsi="Adobe Garamond Pro"/>
+          <w:sz w:val="32"/>
+          <w:szCs w:val="32"/>
+          <w:lang w:val="ro-RO"/>
+        </w:rPr>
+        <w:t>proprii.</w:t>
       </w:r>
     </w:p>
     <w:p>
@@ -15548,375 +15903,13 @@
       <w:r>
         <w:rPr>
           <w:rFonts w:ascii="Adobe Garamond Pro" w:eastAsia="Adobe Heiti Std R" w:hAnsi="Adobe Garamond Pro"/>
-          <w:sz w:val="32"/>
-          <w:szCs w:val="32"/>
-          <w:lang w:val="ro-RO"/>
-        </w:rPr>
-        <w:t>1930 -  Este</w:t>
-      </w:r>
-      <w:r>
-        <w:rPr>
-          <w:rFonts w:ascii="Adobe Garamond Pro" w:eastAsia="Adobe Heiti Std R" w:hAnsi="Adobe Garamond Pro"/>
-          <w:sz w:val="32"/>
-          <w:szCs w:val="32"/>
-          <w:lang w:val="ro-RO"/>
-        </w:rPr>
-        <w:t xml:space="preserve"> </w:t>
-      </w:r>
-      <w:r>
-        <w:rPr>
-          <w:rFonts w:ascii="Adobe Garamond Pro" w:eastAsia="MS Gothic" w:hAnsi="Adobe Garamond Pro" w:cs="MS Gothic"/>
-          <w:sz w:val="32"/>
-          <w:szCs w:val="32"/>
-          <w:lang w:val="ro-RO"/>
-        </w:rPr>
-        <w:t>i</w:t>
-      </w:r>
-      <w:r>
-        <w:rPr>
-          <w:rFonts w:ascii="Adobe Garamond Pro" w:eastAsia="Adobe Heiti Std R" w:hAnsi="Adobe Garamond Pro"/>
-          <w:sz w:val="32"/>
-          <w:szCs w:val="32"/>
-          <w:lang w:val="ro-RO"/>
-        </w:rPr>
-        <w:t>nfiin</w:t>
-      </w:r>
-      <w:r>
-        <w:rPr>
-          <w:rFonts w:ascii="Adobe Garamond Pro" w:eastAsia="Adobe Heiti Std R" w:hAnsi="Adobe Garamond Pro" w:cs="Arial"/>
-          <w:sz w:val="32"/>
-          <w:szCs w:val="32"/>
-          <w:lang w:val="ro-RO"/>
-        </w:rPr>
-        <w:t>ț</w:t>
-      </w:r>
-      <w:r>
-        <w:rPr>
-          <w:rFonts w:ascii="Adobe Garamond Pro" w:eastAsia="Adobe Heiti Std R" w:hAnsi="Adobe Garamond Pro"/>
-          <w:sz w:val="32"/>
-          <w:szCs w:val="32"/>
-          <w:lang w:val="ro-RO"/>
-        </w:rPr>
-        <w:t>at</w:t>
-      </w:r>
-      <w:r>
-        <w:rPr>
-          <w:rFonts w:ascii="Adobe Garamond Pro" w:eastAsia="MS Gothic" w:hAnsi="Adobe Garamond Pro" w:cs="MS Gothic"/>
-          <w:sz w:val="32"/>
-          <w:szCs w:val="32"/>
-          <w:lang w:val="ro-RO"/>
-        </w:rPr>
-        <w:t>a</w:t>
-      </w:r>
-      <w:r>
-        <w:rPr>
-          <w:rFonts w:ascii="Adobe Garamond Pro" w:eastAsia="MS Gothic" w:hAnsi="Adobe Garamond Pro" w:cs="MS Gothic"/>
-          <w:sz w:val="32"/>
-          <w:szCs w:val="32"/>
-          <w:lang w:val="ro-RO"/>
-        </w:rPr>
-        <w:t xml:space="preserve"> </w:t>
-      </w:r>
-      <w:r>
-        <w:rPr>
-          <w:rFonts w:ascii="Adobe Garamond Pro" w:eastAsia="Adobe Heiti Std R" w:hAnsi="Adobe Garamond Pro"/>
-          <w:sz w:val="32"/>
-          <w:szCs w:val="32"/>
-          <w:lang w:val="ro-RO"/>
-        </w:rPr>
-        <w:t>Uzina</w:t>
-      </w:r>
-      <w:r>
-        <w:rPr>
-          <w:rFonts w:ascii="Adobe Garamond Pro" w:eastAsia="Adobe Heiti Std R" w:hAnsi="Adobe Garamond Pro"/>
-          <w:sz w:val="32"/>
-          <w:szCs w:val="32"/>
-          <w:lang w:val="ro-RO"/>
-        </w:rPr>
-        <w:t xml:space="preserve"> </w:t>
-      </w:r>
-      <w:r>
-        <w:rPr>
-          <w:rFonts w:ascii="Adobe Garamond Pro" w:eastAsia="Adobe Heiti Std R" w:hAnsi="Adobe Garamond Pro"/>
-          <w:sz w:val="32"/>
-          <w:szCs w:val="32"/>
-          <w:lang w:val="ro-RO"/>
-        </w:rPr>
-        <w:t>electric</w:t>
-      </w:r>
-      <w:r>
-        <w:rPr>
-          <w:rFonts w:ascii="Adobe Garamond Pro" w:eastAsia="MS Gothic" w:hAnsi="Adobe Garamond Pro" w:cs="MS Gothic"/>
-          <w:sz w:val="32"/>
-          <w:szCs w:val="32"/>
-          <w:lang w:val="ro-RO"/>
-        </w:rPr>
-        <w:t>a</w:t>
-      </w:r>
-      <w:r>
-        <w:rPr>
-          <w:rFonts w:ascii="Adobe Garamond Pro" w:eastAsia="Adobe Heiti Std R" w:hAnsi="Adobe Garamond Pro"/>
-          <w:sz w:val="32"/>
-          <w:szCs w:val="32"/>
-          <w:lang w:val="ro-RO"/>
-        </w:rPr>
-        <w:t>, cu finan</w:t>
-      </w:r>
-      <w:r>
-        <w:rPr>
-          <w:rFonts w:ascii="Adobe Garamond Pro" w:eastAsia="Adobe Heiti Std R" w:hAnsi="Adobe Garamond Pro" w:cs="Arial"/>
-          <w:sz w:val="32"/>
-          <w:szCs w:val="32"/>
-          <w:lang w:val="ro-RO"/>
-        </w:rPr>
-        <w:t>ț</w:t>
-      </w:r>
-      <w:r>
-        <w:rPr>
-          <w:rFonts w:ascii="Adobe Garamond Pro" w:eastAsia="Adobe Heiti Std R" w:hAnsi="Adobe Garamond Pro"/>
-          <w:sz w:val="32"/>
-          <w:szCs w:val="32"/>
-          <w:lang w:val="ro-RO"/>
-        </w:rPr>
-        <w:t>area</w:t>
-      </w:r>
-      <w:r>
-        <w:rPr>
-          <w:rFonts w:ascii="Adobe Garamond Pro" w:eastAsia="Adobe Heiti Std R" w:hAnsi="Adobe Garamond Pro"/>
-          <w:sz w:val="32"/>
-          <w:szCs w:val="32"/>
-          <w:lang w:val="ro-RO"/>
-        </w:rPr>
-        <w:t xml:space="preserve"> </w:t>
-      </w:r>
-      <w:r>
-        <w:rPr>
-          <w:rFonts w:ascii="Adobe Garamond Pro" w:eastAsia="Adobe Heiti Std R" w:hAnsi="Adobe Garamond Pro"/>
-          <w:sz w:val="32"/>
-          <w:szCs w:val="32"/>
-          <w:lang w:val="ro-RO"/>
-        </w:rPr>
-        <w:t>principalelor</w:t>
-      </w:r>
-      <w:r>
-        <w:rPr>
-          <w:rFonts w:ascii="Adobe Garamond Pro" w:eastAsia="Adobe Heiti Std R" w:hAnsi="Adobe Garamond Pro"/>
-          <w:sz w:val="32"/>
-          <w:szCs w:val="32"/>
-          <w:lang w:val="ro-RO"/>
-        </w:rPr>
-        <w:t xml:space="preserve"> </w:t>
-      </w:r>
-      <w:r>
-        <w:rPr>
-          <w:rFonts w:ascii="Adobe Garamond Pro" w:eastAsia="Adobe Heiti Std R" w:hAnsi="Adobe Garamond Pro"/>
-          <w:sz w:val="32"/>
-          <w:szCs w:val="32"/>
-          <w:lang w:val="ro-RO"/>
-        </w:rPr>
-        <w:t>fabrici</w:t>
-      </w:r>
-      <w:r>
-        <w:rPr>
-          <w:rFonts w:ascii="Adobe Garamond Pro" w:eastAsia="Adobe Heiti Std R" w:hAnsi="Adobe Garamond Pro"/>
-          <w:sz w:val="32"/>
-          <w:szCs w:val="32"/>
-          <w:lang w:val="ro-RO"/>
-        </w:rPr>
-        <w:t xml:space="preserve"> </w:t>
-      </w:r>
-      <w:r>
-        <w:rPr>
-          <w:rFonts w:ascii="Adobe Garamond Pro" w:eastAsia="Adobe Heiti Std R" w:hAnsi="Adobe Garamond Pro"/>
-          <w:sz w:val="32"/>
-          <w:szCs w:val="32"/>
-          <w:lang w:val="ro-RO"/>
-        </w:rPr>
-        <w:t>bra</w:t>
-      </w:r>
-      <w:r>
-        <w:rPr>
-          <w:rFonts w:ascii="Adobe Garamond Pro" w:eastAsia="Adobe Heiti Std R" w:hAnsi="Adobe Garamond Pro" w:cs="Arial"/>
-          <w:sz w:val="32"/>
-          <w:szCs w:val="32"/>
-          <w:lang w:val="ro-RO"/>
-        </w:rPr>
-        <w:t>ș</w:t>
-      </w:r>
-      <w:r>
-        <w:rPr>
-          <w:rFonts w:ascii="Adobe Garamond Pro" w:eastAsia="Adobe Heiti Std R" w:hAnsi="Adobe Garamond Pro"/>
-          <w:sz w:val="32"/>
-          <w:szCs w:val="32"/>
-          <w:lang w:val="ro-RO"/>
-        </w:rPr>
-        <w:t>ovene, nevoite</w:t>
-      </w:r>
-      <w:r>
-        <w:rPr>
-          <w:rFonts w:ascii="Adobe Garamond Pro" w:eastAsia="Adobe Heiti Std R" w:hAnsi="Adobe Garamond Pro"/>
-          <w:sz w:val="32"/>
-          <w:szCs w:val="32"/>
-          <w:lang w:val="ro-RO"/>
-        </w:rPr>
-        <w:t xml:space="preserve"> </w:t>
-      </w:r>
-      <w:r>
-        <w:rPr>
-          <w:rFonts w:ascii="Adobe Garamond Pro" w:eastAsia="Adobe Heiti Std R" w:hAnsi="Adobe Garamond Pro"/>
-          <w:sz w:val="32"/>
-          <w:szCs w:val="32"/>
-          <w:lang w:val="ro-RO"/>
-        </w:rPr>
-        <w:t>p</w:t>
-      </w:r>
-      <w:r>
-        <w:rPr>
-          <w:rFonts w:ascii="Adobe Garamond Pro" w:eastAsia="MS Gothic" w:hAnsi="Adobe Garamond Pro" w:cs="MS Gothic"/>
-          <w:sz w:val="32"/>
-          <w:szCs w:val="32"/>
-          <w:lang w:val="ro-RO"/>
-        </w:rPr>
-        <w:t>â</w:t>
-      </w:r>
-      <w:r>
-        <w:rPr>
-          <w:rFonts w:ascii="Adobe Garamond Pro" w:eastAsia="Adobe Heiti Std R" w:hAnsi="Adobe Garamond Pro"/>
-          <w:sz w:val="32"/>
-          <w:szCs w:val="32"/>
-          <w:lang w:val="ro-RO"/>
-        </w:rPr>
-        <w:t>n</w:t>
-      </w:r>
-      <w:r>
-        <w:rPr>
-          <w:rFonts w:ascii="Adobe Garamond Pro" w:eastAsia="MS Gothic" w:hAnsi="Adobe Garamond Pro" w:cs="MS Gothic"/>
-          <w:sz w:val="32"/>
-          <w:szCs w:val="32"/>
-          <w:lang w:val="ro-RO"/>
-        </w:rPr>
-        <w:t>a</w:t>
-      </w:r>
-      <w:r>
-        <w:rPr>
-          <w:rFonts w:ascii="Adobe Garamond Pro" w:eastAsia="MS Gothic" w:hAnsi="Adobe Garamond Pro" w:cs="MS Gothic"/>
-          <w:sz w:val="32"/>
-          <w:szCs w:val="32"/>
-          <w:lang w:val="ro-RO"/>
-        </w:rPr>
-        <w:t xml:space="preserve"> </w:t>
-      </w:r>
-      <w:r>
-        <w:rPr>
-          <w:rFonts w:ascii="Adobe Garamond Pro" w:eastAsia="Adobe Heiti Std R" w:hAnsi="Adobe Garamond Pro"/>
-          <w:sz w:val="32"/>
-          <w:szCs w:val="32"/>
-          <w:lang w:val="ro-RO"/>
-        </w:rPr>
-        <w:t>atunci</w:t>
-      </w:r>
-      <w:r>
-        <w:rPr>
-          <w:rFonts w:ascii="Adobe Garamond Pro" w:eastAsia="Adobe Heiti Std R" w:hAnsi="Adobe Garamond Pro"/>
-          <w:sz w:val="32"/>
-          <w:szCs w:val="32"/>
-          <w:lang w:val="ro-RO"/>
-        </w:rPr>
-        <w:t xml:space="preserve"> </w:t>
-      </w:r>
-      <w:r>
-        <w:rPr>
-          <w:rFonts w:ascii="Adobe Garamond Pro" w:eastAsia="Adobe Heiti Std R" w:hAnsi="Adobe Garamond Pro"/>
-          <w:sz w:val="32"/>
-          <w:szCs w:val="32"/>
-          <w:lang w:val="ro-RO"/>
-        </w:rPr>
-        <w:t>s</w:t>
-      </w:r>
-      <w:r>
-        <w:rPr>
-          <w:rFonts w:ascii="Adobe Garamond Pro" w:eastAsia="MS Gothic" w:hAnsi="Adobe Garamond Pro" w:cs="MS Gothic"/>
-          <w:sz w:val="32"/>
-          <w:szCs w:val="32"/>
-          <w:lang w:val="ro-RO"/>
-        </w:rPr>
-        <w:t>a</w:t>
-      </w:r>
-      <w:r>
-        <w:rPr>
-          <w:rFonts w:ascii="Adobe Garamond Pro" w:eastAsia="MS Gothic" w:hAnsi="Adobe Garamond Pro" w:cs="MS Gothic"/>
-          <w:sz w:val="32"/>
-          <w:szCs w:val="32"/>
-          <w:lang w:val="ro-RO"/>
-        </w:rPr>
-        <w:t xml:space="preserve"> </w:t>
-      </w:r>
-      <w:r>
-        <w:rPr>
-          <w:rFonts w:ascii="Adobe Garamond Pro" w:eastAsia="Adobe Heiti Std R" w:hAnsi="Adobe Garamond Pro"/>
-          <w:sz w:val="32"/>
-          <w:szCs w:val="32"/>
-          <w:lang w:val="ro-RO"/>
-        </w:rPr>
-        <w:t>utilizeze</w:t>
-      </w:r>
-      <w:r>
-        <w:rPr>
-          <w:rFonts w:ascii="Adobe Garamond Pro" w:eastAsia="Adobe Heiti Std R" w:hAnsi="Adobe Garamond Pro"/>
-          <w:sz w:val="32"/>
-          <w:szCs w:val="32"/>
-          <w:lang w:val="ro-RO"/>
-        </w:rPr>
-        <w:t xml:space="preserve"> </w:t>
-      </w:r>
-      <w:r>
-        <w:rPr>
-          <w:rFonts w:ascii="Adobe Garamond Pro" w:eastAsia="Adobe Heiti Std R" w:hAnsi="Adobe Garamond Pro"/>
-          <w:sz w:val="32"/>
-          <w:szCs w:val="32"/>
-          <w:lang w:val="ro-RO"/>
-        </w:rPr>
-        <w:t>generatoare</w:t>
-      </w:r>
-      <w:r>
-        <w:rPr>
-          <w:rFonts w:ascii="Adobe Garamond Pro" w:eastAsia="Adobe Heiti Std R" w:hAnsi="Adobe Garamond Pro"/>
-          <w:sz w:val="32"/>
-          <w:szCs w:val="32"/>
-          <w:lang w:val="ro-RO"/>
-        </w:rPr>
-        <w:t xml:space="preserve"> </w:t>
-      </w:r>
-      <w:r>
-        <w:rPr>
-          <w:rFonts w:ascii="Adobe Garamond Pro" w:eastAsia="Adobe Heiti Std R" w:hAnsi="Adobe Garamond Pro"/>
-          <w:sz w:val="32"/>
-          <w:szCs w:val="32"/>
-          <w:lang w:val="ro-RO"/>
-        </w:rPr>
-        <w:t>proprii.</w:t>
-      </w:r>
-    </w:p>
-    <w:p>
-      <w:pPr>
-        <w:rPr>
-          <w:rFonts w:ascii="Adobe Garamond Pro" w:eastAsia="Adobe Heiti Std R" w:hAnsi="Adobe Garamond Pro"/>
-          <w:sz w:val="32"/>
-          <w:szCs w:val="32"/>
-          <w:lang w:val="ro-RO"/>
-        </w:rPr>
-      </w:pPr>
-      <w:r>
-        <w:rPr>
-          <w:rFonts w:ascii="Adobe Garamond Pro" w:eastAsia="Adobe Heiti Std R" w:hAnsi="Adobe Garamond Pro"/>
           <w:noProof/>
           <w:sz w:val="32"/>
           <w:szCs w:val="32"/>
-          <w:lang w:val="ro-RO" w:eastAsia="ro-RO"/>
-        </w:rPr>
-        <w:lastRenderedPageBreak/>
+          <w:lang w:val="ro-RO" w:eastAsia="ja-JP"/>
+        </w:rPr>
         <w:drawing>
-          <wp:inline distT="0" distB="0" distL="0" distR="0">
+          <wp:inline distT="0" distB="0" distL="0" distR="0" wp14:anchorId="6984F1DD" wp14:editId="2C3F8BCB">
             <wp:extent cx="6086475" cy="3219450"/>
             <wp:effectExtent l="0" t="0" r="9525" b="0"/>
             <wp:docPr id="9" name="Picture 9" descr="C:\Users\Arccos\Desktop\Poze proiect\foto-22m.jpg"/>
@@ -15936,7 +15929,7 @@
                     <a:blip r:embed="rId15" cstate="print">
                       <a:extLst>
                         <a:ext uri="{28A0092B-C50C-407E-A947-70E740481C1C}">
-                          <a14:useLocalDpi xmlns:a14="http://schemas.microsoft.com/office/drawing/2010/main" xmlns:wps="http://schemas.microsoft.com/office/word/2010/wordprocessingShape" xmlns:wpi="http://schemas.microsoft.com/office/word/2010/wordprocessingInk" xmlns:wpg="http://schemas.microsoft.com/office/word/2010/wordprocessingGroup" xmlns:w14="http://schemas.microsoft.com/office/word/2010/wordml" xmlns:w="http://schemas.openxmlformats.org/wordprocessingml/2006/main" xmlns:w10="urn:schemas-microsoft-com:office:word" xmlns:wp14="http://schemas.microsoft.com/office/word/2010/wordprocessingDrawing" xmlns:v="urn:schemas-microsoft-com:vml" xmlns:o="urn:schemas-microsoft-com:office:office" xmlns:mc="http://schemas.openxmlformats.org/markup-compatibility/2006" xmlns:wpc="http://schemas.microsoft.com/office/word/2010/wordprocessingCanvas" xmlns="" val="0"/>
+                          <a14:useLocalDpi xmlns:a14="http://schemas.microsoft.com/office/drawing/2010/main" val="0"/>
                         </a:ext>
                       </a:extLst>
                     </a:blip>
@@ -16003,7 +15996,7 @@
       </w:r>
       <w:r>
         <w:rPr>
-          <w:rFonts w:ascii="Adobe Garamond Pro" w:eastAsia="MS Gothic" w:hAnsi="Adobe Garamond Pro" w:cs="MS Gothic"/>
+          <w:rFonts w:ascii="Adobe Garamond Pro" w:eastAsia="ＭＳ ゴシック" w:hAnsi="Adobe Garamond Pro" w:cs="ＭＳ ゴシック"/>
           <w:sz w:val="32"/>
           <w:szCs w:val="32"/>
           <w:lang w:val="ro-RO"/>
@@ -16021,7 +16014,7 @@
       </w:r>
       <w:r>
         <w:rPr>
-          <w:rFonts w:ascii="Adobe Garamond Pro" w:eastAsia="MS Gothic" w:hAnsi="Adobe Garamond Pro" w:cs="MS Gothic"/>
+          <w:rFonts w:ascii="Adobe Garamond Pro" w:eastAsia="ＭＳ ゴシック" w:hAnsi="Adobe Garamond Pro" w:cs="ＭＳ ゴシック"/>
           <w:sz w:val="32"/>
           <w:szCs w:val="32"/>
           <w:lang w:val="ro-RO"/>
@@ -16030,16 +16023,16 @@
       </w:r>
       <w:r>
         <w:rPr>
-          <w:rFonts w:ascii="Adobe Garamond Pro" w:eastAsia="MS Gothic" w:hAnsi="Adobe Garamond Pro" w:cs="MS Gothic"/>
-          <w:sz w:val="32"/>
-          <w:szCs w:val="32"/>
-          <w:lang w:val="ro-RO"/>
-        </w:rPr>
-        <w:t xml:space="preserve"> </w:t>
-      </w:r>
-      <w:r>
-        <w:rPr>
-          <w:rFonts w:ascii="Adobe Garamond Pro" w:eastAsia="MS Gothic" w:hAnsi="Adobe Garamond Pro" w:cs="MS Gothic"/>
+          <w:rFonts w:ascii="Adobe Garamond Pro" w:eastAsia="ＭＳ ゴシック" w:hAnsi="Adobe Garamond Pro" w:cs="ＭＳ ゴシック"/>
+          <w:sz w:val="32"/>
+          <w:szCs w:val="32"/>
+          <w:lang w:val="ro-RO"/>
+        </w:rPr>
+        <w:t xml:space="preserve"> </w:t>
+      </w:r>
+      <w:r>
+        <w:rPr>
+          <w:rFonts w:ascii="Adobe Garamond Pro" w:eastAsia="ＭＳ ゴシック" w:hAnsi="Adobe Garamond Pro" w:cs="ＭＳ ゴシック"/>
           <w:sz w:val="32"/>
           <w:szCs w:val="32"/>
           <w:lang w:val="ro-RO"/>
@@ -16093,7 +16086,7 @@
       </w:r>
       <w:r>
         <w:rPr>
-          <w:rFonts w:ascii="Adobe Garamond Pro" w:eastAsia="MS Gothic" w:hAnsi="Adobe Garamond Pro" w:cs="MS Gothic"/>
+          <w:rFonts w:ascii="Adobe Garamond Pro" w:eastAsia="ＭＳ ゴシック" w:hAnsi="Adobe Garamond Pro" w:cs="ＭＳ ゴシック"/>
           <w:sz w:val="32"/>
           <w:szCs w:val="32"/>
           <w:lang w:val="ro-RO"/>
@@ -16102,7 +16095,7 @@
       </w:r>
       <w:r>
         <w:rPr>
-          <w:rFonts w:ascii="Adobe Garamond Pro" w:eastAsia="MS Gothic" w:hAnsi="Adobe Garamond Pro" w:cs="MS Gothic"/>
+          <w:rFonts w:ascii="Adobe Garamond Pro" w:eastAsia="ＭＳ ゴシック" w:hAnsi="Adobe Garamond Pro" w:cs="ＭＳ ゴシック"/>
           <w:sz w:val="32"/>
           <w:szCs w:val="32"/>
           <w:lang w:val="ro-RO"/>
@@ -16129,7 +16122,7 @@
       </w:r>
       <w:r>
         <w:rPr>
-          <w:rFonts w:ascii="Adobe Garamond Pro" w:eastAsia="MS Gothic" w:hAnsi="Adobe Garamond Pro" w:cs="MS Gothic"/>
+          <w:rFonts w:ascii="Adobe Garamond Pro" w:eastAsia="ＭＳ ゴシック" w:hAnsi="Adobe Garamond Pro" w:cs="ＭＳ ゴシック"/>
           <w:sz w:val="32"/>
           <w:szCs w:val="32"/>
           <w:lang w:val="ro-RO"/>
@@ -16247,7 +16240,7 @@
       </w:r>
       <w:r>
         <w:rPr>
-          <w:rFonts w:ascii="Adobe Garamond Pro" w:eastAsia="MS Gothic" w:hAnsi="Adobe Garamond Pro" w:cs="MS Gothic"/>
+          <w:rFonts w:ascii="Adobe Garamond Pro" w:eastAsia="ＭＳ ゴシック" w:hAnsi="Adobe Garamond Pro" w:cs="ＭＳ ゴシック"/>
           <w:sz w:val="32"/>
           <w:szCs w:val="32"/>
           <w:lang w:val="ro-RO"/>
@@ -16364,7 +16357,7 @@
       </w:r>
       <w:r>
         <w:rPr>
-          <w:rFonts w:ascii="Adobe Garamond Pro" w:eastAsia="MS Gothic" w:hAnsi="Adobe Garamond Pro" w:cs="MS Gothic"/>
+          <w:rFonts w:ascii="Adobe Garamond Pro" w:eastAsia="ＭＳ ゴシック" w:hAnsi="Adobe Garamond Pro" w:cs="ＭＳ ゴシック"/>
           <w:sz w:val="32"/>
           <w:szCs w:val="32"/>
           <w:lang w:val="ro-RO"/>
@@ -16495,7 +16488,6 @@
           <w:u w:val="single"/>
           <w:lang w:val="ro-RO"/>
         </w:rPr>
-        <w:lastRenderedPageBreak/>
         <w:t>Perioada</w:t>
       </w:r>
       <w:r>
@@ -16530,7 +16522,7 @@
       </w:pPr>
       <w:r>
         <w:rPr>
-          <w:rFonts w:ascii="Adobe Garamond Pro" w:eastAsia="MS Gothic" w:hAnsi="Adobe Garamond Pro" w:cs="MS Gothic"/>
+          <w:rFonts w:ascii="Adobe Garamond Pro" w:eastAsia="ＭＳ ゴシック" w:hAnsi="Adobe Garamond Pro" w:cs="ＭＳ ゴシック"/>
           <w:sz w:val="32"/>
           <w:szCs w:val="32"/>
           <w:lang w:val="ro-RO"/>
@@ -16602,7 +16594,7 @@
       </w:r>
       <w:r>
         <w:rPr>
-          <w:rFonts w:ascii="Adobe Garamond Pro" w:eastAsia="MS Gothic" w:hAnsi="Adobe Garamond Pro" w:cs="MS Gothic"/>
+          <w:rFonts w:ascii="Adobe Garamond Pro" w:eastAsia="ＭＳ ゴシック" w:hAnsi="Adobe Garamond Pro" w:cs="ＭＳ ゴシック"/>
           <w:sz w:val="32"/>
           <w:szCs w:val="32"/>
           <w:lang w:val="ro-RO"/>
@@ -16611,7 +16603,7 @@
       </w:r>
       <w:r>
         <w:rPr>
-          <w:rFonts w:ascii="Adobe Garamond Pro" w:eastAsia="MS Gothic" w:hAnsi="Adobe Garamond Pro" w:cs="MS Gothic"/>
+          <w:rFonts w:ascii="Adobe Garamond Pro" w:eastAsia="ＭＳ ゴシック" w:hAnsi="Adobe Garamond Pro" w:cs="ＭＳ ゴシック"/>
           <w:sz w:val="32"/>
           <w:szCs w:val="32"/>
           <w:lang w:val="ro-RO"/>
@@ -16792,7 +16784,7 @@
       </w:r>
       <w:r>
         <w:rPr>
-          <w:rFonts w:ascii="Adobe Garamond Pro" w:eastAsia="MS Gothic" w:hAnsi="Adobe Garamond Pro" w:cs="MS Gothic"/>
+          <w:rFonts w:ascii="Adobe Garamond Pro" w:eastAsia="ＭＳ ゴシック" w:hAnsi="Adobe Garamond Pro" w:cs="ＭＳ ゴシック"/>
           <w:sz w:val="32"/>
           <w:szCs w:val="32"/>
           <w:lang w:val="ro-RO"/>
@@ -16801,7 +16793,7 @@
       </w:r>
       <w:r>
         <w:rPr>
-          <w:rFonts w:ascii="Adobe Garamond Pro" w:eastAsia="MS Gothic" w:hAnsi="Adobe Garamond Pro" w:cs="MS Gothic"/>
+          <w:rFonts w:ascii="Adobe Garamond Pro" w:eastAsia="ＭＳ ゴシック" w:hAnsi="Adobe Garamond Pro" w:cs="ＭＳ ゴシック"/>
           <w:sz w:val="32"/>
           <w:szCs w:val="32"/>
           <w:lang w:val="ro-RO"/>
@@ -16819,7 +16811,7 @@
       </w:r>
       <w:r>
         <w:rPr>
-          <w:rFonts w:ascii="Adobe Garamond Pro" w:eastAsia="MS Gothic" w:hAnsi="Adobe Garamond Pro" w:cs="MS Gothic"/>
+          <w:rFonts w:ascii="Adobe Garamond Pro" w:eastAsia="ＭＳ ゴシック" w:hAnsi="Adobe Garamond Pro" w:cs="ＭＳ ゴシック"/>
           <w:sz w:val="32"/>
           <w:szCs w:val="32"/>
           <w:lang w:val="ro-RO"/>
@@ -16878,10 +16870,10 @@
           <w:noProof/>
           <w:sz w:val="32"/>
           <w:szCs w:val="32"/>
-          <w:lang w:val="ro-RO" w:eastAsia="ro-RO"/>
+          <w:lang w:val="ro-RO" w:eastAsia="ja-JP"/>
         </w:rPr>
         <w:drawing>
-          <wp:inline distT="0" distB="0" distL="0" distR="0">
+          <wp:inline distT="0" distB="0" distL="0" distR="0" wp14:anchorId="1CE2C2CA" wp14:editId="42578345">
             <wp:extent cx="6353175" cy="4268539"/>
             <wp:effectExtent l="0" t="0" r="0" b="0"/>
             <wp:docPr id="11" name="Picture 11" descr="C:\Users\Arccos\Desktop\Poze proiect\teatru-brasov.jpg"/>
@@ -16901,7 +16893,7 @@
                     <a:blip r:embed="rId16">
                       <a:extLst>
                         <a:ext uri="{28A0092B-C50C-407E-A947-70E740481C1C}">
-                          <a14:useLocalDpi xmlns:a14="http://schemas.microsoft.com/office/drawing/2010/main" xmlns:wps="http://schemas.microsoft.com/office/word/2010/wordprocessingShape" xmlns:wpi="http://schemas.microsoft.com/office/word/2010/wordprocessingInk" xmlns:wpg="http://schemas.microsoft.com/office/word/2010/wordprocessingGroup" xmlns:w14="http://schemas.microsoft.com/office/word/2010/wordml" xmlns:w="http://schemas.openxmlformats.org/wordprocessingml/2006/main" xmlns:w10="urn:schemas-microsoft-com:office:word" xmlns:wp14="http://schemas.microsoft.com/office/word/2010/wordprocessingDrawing" xmlns:v="urn:schemas-microsoft-com:vml" xmlns:o="urn:schemas-microsoft-com:office:office" xmlns:mc="http://schemas.openxmlformats.org/markup-compatibility/2006" xmlns:wpc="http://schemas.microsoft.com/office/word/2010/wordprocessingCanvas" xmlns="" val="0"/>
+                          <a14:useLocalDpi xmlns:a14="http://schemas.microsoft.com/office/drawing/2010/main" val="0"/>
                         </a:ext>
                       </a:extLst>
                     </a:blip>
@@ -16966,7 +16958,6 @@
           <w:szCs w:val="32"/>
           <w:lang w:val="ro-RO"/>
         </w:rPr>
-        <w:lastRenderedPageBreak/>
         <w:t>1968 - Are loc prima edi</w:t>
       </w:r>
       <w:r>
@@ -17034,7 +17025,7 @@
       </w:r>
       <w:r>
         <w:rPr>
-          <w:rFonts w:ascii="Adobe Garamond Pro" w:eastAsia="MS Gothic" w:hAnsi="Adobe Garamond Pro" w:cs="MS Gothic"/>
+          <w:rFonts w:ascii="Adobe Garamond Pro" w:eastAsia="ＭＳ ゴシック" w:hAnsi="Adobe Garamond Pro" w:cs="ＭＳ ゴシック"/>
           <w:sz w:val="32"/>
           <w:szCs w:val="32"/>
           <w:lang w:val="ro-RO"/>
@@ -17074,10 +17065,10 @@
           <w:noProof/>
           <w:sz w:val="32"/>
           <w:szCs w:val="32"/>
-          <w:lang w:val="ro-RO" w:eastAsia="ro-RO"/>
+          <w:lang w:val="ro-RO" w:eastAsia="ja-JP"/>
         </w:rPr>
         <w:drawing>
-          <wp:inline distT="0" distB="0" distL="0" distR="0">
+          <wp:inline distT="0" distB="0" distL="0" distR="0" wp14:anchorId="3253B746" wp14:editId="50AABDAA">
             <wp:extent cx="5934075" cy="6600825"/>
             <wp:effectExtent l="0" t="0" r="9525" b="9525"/>
             <wp:docPr id="12" name="Picture 12" descr="C:\Users\Arccos\Desktop\Poze proiect\1Mentiune Cerbul de Aur 1968 Margareta Paslaru.jpg"/>
@@ -17097,7 +17088,7 @@
                     <a:blip r:embed="rId17" cstate="print">
                       <a:extLst>
                         <a:ext uri="{28A0092B-C50C-407E-A947-70E740481C1C}">
-                          <a14:useLocalDpi xmlns:a14="http://schemas.microsoft.com/office/drawing/2010/main" xmlns:wps="http://schemas.microsoft.com/office/word/2010/wordprocessingShape" xmlns:wpi="http://schemas.microsoft.com/office/word/2010/wordprocessingInk" xmlns:wpg="http://schemas.microsoft.com/office/word/2010/wordprocessingGroup" xmlns:w14="http://schemas.microsoft.com/office/word/2010/wordml" xmlns:w="http://schemas.openxmlformats.org/wordprocessingml/2006/main" xmlns:w10="urn:schemas-microsoft-com:office:word" xmlns:wp14="http://schemas.microsoft.com/office/word/2010/wordprocessingDrawing" xmlns:v="urn:schemas-microsoft-com:vml" xmlns:o="urn:schemas-microsoft-com:office:office" xmlns:mc="http://schemas.openxmlformats.org/markup-compatibility/2006" xmlns:wpc="http://schemas.microsoft.com/office/word/2010/wordprocessingCanvas" xmlns="" val="0"/>
+                          <a14:useLocalDpi xmlns:a14="http://schemas.microsoft.com/office/drawing/2010/main" val="0"/>
                         </a:ext>
                       </a:extLst>
                     </a:blip>
@@ -17155,7 +17146,7 @@
       </w:r>
       <w:r>
         <w:rPr>
-          <w:rFonts w:ascii="Adobe Garamond Pro" w:eastAsia="MS Gothic" w:hAnsi="Adobe Garamond Pro" w:cs="MS Gothic"/>
+          <w:rFonts w:ascii="Adobe Garamond Pro" w:eastAsia="ＭＳ ゴシック" w:hAnsi="Adobe Garamond Pro" w:cs="ＭＳ ゴシック"/>
           <w:sz w:val="32"/>
           <w:szCs w:val="32"/>
           <w:lang w:val="ro-RO"/>
@@ -17191,7 +17182,7 @@
       </w:r>
       <w:r>
         <w:rPr>
-          <w:rFonts w:ascii="Adobe Garamond Pro" w:eastAsia="MS Gothic" w:hAnsi="Adobe Garamond Pro" w:cs="MS Gothic"/>
+          <w:rFonts w:ascii="Adobe Garamond Pro" w:eastAsia="ＭＳ ゴシック" w:hAnsi="Adobe Garamond Pro" w:cs="ＭＳ ゴシック"/>
           <w:sz w:val="32"/>
           <w:szCs w:val="32"/>
           <w:lang w:val="ro-RO"/>
@@ -17200,16 +17191,16 @@
       </w:r>
       <w:r>
         <w:rPr>
-          <w:rFonts w:ascii="Adobe Garamond Pro" w:eastAsia="MS Gothic" w:hAnsi="Adobe Garamond Pro" w:cs="MS Gothic"/>
-          <w:sz w:val="32"/>
-          <w:szCs w:val="32"/>
-          <w:lang w:val="ro-RO"/>
-        </w:rPr>
-        <w:t xml:space="preserve"> </w:t>
-      </w:r>
-      <w:r>
-        <w:rPr>
-          <w:rFonts w:ascii="Adobe Garamond Pro" w:eastAsia="MS Gothic" w:hAnsi="Adobe Garamond Pro" w:cs="MS Gothic"/>
+          <w:rFonts w:ascii="Adobe Garamond Pro" w:eastAsia="ＭＳ ゴシック" w:hAnsi="Adobe Garamond Pro" w:cs="ＭＳ ゴシック"/>
+          <w:sz w:val="32"/>
+          <w:szCs w:val="32"/>
+          <w:lang w:val="ro-RO"/>
+        </w:rPr>
+        <w:t xml:space="preserve"> </w:t>
+      </w:r>
+      <w:r>
+        <w:rPr>
+          <w:rFonts w:ascii="Adobe Garamond Pro" w:eastAsia="ＭＳ ゴシック" w:hAnsi="Adobe Garamond Pro" w:cs="ＭＳ ゴシック"/>
           <w:sz w:val="32"/>
           <w:szCs w:val="32"/>
           <w:lang w:val="ro-RO"/>
@@ -17409,7 +17400,7 @@
       </w:r>
       <w:r>
         <w:rPr>
-          <w:rFonts w:ascii="Adobe Garamond Pro" w:eastAsia="MS Gothic" w:hAnsi="Adobe Garamond Pro" w:cs="MS Gothic"/>
+          <w:rFonts w:ascii="Adobe Garamond Pro" w:eastAsia="ＭＳ ゴシック" w:hAnsi="Adobe Garamond Pro" w:cs="ＭＳ ゴシック"/>
           <w:sz w:val="32"/>
           <w:szCs w:val="32"/>
           <w:lang w:val="ro-RO"/>
@@ -17517,7 +17508,7 @@
       </w:r>
       <w:r>
         <w:rPr>
-          <w:rFonts w:ascii="Adobe Garamond Pro" w:eastAsia="MS Gothic" w:hAnsi="Adobe Garamond Pro" w:cs="MS Gothic"/>
+          <w:rFonts w:ascii="Adobe Garamond Pro" w:eastAsia="ＭＳ ゴシック" w:hAnsi="Adobe Garamond Pro" w:cs="ＭＳ ゴシック"/>
           <w:sz w:val="32"/>
           <w:szCs w:val="32"/>
           <w:lang w:val="ro-RO"/>
@@ -17753,7 +17744,7 @@
       </w:r>
       <w:r>
         <w:rPr>
-          <w:rFonts w:ascii="Adobe Garamond Pro" w:eastAsia="MS Gothic" w:hAnsi="Adobe Garamond Pro" w:cs="MS Gothic"/>
+          <w:rFonts w:ascii="Adobe Garamond Pro" w:eastAsia="ＭＳ ゴシック" w:hAnsi="Adobe Garamond Pro" w:cs="ＭＳ ゴシック"/>
           <w:sz w:val="32"/>
           <w:szCs w:val="32"/>
           <w:lang w:val="ro-RO"/>
@@ -17762,16 +17753,16 @@
       </w:r>
       <w:r>
         <w:rPr>
-          <w:rFonts w:ascii="Adobe Garamond Pro" w:eastAsia="MS Gothic" w:hAnsi="Adobe Garamond Pro" w:cs="MS Gothic"/>
-          <w:sz w:val="32"/>
-          <w:szCs w:val="32"/>
-          <w:lang w:val="ro-RO"/>
-        </w:rPr>
-        <w:t xml:space="preserve"> </w:t>
-      </w:r>
-      <w:r>
-        <w:rPr>
-          <w:rFonts w:ascii="Adobe Garamond Pro" w:eastAsia="MS Gothic" w:hAnsi="Adobe Garamond Pro" w:cs="MS Gothic"/>
+          <w:rFonts w:ascii="Adobe Garamond Pro" w:eastAsia="ＭＳ ゴシック" w:hAnsi="Adobe Garamond Pro" w:cs="ＭＳ ゴシック"/>
+          <w:sz w:val="32"/>
+          <w:szCs w:val="32"/>
+          <w:lang w:val="ro-RO"/>
+        </w:rPr>
+        <w:t xml:space="preserve"> </w:t>
+      </w:r>
+      <w:r>
+        <w:rPr>
+          <w:rFonts w:ascii="Adobe Garamond Pro" w:eastAsia="ＭＳ ゴシック" w:hAnsi="Adobe Garamond Pro" w:cs="ＭＳ ゴシック"/>
           <w:sz w:val="32"/>
           <w:szCs w:val="32"/>
           <w:lang w:val="ro-RO"/>
@@ -17843,7 +17834,7 @@
       </w:r>
       <w:r>
         <w:rPr>
-          <w:rFonts w:ascii="Adobe Garamond Pro" w:eastAsia="MS Gothic" w:hAnsi="Adobe Garamond Pro" w:cs="MS Gothic"/>
+          <w:rFonts w:ascii="Adobe Garamond Pro" w:eastAsia="ＭＳ ゴシック" w:hAnsi="Adobe Garamond Pro" w:cs="ＭＳ ゴシック"/>
           <w:sz w:val="32"/>
           <w:szCs w:val="32"/>
           <w:lang w:val="ro-RO"/>
@@ -18005,7 +17996,7 @@
       </w:r>
       <w:r>
         <w:rPr>
-          <w:rFonts w:ascii="Adobe Garamond Pro" w:eastAsia="MS Gothic" w:hAnsi="Adobe Garamond Pro" w:cs="MS Gothic"/>
+          <w:rFonts w:ascii="Adobe Garamond Pro" w:eastAsia="ＭＳ ゴシック" w:hAnsi="Adobe Garamond Pro" w:cs="ＭＳ ゴシック"/>
           <w:sz w:val="32"/>
           <w:szCs w:val="32"/>
           <w:lang w:val="ro-RO"/>
@@ -18023,7 +18014,7 @@
       </w:r>
       <w:r>
         <w:rPr>
-          <w:rFonts w:ascii="Adobe Garamond Pro" w:eastAsia="MS Gothic" w:hAnsi="Adobe Garamond Pro" w:cs="MS Gothic"/>
+          <w:rFonts w:ascii="Adobe Garamond Pro" w:eastAsia="ＭＳ ゴシック" w:hAnsi="Adobe Garamond Pro" w:cs="ＭＳ ゴシック"/>
           <w:sz w:val="32"/>
           <w:szCs w:val="32"/>
           <w:lang w:val="ro-RO"/>
@@ -18086,7 +18077,7 @@
       </w:r>
       <w:r>
         <w:rPr>
-          <w:rFonts w:ascii="Adobe Garamond Pro" w:eastAsia="MS Gothic" w:hAnsi="Adobe Garamond Pro" w:cs="MS Gothic"/>
+          <w:rFonts w:ascii="Adobe Garamond Pro" w:eastAsia="ＭＳ ゴシック" w:hAnsi="Adobe Garamond Pro" w:cs="ＭＳ ゴシック"/>
           <w:sz w:val="32"/>
           <w:szCs w:val="32"/>
           <w:lang w:val="ro-RO"/>
@@ -18104,7 +18095,7 @@
       </w:r>
       <w:r>
         <w:rPr>
-          <w:rFonts w:ascii="Adobe Garamond Pro" w:eastAsia="MS Gothic" w:hAnsi="Adobe Garamond Pro" w:cs="MS Gothic"/>
+          <w:rFonts w:ascii="Adobe Garamond Pro" w:eastAsia="ＭＳ ゴシック" w:hAnsi="Adobe Garamond Pro" w:cs="ＭＳ ゴシック"/>
           <w:sz w:val="32"/>
           <w:szCs w:val="32"/>
           <w:lang w:val="ro-RO"/>
@@ -18140,7 +18131,7 @@
       </w:r>
       <w:r>
         <w:rPr>
-          <w:rFonts w:ascii="Adobe Garamond Pro" w:eastAsia="MS Gothic" w:hAnsi="Adobe Garamond Pro" w:cs="MS Gothic"/>
+          <w:rFonts w:ascii="Adobe Garamond Pro" w:eastAsia="ＭＳ ゴシック" w:hAnsi="Adobe Garamond Pro" w:cs="ＭＳ ゴシック"/>
           <w:sz w:val="32"/>
           <w:szCs w:val="32"/>
           <w:lang w:val="ro-RO"/>
@@ -18257,7 +18248,7 @@
       </w:r>
       <w:r>
         <w:rPr>
-          <w:rFonts w:ascii="Adobe Garamond Pro" w:eastAsia="MS Gothic" w:hAnsi="Adobe Garamond Pro" w:cs="MS Gothic"/>
+          <w:rFonts w:ascii="Adobe Garamond Pro" w:eastAsia="ＭＳ ゴシック" w:hAnsi="Adobe Garamond Pro" w:cs="ＭＳ ゴシック"/>
           <w:sz w:val="32"/>
           <w:szCs w:val="32"/>
           <w:lang w:val="ro-RO"/>
@@ -18419,7 +18410,7 @@
       </w:r>
       <w:r>
         <w:rPr>
-          <w:rFonts w:ascii="Adobe Garamond Pro" w:eastAsia="MS Gothic" w:hAnsi="Adobe Garamond Pro" w:cs="MS Gothic"/>
+          <w:rFonts w:ascii="Adobe Garamond Pro" w:eastAsia="ＭＳ ゴシック" w:hAnsi="Adobe Garamond Pro" w:cs="ＭＳ ゴシック"/>
           <w:sz w:val="32"/>
           <w:szCs w:val="32"/>
           <w:lang w:val="ro-RO"/>
@@ -18629,7 +18620,7 @@
 </file>
 
 <file path=word/numbering.xml><?xml version="1.0" encoding="utf-8"?>
-<w:numbering xmlns:ve="http://schemas.openxmlformats.org/markup-compatibility/2006" xmlns:o="urn:schemas-microsoft-com:office:office" xmlns:r="http://schemas.openxmlformats.org/officeDocument/2006/relationships" xmlns:m="http://schemas.openxmlformats.org/officeDocument/2006/math" xmlns:v="urn:schemas-microsoft-com:vml" xmlns:wp="http://schemas.openxmlformats.org/drawingml/2006/wordprocessingDrawing" xmlns:w10="urn:schemas-microsoft-com:office:word" xmlns:w="http://schemas.openxmlformats.org/wordprocessingml/2006/main" xmlns:wne="http://schemas.microsoft.com/office/word/2006/wordml">
+<w:numbering xmlns:wpc="http://schemas.microsoft.com/office/word/2010/wordprocessingCanvas" xmlns:mc="http://schemas.openxmlformats.org/markup-compatibility/2006" xmlns:o="urn:schemas-microsoft-com:office:office" xmlns:r="http://schemas.openxmlformats.org/officeDocument/2006/relationships" xmlns:m="http://schemas.openxmlformats.org/officeDocument/2006/math" xmlns:v="urn:schemas-microsoft-com:vml" xmlns:wp14="http://schemas.microsoft.com/office/word/2010/wordprocessingDrawing" xmlns:wp="http://schemas.openxmlformats.org/drawingml/2006/wordprocessingDrawing" xmlns:w10="urn:schemas-microsoft-com:office:word" xmlns:w="http://schemas.openxmlformats.org/wordprocessingml/2006/main" xmlns:w14="http://schemas.microsoft.com/office/word/2010/wordml" xmlns:wpg="http://schemas.microsoft.com/office/word/2010/wordprocessingGroup" xmlns:wpi="http://schemas.microsoft.com/office/word/2010/wordprocessingInk" xmlns:wne="http://schemas.microsoft.com/office/word/2006/wordml" xmlns:wps="http://schemas.microsoft.com/office/word/2010/wordprocessingShape" mc:Ignorable="w14 wp14">
   <w:abstractNum w:abstractNumId="0">
     <w:nsid w:val="2509155C"/>
     <w:multiLevelType w:val="hybridMultilevel"/>
@@ -18750,7 +18741,7 @@
 </file>
 
 <file path=word/styles.xml><?xml version="1.0" encoding="utf-8"?>
-<w:styles xmlns:r="http://schemas.openxmlformats.org/officeDocument/2006/relationships" xmlns:w="http://schemas.openxmlformats.org/wordprocessingml/2006/main">
+<w:styles xmlns:mc="http://schemas.openxmlformats.org/markup-compatibility/2006" xmlns:r="http://schemas.openxmlformats.org/officeDocument/2006/relationships" xmlns:w="http://schemas.openxmlformats.org/wordprocessingml/2006/main" xmlns:w14="http://schemas.microsoft.com/office/word/2010/wordml" mc:Ignorable="w14">
   <w:docDefaults>
     <w:rPrDefault>
       <w:rPr>
@@ -18910,18 +18901,17 @@
     <w:qFormat/>
     <w:rsid w:val="002E7C36"/>
   </w:style>
-  <w:style w:type="character" w:default="1" w:styleId="Fontdeparagrafimplicit">
+  <w:style w:type="character" w:default="1" w:styleId="DefaultParagraphFont">
     <w:name w:val="Default Paragraph Font"/>
     <w:uiPriority w:val="1"/>
     <w:semiHidden/>
     <w:unhideWhenUsed/>
   </w:style>
-  <w:style w:type="table" w:default="1" w:styleId="TabelNormal">
+  <w:style w:type="table" w:default="1" w:styleId="TableNormal">
     <w:name w:val="Normal Table"/>
     <w:uiPriority w:val="99"/>
     <w:semiHidden/>
     <w:unhideWhenUsed/>
-    <w:qFormat/>
     <w:tblPr>
       <w:tblInd w:w="0" w:type="dxa"/>
       <w:tblCellMar>
@@ -18932,16 +18922,16 @@
       </w:tblCellMar>
     </w:tblPr>
   </w:style>
-  <w:style w:type="numbering" w:default="1" w:styleId="FrListare">
+  <w:style w:type="numbering" w:default="1" w:styleId="NoList">
     <w:name w:val="No List"/>
     <w:uiPriority w:val="99"/>
     <w:semiHidden/>
     <w:unhideWhenUsed/>
   </w:style>
-  <w:style w:type="paragraph" w:styleId="TextnBalon">
+  <w:style w:type="paragraph" w:styleId="BalloonText">
     <w:name w:val="Balloon Text"/>
     <w:basedOn w:val="Normal"/>
-    <w:link w:val="TextnBalonCaracter"/>
+    <w:link w:val="BalloonTextChar"/>
     <w:uiPriority w:val="99"/>
     <w:semiHidden/>
     <w:unhideWhenUsed/>
@@ -18955,10 +18945,10 @@
       <w:szCs w:val="16"/>
     </w:rPr>
   </w:style>
-  <w:style w:type="character" w:customStyle="1" w:styleId="TextnBalonCaracter">
-    <w:name w:val="Text în Balon Caracter"/>
-    <w:basedOn w:val="Fontdeparagrafimplicit"/>
-    <w:link w:val="TextnBalon"/>
+  <w:style w:type="character" w:customStyle="1" w:styleId="BalloonTextChar">
+    <w:name w:val="Balloon Text Char"/>
+    <w:basedOn w:val="DefaultParagraphFont"/>
+    <w:link w:val="BalloonText"/>
     <w:uiPriority w:val="99"/>
     <w:semiHidden/>
     <w:rsid w:val="00F53550"/>
@@ -18970,7 +18960,7 @@
   </w:style>
   <w:style w:type="character" w:styleId="Hyperlink">
     <w:name w:val="Hyperlink"/>
-    <w:basedOn w:val="Fontdeparagrafimplicit"/>
+    <w:basedOn w:val="DefaultParagraphFont"/>
     <w:uiPriority w:val="99"/>
     <w:unhideWhenUsed/>
     <w:rsid w:val="007917E6"/>
@@ -18979,7 +18969,7 @@
       <w:u w:val="single"/>
     </w:rPr>
   </w:style>
-  <w:style w:type="paragraph" w:styleId="Listparagraf">
+  <w:style w:type="paragraph" w:styleId="ListParagraph">
     <w:name w:val="List Paragraph"/>
     <w:basedOn w:val="Normal"/>
     <w:uiPriority w:val="34"/>
@@ -19525,7 +19515,7 @@
 </file>
 
 <file path=customXml/itemProps1.xml><?xml version="1.0" encoding="utf-8"?>
-<ds:datastoreItem xmlns:ds="http://schemas.openxmlformats.org/officeDocument/2006/customXml" ds:itemID="{1DEE4FD2-1F42-412A-AF2F-A7A840F0F3C3}">
+<ds:datastoreItem xmlns:ds="http://schemas.openxmlformats.org/officeDocument/2006/customXml" ds:itemID="{7A42A4AD-7734-41D6-93C9-EFDD06CA0CB1}">
   <ds:schemaRefs>
     <ds:schemaRef ds:uri="http://schemas.openxmlformats.org/officeDocument/2006/bibliography"/>
   </ds:schemaRefs>
